--- a/documents/marketing/Glossy/Introducing FHIR Glossy.docx
+++ b/documents/marketing/Glossy/Introducing FHIR Glossy.docx
@@ -5,12 +5,87 @@
     <w:p>
       <w:pPr>
         <w:pStyle w:val="Heading1"/>
-      </w:pPr>
-      <w:r>
+        <w:spacing w:before="0"/>
+        <w:jc w:val="center"/>
+        <w:rPr>
+          <w:rFonts w:ascii="Arial Black" w:hAnsi="Arial Black"/>
+          <w:color w:val="FF0000"/>
+          <w:rPrChange w:id="0" w:author="Lloyd McKenzie" w:date="2013-02-17T14:54:00Z">
+            <w:rPr/>
+          </w:rPrChange>
+        </w:rPr>
+        <w:pPrChange w:id="1" w:author="Lloyd McKenzie" w:date="2013-02-17T14:38:00Z">
+          <w:pPr>
+            <w:pStyle w:val="Heading1"/>
+          </w:pPr>
+        </w:pPrChange>
+      </w:pPr>
+      <w:bookmarkStart w:id="2" w:name="_GoBack"/>
+      <w:bookmarkEnd w:id="2"/>
+      <w:r>
+        <w:rPr>
+          <w:rFonts w:ascii="Arial Black" w:hAnsi="Arial Black"/>
+          <w:color w:val="FF0000"/>
+          <w:rPrChange w:id="3" w:author="Lloyd McKenzie" w:date="2013-02-17T14:54:00Z">
+            <w:rPr/>
+          </w:rPrChange>
+        </w:rPr>
         <w:t>Introducing</w:t>
       </w:r>
       <w:r>
-        <w:t xml:space="preserve"> FHIR</w:t>
+        <w:rPr>
+          <w:rFonts w:ascii="Arial Black" w:hAnsi="Arial Black"/>
+          <w:color w:val="FF0000"/>
+          <w:rPrChange w:id="4" w:author="Lloyd McKenzie" w:date="2013-02-17T14:54:00Z">
+            <w:rPr/>
+          </w:rPrChange>
+        </w:rPr>
+        <w:t xml:space="preserve"> </w:t>
+      </w:r>
+      <w:ins w:id="5" w:author="Lloyd McKenzie" w:date="2013-02-17T14:38:00Z">
+        <w:r>
+          <w:rPr>
+            <w:rFonts w:ascii="Arial Black" w:hAnsi="Arial Black"/>
+            <w:color w:val="FF0000"/>
+            <w:rPrChange w:id="6" w:author="Lloyd McKenzie" w:date="2013-02-17T14:54:00Z">
+              <w:rPr>
+                <w:color w:val="FF0000"/>
+              </w:rPr>
+            </w:rPrChange>
+          </w:rPr>
+          <w:t xml:space="preserve">HL7 </w:t>
+        </w:r>
+      </w:ins>
+      <w:commentRangeStart w:id="7"/>
+      <w:r>
+        <w:rPr>
+          <w:rFonts w:ascii="Arial Black" w:hAnsi="Arial Black"/>
+          <w:color w:val="FF0000"/>
+          <w:rPrChange w:id="8" w:author="Lloyd McKenzie" w:date="2013-02-17T14:54:00Z">
+            <w:rPr/>
+          </w:rPrChange>
+        </w:rPr>
+        <w:t>FHIR</w:t>
+      </w:r>
+      <w:commentRangeEnd w:id="7"/>
+      <w:r>
+        <w:rPr>
+          <w:rStyle w:val="CommentReference"/>
+          <w:rFonts w:ascii="Arial Black" w:eastAsiaTheme="minorHAnsi" w:hAnsi="Arial Black" w:cstheme="minorBidi"/>
+          <w:b w:val="0"/>
+          <w:bCs w:val="0"/>
+          <w:color w:val="auto"/>
+          <w:rPrChange w:id="9" w:author="Lloyd McKenzie" w:date="2013-02-17T14:54:00Z">
+            <w:rPr>
+              <w:rStyle w:val="CommentReference"/>
+              <w:rFonts w:asciiTheme="minorHAnsi" w:eastAsiaTheme="minorHAnsi" w:hAnsiTheme="minorHAnsi" w:cstheme="minorBidi"/>
+              <w:b w:val="0"/>
+              <w:bCs w:val="0"/>
+              <w:color w:val="auto"/>
+            </w:rPr>
+          </w:rPrChange>
+        </w:rPr>
+        <w:commentReference w:id="7"/>
       </w:r>
     </w:p>
     <w:p>
@@ -56,22 +131,159 @@
       <w:r>
         <w:t>(</w:t>
       </w:r>
-      <w:hyperlink r:id="rId6" w:history="1">
+      <w:r>
+        <w:fldChar w:fldCharType="begin"/>
+      </w:r>
+      <w:r>
+        <w:instrText xml:space="preserve"> HYPERLINK "http://www.hl7.org/fhir/" </w:instrText>
+      </w:r>
+      <w:r>
+        <w:fldChar w:fldCharType="separate"/>
+      </w:r>
+      <w:del w:id="10" w:author="Lloyd McKenzie" w:date="2013-02-17T14:31:00Z">
         <w:r>
           <w:rPr>
             <w:rStyle w:val="Hyperlink"/>
           </w:rPr>
-          <w:t>http://www.hl7.org/fhir/</w:t>
-        </w:r>
-      </w:hyperlink>
+          <w:delText>http://www.</w:delText>
+        </w:r>
+      </w:del>
+      <w:r>
+        <w:rPr>
+          <w:rStyle w:val="Hyperlink"/>
+        </w:rPr>
+        <w:t>hl7.org/</w:t>
+      </w:r>
+      <w:proofErr w:type="spellStart"/>
+      <w:r>
+        <w:rPr>
+          <w:rStyle w:val="Hyperlink"/>
+        </w:rPr>
+        <w:t>fhir</w:t>
+      </w:r>
+      <w:proofErr w:type="spellEnd"/>
+      <w:del w:id="11" w:author="Lloyd McKenzie" w:date="2013-02-17T14:31:00Z">
+        <w:r>
+          <w:rPr>
+            <w:rStyle w:val="Hyperlink"/>
+          </w:rPr>
+          <w:delText>/</w:delText>
+        </w:r>
+      </w:del>
+      <w:r>
+        <w:rPr>
+          <w:rStyle w:val="Hyperlink"/>
+        </w:rPr>
+        <w:fldChar w:fldCharType="end"/>
+      </w:r>
       <w:r>
         <w:t xml:space="preserve">) </w:t>
       </w:r>
       <w:r>
-        <w:t>– is a new framework for standards under development by HL7</w:t>
-      </w:r>
-      <w:r>
-        <w:t xml:space="preserve">. FHIR is based on the latest web standards, and has a very strong focus on </w:t>
+        <w:t xml:space="preserve">– is a </w:t>
+      </w:r>
+      <w:ins w:id="12" w:author="Lloyd McKenzie" w:date="2013-02-17T14:17:00Z">
+        <w:r>
+          <w:t xml:space="preserve">next generation standards </w:t>
+        </w:r>
+      </w:ins>
+      <w:del w:id="13" w:author="Lloyd McKenzie" w:date="2013-02-17T14:17:00Z">
+        <w:r>
+          <w:delText xml:space="preserve">new </w:delText>
+        </w:r>
+      </w:del>
+      <w:r>
+        <w:t xml:space="preserve">framework </w:t>
+      </w:r>
+      <w:del w:id="14" w:author="Lloyd McKenzie" w:date="2013-02-17T14:17:00Z">
+        <w:r>
+          <w:delText>for standards under development by</w:delText>
+        </w:r>
+      </w:del>
+      <w:ins w:id="15" w:author="Lloyd McKenzie" w:date="2013-02-17T14:17:00Z">
+        <w:r>
+          <w:t>created by</w:t>
+        </w:r>
+      </w:ins>
+      <w:r>
+        <w:t xml:space="preserve"> HL7</w:t>
+      </w:r>
+      <w:r>
+        <w:t xml:space="preserve">. </w:t>
+      </w:r>
+      <w:ins w:id="16" w:author="Lloyd McKenzie" w:date="2013-02-17T14:43:00Z">
+        <w:r>
+          <w:t xml:space="preserve"> </w:t>
+        </w:r>
+      </w:ins>
+      <w:r>
+        <w:t xml:space="preserve">FHIR </w:t>
+      </w:r>
+      <w:ins w:id="17" w:author="Lloyd McKenzie" w:date="2013-02-17T14:18:00Z">
+        <w:r>
+          <w:t>applies lessons learned from HL7</w:t>
+        </w:r>
+      </w:ins>
+      <w:ins w:id="18" w:author="Lloyd McKenzie" w:date="2013-02-17T14:20:00Z">
+        <w:r>
+          <w:t xml:space="preserve">’s </w:t>
+        </w:r>
+      </w:ins>
+      <w:ins w:id="19" w:author="Lloyd McKenzie" w:date="2013-02-17T14:18:00Z">
+        <w:r>
+          <w:t xml:space="preserve">v2, v3 and CDA </w:t>
+        </w:r>
+      </w:ins>
+      <w:ins w:id="20" w:author="Lloyd McKenzie" w:date="2013-02-17T14:20:00Z">
+        <w:r>
+          <w:t>product lines</w:t>
+        </w:r>
+      </w:ins>
+      <w:ins w:id="21" w:author="Lloyd McKenzie" w:date="2013-02-17T14:18:00Z">
+        <w:r>
+          <w:t xml:space="preserve"> while leveraging </w:t>
+        </w:r>
+      </w:ins>
+      <w:del w:id="22" w:author="Lloyd McKenzie" w:date="2013-02-17T14:18:00Z">
+        <w:r>
+          <w:delText xml:space="preserve">is based on </w:delText>
+        </w:r>
+      </w:del>
+      <w:r>
+        <w:t>the latest web standards</w:t>
+      </w:r>
+      <w:ins w:id="23" w:author="Lloyd McKenzie" w:date="2013-02-17T14:18:00Z">
+        <w:r>
+          <w:t xml:space="preserve"> and </w:t>
+        </w:r>
+      </w:ins>
+      <w:ins w:id="24" w:author="Lloyd McKenzie" w:date="2013-02-17T14:20:00Z">
+        <w:r>
+          <w:t>applying</w:t>
+        </w:r>
+      </w:ins>
+      <w:ins w:id="25" w:author="Lloyd McKenzie" w:date="2013-02-17T14:18:00Z">
+        <w:r>
+          <w:t xml:space="preserve"> a </w:t>
+        </w:r>
+      </w:ins>
+      <w:del w:id="26" w:author="Lloyd McKenzie" w:date="2013-02-17T14:19:00Z">
+        <w:r>
+          <w:delText xml:space="preserve">, and has a </w:delText>
+        </w:r>
+      </w:del>
+      <w:del w:id="27" w:author="Lloyd McKenzie" w:date="2013-02-17T14:31:00Z">
+        <w:r>
+          <w:delText>very strong</w:delText>
+        </w:r>
+      </w:del>
+      <w:ins w:id="28" w:author="Lloyd McKenzie" w:date="2013-02-17T14:31:00Z">
+        <w:r>
+          <w:t>tight</w:t>
+        </w:r>
+      </w:ins>
+      <w:r>
+        <w:t xml:space="preserve"> focus on </w:t>
       </w:r>
       <w:proofErr w:type="spellStart"/>
       <w:r>
@@ -84,48 +296,879 @@
     </w:p>
     <w:p>
       <w:r>
-        <w:t xml:space="preserve">FHIR uses a simple structural design based on modular components called “Resources” that can easily be assembled into working systems that solve real world clinical and administrative problems at a fraction of the price of existing alternatives. </w:t>
-      </w:r>
-    </w:p>
-    <w:p>
-      <w:r>
-        <w:t>FHIR is suitable for use in a wide variety of contexts, from social media on mobile phones through to server communication in large institutional healthcare providers.</w:t>
+        <w:t xml:space="preserve">FHIR </w:t>
+      </w:r>
+      <w:ins w:id="29" w:author="Lloyd McKenzie" w:date="2013-02-17T14:21:00Z">
+        <w:r>
+          <w:t xml:space="preserve">solutions are </w:t>
+        </w:r>
+      </w:ins>
+      <w:del w:id="30" w:author="Lloyd McKenzie" w:date="2013-02-17T14:21:00Z">
+        <w:r>
+          <w:delText>uses a simple structural design based on</w:delText>
+        </w:r>
+      </w:del>
+      <w:ins w:id="31" w:author="Lloyd McKenzie" w:date="2013-02-17T14:21:00Z">
+        <w:r>
+          <w:t>built from a set</w:t>
+        </w:r>
+      </w:ins>
+      <w:r>
+        <w:t xml:space="preserve"> </w:t>
+      </w:r>
+      <w:ins w:id="32" w:author="Lloyd McKenzie" w:date="2013-02-17T14:31:00Z">
+        <w:r>
+          <w:t xml:space="preserve">of </w:t>
+        </w:r>
+      </w:ins>
+      <w:r>
+        <w:t>modular components called “Resources”</w:t>
+      </w:r>
+      <w:ins w:id="33" w:author="Lloyd McKenzie" w:date="2013-02-17T14:21:00Z">
+        <w:r>
+          <w:t>.  These resources</w:t>
+        </w:r>
+      </w:ins>
+      <w:r>
+        <w:t xml:space="preserve"> </w:t>
+      </w:r>
+      <w:del w:id="34" w:author="Lloyd McKenzie" w:date="2013-02-17T14:31:00Z">
+        <w:r>
+          <w:delText xml:space="preserve">that </w:delText>
+        </w:r>
+      </w:del>
+      <w:r>
+        <w:t xml:space="preserve">can easily be assembled into working systems that solve real world clinical and administrative problems at a fraction of the price of existing alternatives. </w:t>
+      </w:r>
+    </w:p>
+    <w:p>
+      <w:r>
+        <w:t>FHIR is suitable for use in a wide variety of contexts</w:t>
+      </w:r>
+      <w:ins w:id="35" w:author="Lloyd McKenzie" w:date="2013-02-17T14:30:00Z">
+        <w:r>
+          <w:t xml:space="preserve"> – </w:t>
+        </w:r>
+      </w:ins>
+      <w:del w:id="36" w:author="Lloyd McKenzie" w:date="2013-02-17T14:30:00Z">
+        <w:r>
+          <w:delText xml:space="preserve">, </w:delText>
+        </w:r>
+      </w:del>
+      <w:r>
+        <w:t>from social media on mobile phones through to server communication in large institutional healthcare providers.</w:t>
       </w:r>
     </w:p>
     <w:p>
       <w:pPr>
         <w:pStyle w:val="Heading2"/>
-      </w:pPr>
-      <w:r>
+        <w:rPr>
+          <w:ins w:id="37" w:author="Lloyd McKenzie" w:date="2013-02-17T14:39:00Z"/>
+          <w:color w:val="FF0000"/>
+          <w:rPrChange w:id="38" w:author="Lloyd McKenzie" w:date="2013-02-17T14:52:00Z">
+            <w:rPr>
+              <w:ins w:id="39" w:author="Lloyd McKenzie" w:date="2013-02-17T14:39:00Z"/>
+            </w:rPr>
+          </w:rPrChange>
+        </w:rPr>
+      </w:pPr>
+      <w:ins w:id="40" w:author="Lloyd McKenzie" w:date="2013-02-17T14:39:00Z">
+        <w:r>
+          <w:rPr>
+            <w:color w:val="FF0000"/>
+            <w:rPrChange w:id="41" w:author="Lloyd McKenzie" w:date="2013-02-17T14:52:00Z">
+              <w:rPr/>
+            </w:rPrChange>
+          </w:rPr>
+          <w:t>Why FHIR is better</w:t>
+        </w:r>
+      </w:ins>
+    </w:p>
+    <w:p>
+      <w:pPr>
+        <w:rPr>
+          <w:ins w:id="42" w:author="Lloyd McKenzie" w:date="2013-02-17T14:39:00Z"/>
+        </w:rPr>
+      </w:pPr>
+      <w:ins w:id="43" w:author="Lloyd McKenzie" w:date="2013-02-17T14:39:00Z">
+        <w:r>
+          <w:t>FHIR offers many improvements over existing standards:</w:t>
+        </w:r>
+      </w:ins>
+    </w:p>
+    <w:p>
+      <w:pPr>
+        <w:pStyle w:val="ListParagraph"/>
+        <w:numPr>
+          <w:ilvl w:val="0"/>
+          <w:numId w:val="2"/>
+        </w:numPr>
+        <w:rPr>
+          <w:ins w:id="44" w:author="Lloyd McKenzie" w:date="2013-02-17T14:39:00Z"/>
+        </w:rPr>
+      </w:pPr>
+      <w:ins w:id="45" w:author="Lloyd McKenzie" w:date="2013-02-17T14:39:00Z">
+        <w:r>
+          <w:rPr>
+            <w:b/>
+          </w:rPr>
+          <w:t>Interoperability out-of-the-box</w:t>
+        </w:r>
+        <w:r>
+          <w:t xml:space="preserve"> – base resources can be used without templates or constraints</w:t>
+        </w:r>
+      </w:ins>
+    </w:p>
+    <w:p>
+      <w:pPr>
+        <w:pStyle w:val="ListParagraph"/>
+        <w:numPr>
+          <w:ilvl w:val="0"/>
+          <w:numId w:val="2"/>
+        </w:numPr>
+        <w:rPr>
+          <w:ins w:id="46" w:author="Lloyd McKenzie" w:date="2013-02-17T14:39:00Z"/>
+        </w:rPr>
+      </w:pPr>
+      <w:ins w:id="47" w:author="Lloyd McKenzie" w:date="2013-02-17T14:39:00Z">
+        <w:r>
+          <w:t xml:space="preserve">Transparently supports </w:t>
+        </w:r>
+        <w:r>
+          <w:rPr>
+            <w:b/>
+          </w:rPr>
+          <w:t>messaging, services, document and REST</w:t>
+        </w:r>
+        <w:r>
+          <w:rPr>
+            <w:b/>
+          </w:rPr>
+          <w:t>ful</w:t>
+        </w:r>
+        <w:r>
+          <w:t xml:space="preserve"> architectures – with full interoperability</w:t>
+        </w:r>
+      </w:ins>
+      <w:ins w:id="48" w:author="Lloyd McKenzie" w:date="2013-02-17T14:40:00Z">
+        <w:r>
+          <w:t xml:space="preserve"> and ability to share profiles and templates</w:t>
+        </w:r>
+      </w:ins>
+      <w:ins w:id="49" w:author="Lloyd McKenzie" w:date="2013-02-17T14:39:00Z">
+        <w:r>
+          <w:t xml:space="preserve"> across them</w:t>
+        </w:r>
+      </w:ins>
+    </w:p>
+    <w:p>
+      <w:pPr>
+        <w:pStyle w:val="ListParagraph"/>
+        <w:numPr>
+          <w:ilvl w:val="0"/>
+          <w:numId w:val="2"/>
+        </w:numPr>
+        <w:rPr>
+          <w:ins w:id="50" w:author="Lloyd McKenzie" w:date="2013-02-17T14:39:00Z"/>
+        </w:rPr>
+      </w:pPr>
+      <w:ins w:id="51" w:author="Lloyd McKenzie" w:date="2013-02-17T14:39:00Z">
+        <w:r>
+          <w:t xml:space="preserve">Strong focus on </w:t>
+        </w:r>
+        <w:r>
+          <w:rPr>
+            <w:b/>
+          </w:rPr>
+          <w:t>implementation</w:t>
+        </w:r>
+        <w:r>
+          <w:t xml:space="preserve"> – fast and easy to implement (multiple developers have had simple interfaces working in a single day)</w:t>
+        </w:r>
+      </w:ins>
+    </w:p>
+    <w:p>
+      <w:pPr>
+        <w:pStyle w:val="ListParagraph"/>
+        <w:numPr>
+          <w:ilvl w:val="0"/>
+          <w:numId w:val="2"/>
+        </w:numPr>
+        <w:rPr>
+          <w:ins w:id="52" w:author="Lloyd McKenzie" w:date="2013-02-17T14:39:00Z"/>
+        </w:rPr>
+      </w:pPr>
+      <w:ins w:id="53" w:author="Lloyd McKenzie" w:date="2013-02-17T14:39:00Z">
+        <w:r>
+          <w:t xml:space="preserve">Multiple </w:t>
+        </w:r>
+        <w:r>
+          <w:rPr>
+            <w:b/>
+          </w:rPr>
+          <w:t>implementation libraries</w:t>
+        </w:r>
+        <w:r>
+          <w:t xml:space="preserve">, many </w:t>
+        </w:r>
+        <w:r>
+          <w:rPr>
+            <w:b/>
+            <w:rPrChange w:id="54" w:author="Lloyd McKenzie" w:date="2013-02-17T14:41:00Z">
+              <w:rPr/>
+            </w:rPrChange>
+          </w:rPr>
+          <w:t>examples</w:t>
+        </w:r>
+        <w:r>
+          <w:t xml:space="preserve"> available to kick-start development</w:t>
+        </w:r>
+      </w:ins>
+    </w:p>
+    <w:p>
+      <w:pPr>
+        <w:pStyle w:val="ListParagraph"/>
+        <w:numPr>
+          <w:ilvl w:val="0"/>
+          <w:numId w:val="2"/>
+        </w:numPr>
+        <w:rPr>
+          <w:ins w:id="55" w:author="Lloyd McKenzie" w:date="2013-02-17T14:39:00Z"/>
+        </w:rPr>
+      </w:pPr>
+      <w:ins w:id="56" w:author="Lloyd McKenzie" w:date="2013-02-17T14:39:00Z">
+        <w:r>
+          <w:t xml:space="preserve">Specification is </w:t>
+        </w:r>
+        <w:r>
+          <w:rPr>
+            <w:b/>
+          </w:rPr>
+          <w:t>free for use</w:t>
+        </w:r>
+        <w:r>
+          <w:t xml:space="preserve"> with no restrictions</w:t>
+        </w:r>
+      </w:ins>
+    </w:p>
+    <w:p>
+      <w:pPr>
+        <w:pStyle w:val="ListParagraph"/>
+        <w:numPr>
+          <w:ilvl w:val="0"/>
+          <w:numId w:val="2"/>
+        </w:numPr>
+        <w:rPr>
+          <w:ins w:id="57" w:author="Lloyd McKenzie" w:date="2013-02-17T14:39:00Z"/>
+        </w:rPr>
+      </w:pPr>
+      <w:ins w:id="58" w:author="Lloyd McKenzie" w:date="2013-02-17T14:39:00Z">
+        <w:r>
+          <w:rPr>
+            <w:b/>
+          </w:rPr>
+          <w:t>Evolutionary development</w:t>
+        </w:r>
+        <w:r>
+          <w:t xml:space="preserve"> from HL7 v2 and CDA – standards can co-exist and leverage each other</w:t>
+        </w:r>
+      </w:ins>
+    </w:p>
+    <w:p>
+      <w:pPr>
+        <w:pStyle w:val="ListParagraph"/>
+        <w:numPr>
+          <w:ilvl w:val="0"/>
+          <w:numId w:val="2"/>
+        </w:numPr>
+        <w:rPr>
+          <w:ins w:id="59" w:author="Lloyd McKenzie" w:date="2013-02-17T14:39:00Z"/>
+        </w:rPr>
+      </w:pPr>
+      <w:ins w:id="60" w:author="Lloyd McKenzie" w:date="2013-02-17T14:39:00Z">
+        <w:r>
+          <w:t>Leverage</w:t>
+        </w:r>
+      </w:ins>
+      <w:ins w:id="61" w:author="Lloyd McKenzie" w:date="2013-02-17T14:41:00Z">
+        <w:r>
+          <w:t>s</w:t>
+        </w:r>
+      </w:ins>
+      <w:ins w:id="62" w:author="Lloyd McKenzie" w:date="2013-02-17T14:39:00Z">
+        <w:r>
+          <w:t xml:space="preserve"> </w:t>
+        </w:r>
+        <w:r>
+          <w:rPr>
+            <w:b/>
+          </w:rPr>
+          <w:t>Web standards</w:t>
+        </w:r>
+        <w:r>
+          <w:t xml:space="preserve"> – XML, JSON, HTTP, Atom, OAuth, etc.</w:t>
+        </w:r>
+      </w:ins>
+    </w:p>
+    <w:p>
+      <w:pPr>
+        <w:pStyle w:val="ListParagraph"/>
+        <w:numPr>
+          <w:ilvl w:val="0"/>
+          <w:numId w:val="2"/>
+        </w:numPr>
+        <w:rPr>
+          <w:ins w:id="63" w:author="Lloyd McKenzie" w:date="2013-02-17T14:39:00Z"/>
+        </w:rPr>
+      </w:pPr>
+      <w:ins w:id="64" w:author="Lloyd McKenzie" w:date="2013-02-17T14:39:00Z">
+        <w:r>
+          <w:t>Specifications</w:t>
+        </w:r>
+      </w:ins>
+      <w:ins w:id="65" w:author="Lloyd McKenzie" w:date="2013-02-17T14:41:00Z">
+        <w:r>
+          <w:t xml:space="preserve"> are </w:t>
+        </w:r>
+        <w:r>
+          <w:rPr>
+            <w:b/>
+            <w:rPrChange w:id="66" w:author="Lloyd McKenzie" w:date="2013-02-17T14:41:00Z">
+              <w:rPr/>
+            </w:rPrChange>
+          </w:rPr>
+          <w:t>concise</w:t>
+        </w:r>
+        <w:r>
+          <w:t xml:space="preserve"> and</w:t>
+        </w:r>
+      </w:ins>
+      <w:ins w:id="67" w:author="Lloyd McKenzie" w:date="2013-02-17T14:39:00Z">
+        <w:r>
+          <w:t xml:space="preserve"> can </w:t>
+        </w:r>
+        <w:r>
+          <w:rPr>
+            <w:b/>
+          </w:rPr>
+          <w:t>easily by understood</w:t>
+        </w:r>
+        <w:r>
+          <w:t>, including by clinicians</w:t>
+        </w:r>
+      </w:ins>
+    </w:p>
+    <w:p>
+      <w:pPr>
+        <w:pStyle w:val="ListParagraph"/>
+        <w:numPr>
+          <w:ilvl w:val="0"/>
+          <w:numId w:val="2"/>
+        </w:numPr>
+        <w:rPr>
+          <w:ins w:id="68" w:author="Lloyd McKenzie" w:date="2013-02-17T14:39:00Z"/>
+        </w:rPr>
+      </w:pPr>
+      <w:ins w:id="69" w:author="Lloyd McKenzie" w:date="2013-02-17T14:41:00Z">
+        <w:r>
+          <w:rPr>
+            <w:b/>
+          </w:rPr>
+          <w:t>Human-readable</w:t>
+        </w:r>
+      </w:ins>
+      <w:ins w:id="70" w:author="Lloyd McKenzie" w:date="2013-02-17T14:39:00Z">
+        <w:r>
+          <w:rPr>
+            <w:b/>
+          </w:rPr>
+          <w:t xml:space="preserve"> wire format</w:t>
+        </w:r>
+        <w:r>
+          <w:t xml:space="preserve"> for developers</w:t>
+        </w:r>
+      </w:ins>
+    </w:p>
+    <w:p>
+      <w:pPr>
+        <w:pStyle w:val="ListParagraph"/>
+        <w:numPr>
+          <w:ilvl w:val="0"/>
+          <w:numId w:val="2"/>
+        </w:numPr>
+        <w:rPr>
+          <w:ins w:id="71" w:author="Lloyd McKenzie" w:date="2013-02-17T14:39:00Z"/>
+        </w:rPr>
+      </w:pPr>
+      <w:ins w:id="72" w:author="Lloyd McKenzie" w:date="2013-02-17T14:39:00Z">
+        <w:r>
+          <w:rPr>
+            <w:b/>
+          </w:rPr>
+          <w:t>Backed by solid ontologies</w:t>
+        </w:r>
+        <w:r>
+          <w:t xml:space="preserve"> and rigorous formal mapping for correctness</w:t>
+        </w:r>
+      </w:ins>
+    </w:p>
+    <w:p>
+      <w:pPr>
+        <w:pStyle w:val="Heading2"/>
+        <w:rPr>
+          <w:ins w:id="73" w:author="Lloyd McKenzie" w:date="2013-02-17T14:39:00Z"/>
+          <w:color w:val="FF0000"/>
+          <w:rPrChange w:id="74" w:author="Lloyd McKenzie" w:date="2013-02-17T14:52:00Z">
+            <w:rPr>
+              <w:ins w:id="75" w:author="Lloyd McKenzie" w:date="2013-02-17T14:39:00Z"/>
+            </w:rPr>
+          </w:rPrChange>
+        </w:rPr>
+      </w:pPr>
+      <w:ins w:id="76" w:author="Lloyd McKenzie" w:date="2013-02-17T14:39:00Z">
+        <w:r>
+          <w:rPr>
+            <w:color w:val="FF0000"/>
+            <w:rPrChange w:id="77" w:author="Lloyd McKenzie" w:date="2013-02-17T14:52:00Z">
+              <w:rPr/>
+            </w:rPrChange>
+          </w:rPr>
+          <w:t>Extensions</w:t>
+        </w:r>
+      </w:ins>
+    </w:p>
+    <w:p>
+      <w:pPr>
+        <w:rPr>
+          <w:ins w:id="78" w:author="Lloyd McKenzie" w:date="2013-02-17T14:39:00Z"/>
+        </w:rPr>
+      </w:pPr>
+      <w:ins w:id="79" w:author="Lloyd McKenzie" w:date="2013-02-17T14:39:00Z">
+        <w:r>
+          <w:t xml:space="preserve">A central challenge for healthcare standards is how to handle variability </w:t>
+        </w:r>
+      </w:ins>
+      <w:ins w:id="80" w:author="Lloyd McKenzie" w:date="2013-02-17T14:42:00Z">
+        <w:r>
+          <w:t>caused by diverse</w:t>
+        </w:r>
+      </w:ins>
+      <w:ins w:id="81" w:author="Lloyd McKenzie" w:date="2013-02-17T14:39:00Z">
+        <w:r>
+          <w:t xml:space="preserve"> health care processes.</w:t>
+        </w:r>
+      </w:ins>
+      <w:ins w:id="82" w:author="Lloyd McKenzie" w:date="2013-02-17T14:43:00Z">
+        <w:r>
+          <w:t xml:space="preserve"> </w:t>
+        </w:r>
+      </w:ins>
+      <w:ins w:id="83" w:author="Lloyd McKenzie" w:date="2013-02-17T14:39:00Z">
+        <w:r>
+          <w:t xml:space="preserve"> </w:t>
+        </w:r>
+      </w:ins>
+      <w:ins w:id="84" w:author="Lloyd McKenzie" w:date="2013-02-17T14:43:00Z">
+        <w:r>
+          <w:t>Over time,</w:t>
+        </w:r>
+      </w:ins>
+      <w:ins w:id="85" w:author="Lloyd McKenzie" w:date="2013-02-17T14:39:00Z">
+        <w:r>
+          <w:t xml:space="preserve"> more fields and optionality are added to the specification, gradually adding cost and complexity to the resulting implementations. The alternative is relying on extensions.  However, traditionally these have been associated with implementation problems too. </w:t>
+        </w:r>
+      </w:ins>
+    </w:p>
+    <w:p>
+      <w:pPr>
+        <w:rPr>
+          <w:ins w:id="86" w:author="Lloyd McKenzie" w:date="2013-02-17T14:39:00Z"/>
+        </w:rPr>
+      </w:pPr>
+      <w:ins w:id="87" w:author="Lloyd McKenzie" w:date="2013-02-17T14:39:00Z">
+        <w:r>
+          <w:t>FHIR solves this challenge by defining a simple framework for extensions.  All that is needed is a reference to the definition of the extension:</w:t>
+        </w:r>
+      </w:ins>
+    </w:p>
+    <w:p>
+      <w:pPr>
+        <w:rPr>
+          <w:ins w:id="88" w:author="Lloyd McKenzie" w:date="2013-02-17T14:39:00Z"/>
+        </w:rPr>
+      </w:pPr>
+      <w:ins w:id="89" w:author="Lloyd McKenzie" w:date="2013-02-17T14:39:00Z">
+        <w:r>
+          <w:rPr>
+            <w:noProof/>
+            <w:lang w:val="en-CA" w:eastAsia="en-CA"/>
+          </w:rPr>
+          <w:drawing>
+            <wp:inline distT="0" distB="0" distL="0" distR="0" wp14:anchorId="5FE7EE28" wp14:editId="5FA86BD1">
+              <wp:extent cx="4152900" cy="579010"/>
+              <wp:effectExtent l="0" t="0" r="0" b="0"/>
+              <wp:docPr id="10" name="Picture 10"/>
+              <wp:cNvGraphicFramePr>
+                <a:graphicFrameLocks xmlns:a="http://schemas.openxmlformats.org/drawingml/2006/main" noChangeAspect="1"/>
+              </wp:cNvGraphicFramePr>
+              <a:graphic xmlns:a="http://schemas.openxmlformats.org/drawingml/2006/main">
+                <a:graphicData uri="http://schemas.openxmlformats.org/drawingml/2006/picture">
+                  <pic:pic xmlns:pic="http://schemas.openxmlformats.org/drawingml/2006/picture">
+                    <pic:nvPicPr>
+                      <pic:cNvPr id="0" name=""/>
+                      <pic:cNvPicPr/>
+                    </pic:nvPicPr>
+                    <pic:blipFill>
+                      <a:blip r:embed="rId7"/>
+                      <a:stretch>
+                        <a:fillRect/>
+                      </a:stretch>
+                    </pic:blipFill>
+                    <pic:spPr>
+                      <a:xfrm>
+                        <a:off x="0" y="0"/>
+                        <a:ext cx="4152900" cy="579010"/>
+                      </a:xfrm>
+                      <a:prstGeom prst="rect">
+                        <a:avLst/>
+                      </a:prstGeom>
+                    </pic:spPr>
+                  </pic:pic>
+                </a:graphicData>
+              </a:graphic>
+            </wp:inline>
+          </w:drawing>
+        </w:r>
+      </w:ins>
+    </w:p>
+    <w:p>
+      <w:pPr>
+        <w:rPr>
+          <w:ins w:id="90" w:author="Lloyd McKenzie" w:date="2013-02-17T14:39:00Z"/>
+        </w:rPr>
+      </w:pPr>
+      <w:ins w:id="91" w:author="Lloyd McKenzie" w:date="2013-02-17T14:39:00Z">
+        <w:r>
+          <w:t xml:space="preserve">All systems, no matter how they are developed, can easily read these extensions and extension definitions can be retrieved using same framework as retrieving other resources. </w:t>
+        </w:r>
+      </w:ins>
+    </w:p>
+    <w:p>
+      <w:pPr>
+        <w:pStyle w:val="Heading2"/>
+        <w:rPr>
+          <w:color w:val="FF0000"/>
+          <w:rPrChange w:id="92" w:author="Lloyd McKenzie" w:date="2013-02-17T14:52:00Z">
+            <w:rPr/>
+          </w:rPrChange>
+        </w:rPr>
+      </w:pPr>
+      <w:commentRangeStart w:id="93"/>
+      <w:r>
+        <w:rPr>
+          <w:color w:val="FF0000"/>
+          <w:rPrChange w:id="94" w:author="Lloyd McKenzie" w:date="2013-02-17T14:52:00Z">
+            <w:rPr/>
+          </w:rPrChange>
+        </w:rPr>
+        <w:lastRenderedPageBreak/>
         <w:t>Example</w:t>
       </w:r>
       <w:r>
+        <w:rPr>
+          <w:color w:val="FF0000"/>
+          <w:rPrChange w:id="95" w:author="Lloyd McKenzie" w:date="2013-02-17T14:52:00Z">
+            <w:rPr/>
+          </w:rPrChange>
+        </w:rPr>
         <w:t xml:space="preserve"> Resource: Patient</w:t>
       </w:r>
-    </w:p>
-    <w:p>
-      <w:r>
-        <w:t>This simple example shows the two important parts of a resource: the standard defined data content, and a human readable HTML presentation that is most useful with more complex clinical content.</w:t>
+      <w:commentRangeEnd w:id="93"/>
+      <w:r>
+        <w:rPr>
+          <w:rStyle w:val="CommentReference"/>
+          <w:rFonts w:asciiTheme="minorHAnsi" w:eastAsiaTheme="minorHAnsi" w:hAnsiTheme="minorHAnsi" w:cstheme="minorBidi"/>
+          <w:b w:val="0"/>
+          <w:bCs w:val="0"/>
+          <w:color w:val="FF0000"/>
+          <w:rPrChange w:id="96" w:author="Lloyd McKenzie" w:date="2013-02-17T14:52:00Z">
+            <w:rPr>
+              <w:rStyle w:val="CommentReference"/>
+              <w:rFonts w:asciiTheme="minorHAnsi" w:eastAsiaTheme="minorHAnsi" w:hAnsiTheme="minorHAnsi" w:cstheme="minorBidi"/>
+              <w:b w:val="0"/>
+              <w:bCs w:val="0"/>
+              <w:color w:val="auto"/>
+            </w:rPr>
+          </w:rPrChange>
+        </w:rPr>
+        <w:commentReference w:id="93"/>
+      </w:r>
+    </w:p>
+    <w:p>
+      <w:r>
+        <w:t>This simple example shows the two important parts of a resource: the standard defined data content</w:t>
+      </w:r>
+      <w:del w:id="97" w:author="Lloyd McKenzie" w:date="2013-02-17T14:33:00Z">
+        <w:r>
+          <w:delText>,</w:delText>
+        </w:r>
+      </w:del>
+      <w:r>
+        <w:t xml:space="preserve"> and a human readable HTML presentation that is most useful with more complex clinical content.</w:t>
       </w:r>
     </w:p>
     <w:p>
       <w:r>
         <w:rPr>
           <w:noProof/>
-          <w:lang w:eastAsia="en-AU"/>
+          <w:lang w:val="en-CA" w:eastAsia="en-CA"/>
         </w:rPr>
         <mc:AlternateContent>
           <mc:Choice Requires="wps">
             <w:drawing>
-              <wp:anchor distT="0" distB="0" distL="114300" distR="114300" simplePos="0" relativeHeight="251663360" behindDoc="0" locked="0" layoutInCell="1" allowOverlap="1" wp14:anchorId="28B60ACF" wp14:editId="6AC966A9">
+              <wp:anchor distT="0" distB="0" distL="114300" distR="114300" simplePos="0" relativeHeight="251664384" behindDoc="0" locked="0" layoutInCell="1" allowOverlap="1" wp14:anchorId="7E54931F" wp14:editId="0D9CF59D">
                 <wp:simplePos x="0" y="0"/>
                 <wp:positionH relativeFrom="column">
-                  <wp:posOffset>4667250</wp:posOffset>
+                  <wp:posOffset>4064635</wp:posOffset>
                 </wp:positionH>
                 <wp:positionV relativeFrom="paragraph">
-                  <wp:posOffset>2007235</wp:posOffset>
+                  <wp:posOffset>2484755</wp:posOffset>
                 </wp:positionV>
-                <wp:extent cx="1428750" cy="1714500"/>
+                <wp:extent cx="604520" cy="0"/>
+                <wp:effectExtent l="38100" t="76200" r="0" b="114300"/>
+                <wp:wrapNone/>
+                <wp:docPr id="7" name="Straight Arrow Connector 7"/>
+                <wp:cNvGraphicFramePr/>
+                <a:graphic xmlns:a="http://schemas.openxmlformats.org/drawingml/2006/main">
+                  <a:graphicData uri="http://schemas.microsoft.com/office/word/2010/wordprocessingShape">
+                    <wps:wsp>
+                      <wps:cNvCnPr/>
+                      <wps:spPr>
+                        <a:xfrm flipH="1">
+                          <a:off x="0" y="0"/>
+                          <a:ext cx="604520" cy="0"/>
+                        </a:xfrm>
+                        <a:prstGeom prst="straightConnector1">
+                          <a:avLst/>
+                        </a:prstGeom>
+                        <a:ln>
+                          <a:tailEnd type="arrow"/>
+                        </a:ln>
+                      </wps:spPr>
+                      <wps:style>
+                        <a:lnRef idx="1">
+                          <a:schemeClr val="accent3"/>
+                        </a:lnRef>
+                        <a:fillRef idx="0">
+                          <a:schemeClr val="accent3"/>
+                        </a:fillRef>
+                        <a:effectRef idx="0">
+                          <a:schemeClr val="accent3"/>
+                        </a:effectRef>
+                        <a:fontRef idx="minor">
+                          <a:schemeClr val="tx1"/>
+                        </a:fontRef>
+                      </wps:style>
+                      <wps:bodyPr/>
+                    </wps:wsp>
+                  </a:graphicData>
+                </a:graphic>
+                <wp14:sizeRelV relativeFrom="margin">
+                  <wp14:pctHeight>0</wp14:pctHeight>
+                </wp14:sizeRelV>
+              </wp:anchor>
+            </w:drawing>
+          </mc:Choice>
+          <mc:Fallback>
+            <w:pict>
+              <v:shapetype id="_x0000_t32" coordsize="21600,21600" o:spt="32" o:oned="t" path="m,l21600,21600e" filled="f">
+                <v:path arrowok="t" fillok="f" o:connecttype="none"/>
+                <o:lock v:ext="edit" shapetype="t"/>
+              </v:shapetype>
+              <v:shape id="Straight Arrow Connector 7" o:spid="_x0000_s1026" type="#_x0000_t32" style="position:absolute;margin-left:320.05pt;margin-top:195.65pt;width:47.6pt;height:0;flip:x;z-index:251664384;visibility:visible;mso-wrap-style:square;mso-height-percent:0;mso-wrap-distance-left:9pt;mso-wrap-distance-top:0;mso-wrap-distance-right:9pt;mso-wrap-distance-bottom:0;mso-position-horizontal:absolute;mso-position-horizontal-relative:text;mso-position-vertical:absolute;mso-position-vertical-relative:text;mso-height-percent:0;mso-height-relative:margin" o:gfxdata="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" strokecolor="#94b64e [3046]">
+                <v:stroke endarrow="open"/>
+              </v:shape>
+            </w:pict>
+          </mc:Fallback>
+        </mc:AlternateContent>
+      </w:r>
+      <w:r>
+        <w:rPr>
+          <w:noProof/>
+          <w:lang w:val="en-CA" w:eastAsia="en-CA"/>
+        </w:rPr>
+        <mc:AlternateContent>
+          <mc:Choice Requires="wps">
+            <w:drawing>
+              <wp:anchor distT="0" distB="0" distL="114300" distR="114300" simplePos="0" relativeHeight="251661312" behindDoc="0" locked="0" layoutInCell="1" allowOverlap="1" wp14:anchorId="7E084D8E" wp14:editId="1F942B36">
+                <wp:simplePos x="0" y="0"/>
+                <wp:positionH relativeFrom="column">
+                  <wp:posOffset>4064953</wp:posOffset>
+                </wp:positionH>
+                <wp:positionV relativeFrom="paragraph">
+                  <wp:posOffset>575310</wp:posOffset>
+                </wp:positionV>
+                <wp:extent cx="604837" cy="0"/>
+                <wp:effectExtent l="38100" t="76200" r="0" b="114300"/>
+                <wp:wrapNone/>
+                <wp:docPr id="4" name="Straight Arrow Connector 4"/>
+                <wp:cNvGraphicFramePr/>
+                <a:graphic xmlns:a="http://schemas.openxmlformats.org/drawingml/2006/main">
+                  <a:graphicData uri="http://schemas.microsoft.com/office/word/2010/wordprocessingShape">
+                    <wps:wsp>
+                      <wps:cNvCnPr/>
+                      <wps:spPr>
+                        <a:xfrm flipH="1">
+                          <a:off x="0" y="0"/>
+                          <a:ext cx="604837" cy="0"/>
+                        </a:xfrm>
+                        <a:prstGeom prst="straightConnector1">
+                          <a:avLst/>
+                        </a:prstGeom>
+                        <a:ln>
+                          <a:tailEnd type="arrow"/>
+                        </a:ln>
+                      </wps:spPr>
+                      <wps:style>
+                        <a:lnRef idx="1">
+                          <a:schemeClr val="accent1"/>
+                        </a:lnRef>
+                        <a:fillRef idx="0">
+                          <a:schemeClr val="accent1"/>
+                        </a:fillRef>
+                        <a:effectRef idx="0">
+                          <a:schemeClr val="accent1"/>
+                        </a:effectRef>
+                        <a:fontRef idx="minor">
+                          <a:schemeClr val="tx1"/>
+                        </a:fontRef>
+                      </wps:style>
+                      <wps:bodyPr/>
+                    </wps:wsp>
+                  </a:graphicData>
+                </a:graphic>
+                <wp14:sizeRelH relativeFrom="margin">
+                  <wp14:pctWidth>0</wp14:pctWidth>
+                </wp14:sizeRelH>
+                <wp14:sizeRelV relativeFrom="margin">
+                  <wp14:pctHeight>0</wp14:pctHeight>
+                </wp14:sizeRelV>
+              </wp:anchor>
+            </w:drawing>
+          </mc:Choice>
+          <mc:Fallback>
+            <w:pict>
+              <v:shape id="Straight Arrow Connector 4" o:spid="_x0000_s1026" type="#_x0000_t32" style="position:absolute;margin-left:320.1pt;margin-top:45.3pt;width:47.6pt;height:0;flip:x;z-index:251661312;visibility:visible;mso-wrap-style:square;mso-width-percent:0;mso-height-percent:0;mso-wrap-distance-left:9pt;mso-wrap-distance-top:0;mso-wrap-distance-right:9pt;mso-wrap-distance-bottom:0;mso-position-horizontal:absolute;mso-position-horizontal-relative:text;mso-position-vertical:absolute;mso-position-vertical-relative:text;mso-width-percent:0;mso-height-percent:0;mso-width-relative:margin;mso-height-relative:margin" o:gfxdata="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" strokecolor="#4579b8 [3044]">
+                <v:stroke endarrow="open"/>
+              </v:shape>
+            </w:pict>
+          </mc:Fallback>
+        </mc:AlternateContent>
+      </w:r>
+      <w:ins w:id="98" w:author="Lloyd McKenzie" w:date="2013-02-17T14:46:00Z">
+        <w:r>
+          <w:rPr>
+            <w:noProof/>
+            <w:lang w:val="en-CA" w:eastAsia="en-CA"/>
+          </w:rPr>
+          <mc:AlternateContent>
+            <mc:Choice Requires="wps">
+              <w:drawing>
+                <wp:anchor distT="0" distB="0" distL="114300" distR="114300" simplePos="0" relativeHeight="251665408" behindDoc="0" locked="0" layoutInCell="1" allowOverlap="1" wp14:anchorId="124A7C61" wp14:editId="4E924CD6">
+                  <wp:simplePos x="0" y="0"/>
+                  <wp:positionH relativeFrom="column">
+                    <wp:posOffset>97790</wp:posOffset>
+                  </wp:positionH>
+                  <wp:positionV relativeFrom="paragraph">
+                    <wp:posOffset>127635</wp:posOffset>
+                  </wp:positionV>
+                  <wp:extent cx="3971925" cy="904875"/>
+                  <wp:effectExtent l="0" t="0" r="9525" b="9525"/>
+                  <wp:wrapNone/>
+                  <wp:docPr id="11" name="Rectangle 11"/>
+                  <wp:cNvGraphicFramePr/>
+                  <a:graphic xmlns:a="http://schemas.openxmlformats.org/drawingml/2006/main">
+                    <a:graphicData uri="http://schemas.microsoft.com/office/word/2010/wordprocessingShape">
+                      <wps:wsp>
+                        <wps:cNvSpPr/>
+                        <wps:spPr>
+                          <a:xfrm>
+                            <a:off x="0" y="0"/>
+                            <a:ext cx="3971925" cy="904875"/>
+                          </a:xfrm>
+                          <a:prstGeom prst="rect">
+                            <a:avLst/>
+                          </a:prstGeom>
+                          <a:solidFill>
+                            <a:schemeClr val="accent1">
+                              <a:alpha val="20000"/>
+                            </a:schemeClr>
+                          </a:solidFill>
+                          <a:ln>
+                            <a:noFill/>
+                          </a:ln>
+                        </wps:spPr>
+                        <wps:style>
+                          <a:lnRef idx="2">
+                            <a:schemeClr val="accent1">
+                              <a:shade val="50000"/>
+                            </a:schemeClr>
+                          </a:lnRef>
+                          <a:fillRef idx="1">
+                            <a:schemeClr val="accent1"/>
+                          </a:fillRef>
+                          <a:effectRef idx="0">
+                            <a:schemeClr val="accent1"/>
+                          </a:effectRef>
+                          <a:fontRef idx="minor">
+                            <a:schemeClr val="lt1"/>
+                          </a:fontRef>
+                        </wps:style>
+                        <wps:bodyPr rot="0" spcFirstLastPara="0" vertOverflow="overflow" horzOverflow="overflow" vert="horz" wrap="square" lIns="91440" tIns="45720" rIns="91440" bIns="45720" numCol="1" spcCol="0" rtlCol="0" fromWordArt="0" anchor="ctr" anchorCtr="0" forceAA="0" compatLnSpc="1">
+                          <a:prstTxWarp prst="textNoShape">
+                            <a:avLst/>
+                          </a:prstTxWarp>
+                          <a:noAutofit/>
+                        </wps:bodyPr>
+                      </wps:wsp>
+                    </a:graphicData>
+                  </a:graphic>
+                  <wp14:sizeRelH relativeFrom="margin">
+                    <wp14:pctWidth>0</wp14:pctWidth>
+                  </wp14:sizeRelH>
+                  <wp14:sizeRelV relativeFrom="margin">
+                    <wp14:pctHeight>0</wp14:pctHeight>
+                  </wp14:sizeRelV>
+                </wp:anchor>
+              </w:drawing>
+            </mc:Choice>
+            <mc:Fallback>
+              <w:pict>
+                <v:rect id="Rectangle 11" o:spid="_x0000_s1026" style="position:absolute;margin-left:7.7pt;margin-top:10.05pt;width:312.75pt;height:71.25pt;z-index:251665408;visibility:visible;mso-wrap-style:square;mso-width-percent:0;mso-height-percent:0;mso-wrap-distance-left:9pt;mso-wrap-distance-top:0;mso-wrap-distance-right:9pt;mso-wrap-distance-bottom:0;mso-position-horizontal:absolute;mso-position-horizontal-relative:text;mso-position-vertical:absolute;mso-position-vertical-relative:text;mso-width-percent:0;mso-height-percent:0;mso-width-relative:margin;mso-height-relative:margin;v-text-anchor:middle" o:gfxdata="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" fillcolor="#4f81bd [3204]" stroked="f" strokeweight="2pt">
+                  <v:fill opacity="13107f"/>
+                </v:rect>
+              </w:pict>
+            </mc:Fallback>
+          </mc:AlternateContent>
+        </w:r>
+      </w:ins>
+      <w:r>
+        <w:rPr>
+          <w:noProof/>
+          <w:lang w:val="en-CA" w:eastAsia="en-CA"/>
+        </w:rPr>
+        <mc:AlternateContent>
+          <mc:Choice Requires="wps">
+            <w:drawing>
+              <wp:anchor distT="0" distB="0" distL="114300" distR="114300" simplePos="0" relativeHeight="251663360" behindDoc="0" locked="0" layoutInCell="1" allowOverlap="1" wp14:anchorId="5D9A7F0A" wp14:editId="0B087F8C">
+                <wp:simplePos x="0" y="0"/>
+                <wp:positionH relativeFrom="column">
+                  <wp:posOffset>4669790</wp:posOffset>
+                </wp:positionH>
+                <wp:positionV relativeFrom="paragraph">
+                  <wp:posOffset>1737360</wp:posOffset>
+                </wp:positionV>
+                <wp:extent cx="1428750" cy="1504950"/>
                 <wp:effectExtent l="0" t="0" r="19050" b="19050"/>
                 <wp:wrapNone/>
                 <wp:docPr id="6" name="Text Box 6"/>
@@ -137,7 +1180,7 @@
                       <wps:spPr>
                         <a:xfrm>
                           <a:off x="0" y="0"/>
-                          <a:ext cx="1428750" cy="1714500"/>
+                          <a:ext cx="1428750" cy="1504950"/>
                         </a:xfrm>
                         <a:prstGeom prst="rect">
                           <a:avLst/>
@@ -161,6 +1204,12 @@
                       <wps:txbx>
                         <w:txbxContent>
                           <w:p>
+                            <w:pPr>
+                              <w:spacing w:after="0"/>
+                              <w:pPrChange w:id="99" w:author="Lloyd McKenzie" w:date="2013-02-17T14:49:00Z">
+                                <w:pPr/>
+                              </w:pPrChange>
+                            </w:pPr>
                             <w:r>
                               <w:t xml:space="preserve">Standard Data </w:t>
                             </w:r>
@@ -176,8 +1225,69 @@
                                 <w:ilvl w:val="0"/>
                                 <w:numId w:val="1"/>
                               </w:numPr>
+                              <w:spacing w:line="240" w:lineRule="auto"/>
+                              <w:rPr>
+                                <w:ins w:id="100" w:author="Lloyd McKenzie" w:date="2013-02-17T14:52:00Z"/>
+                                <w:sz w:val="20"/>
+                                <w:rPrChange w:id="101" w:author="Lloyd McKenzie" w:date="2013-02-17T14:52:00Z">
+                                  <w:rPr>
+                                    <w:ins w:id="102" w:author="Lloyd McKenzie" w:date="2013-02-17T14:52:00Z"/>
+                                  </w:rPr>
+                                </w:rPrChange>
+                              </w:rPr>
+                              <w:pPrChange w:id="103" w:author="Lloyd McKenzie" w:date="2013-02-17T14:52:00Z">
+                                <w:pPr>
+                                  <w:pStyle w:val="ListParagraph"/>
+                                  <w:numPr>
+                                    <w:numId w:val="1"/>
+                                  </w:numPr>
+                                  <w:ind w:hanging="360"/>
+                                </w:pPr>
+                              </w:pPrChange>
+                            </w:pPr>
+                            <w:ins w:id="104" w:author="Lloyd McKenzie" w:date="2013-02-17T14:52:00Z">
+                              <w:r>
+                                <w:rPr>
+                                  <w:sz w:val="20"/>
+                                  <w:rPrChange w:id="105" w:author="Lloyd McKenzie" w:date="2013-02-17T14:52:00Z">
+                                    <w:rPr/>
+                                  </w:rPrChange>
+                                </w:rPr>
+                                <w:t>Status</w:t>
+                              </w:r>
+                            </w:ins>
+                          </w:p>
+                          <w:p>
+                            <w:pPr>
+                              <w:pStyle w:val="ListParagraph"/>
+                              <w:numPr>
+                                <w:ilvl w:val="0"/>
+                                <w:numId w:val="1"/>
+                              </w:numPr>
+                              <w:spacing w:line="240" w:lineRule="auto"/>
+                              <w:rPr>
+                                <w:sz w:val="20"/>
+                                <w:rPrChange w:id="106" w:author="Lloyd McKenzie" w:date="2013-02-17T14:52:00Z">
+                                  <w:rPr/>
+                                </w:rPrChange>
+                              </w:rPr>
+                              <w:pPrChange w:id="107" w:author="Lloyd McKenzie" w:date="2013-02-17T14:52:00Z">
+                                <w:pPr>
+                                  <w:pStyle w:val="ListParagraph"/>
+                                  <w:numPr>
+                                    <w:numId w:val="1"/>
+                                  </w:numPr>
+                                  <w:ind w:hanging="360"/>
+                                </w:pPr>
+                              </w:pPrChange>
                             </w:pPr>
                             <w:r>
+                              <w:rPr>
+                                <w:sz w:val="20"/>
+                                <w:rPrChange w:id="108" w:author="Lloyd McKenzie" w:date="2013-02-17T14:52:00Z">
+                                  <w:rPr/>
+                                </w:rPrChange>
+                              </w:rPr>
                               <w:t>MRN</w:t>
                             </w:r>
                           </w:p>
@@ -188,8 +1298,30 @@
                                 <w:ilvl w:val="0"/>
                                 <w:numId w:val="1"/>
                               </w:numPr>
+                              <w:spacing w:line="240" w:lineRule="auto"/>
+                              <w:rPr>
+                                <w:sz w:val="20"/>
+                                <w:rPrChange w:id="109" w:author="Lloyd McKenzie" w:date="2013-02-17T14:52:00Z">
+                                  <w:rPr/>
+                                </w:rPrChange>
+                              </w:rPr>
+                              <w:pPrChange w:id="110" w:author="Lloyd McKenzie" w:date="2013-02-17T14:52:00Z">
+                                <w:pPr>
+                                  <w:pStyle w:val="ListParagraph"/>
+                                  <w:numPr>
+                                    <w:numId w:val="1"/>
+                                  </w:numPr>
+                                  <w:ind w:hanging="360"/>
+                                </w:pPr>
+                              </w:pPrChange>
                             </w:pPr>
                             <w:r>
+                              <w:rPr>
+                                <w:sz w:val="20"/>
+                                <w:rPrChange w:id="111" w:author="Lloyd McKenzie" w:date="2013-02-17T14:52:00Z">
+                                  <w:rPr/>
+                                </w:rPrChange>
+                              </w:rPr>
                               <w:t>Name</w:t>
                             </w:r>
                           </w:p>
@@ -200,8 +1332,30 @@
                                 <w:ilvl w:val="0"/>
                                 <w:numId w:val="1"/>
                               </w:numPr>
+                              <w:spacing w:line="240" w:lineRule="auto"/>
+                              <w:rPr>
+                                <w:sz w:val="20"/>
+                                <w:rPrChange w:id="112" w:author="Lloyd McKenzie" w:date="2013-02-17T14:52:00Z">
+                                  <w:rPr/>
+                                </w:rPrChange>
+                              </w:rPr>
+                              <w:pPrChange w:id="113" w:author="Lloyd McKenzie" w:date="2013-02-17T14:52:00Z">
+                                <w:pPr>
+                                  <w:pStyle w:val="ListParagraph"/>
+                                  <w:numPr>
+                                    <w:numId w:val="1"/>
+                                  </w:numPr>
+                                  <w:ind w:hanging="360"/>
+                                </w:pPr>
+                              </w:pPrChange>
                             </w:pPr>
                             <w:r>
+                              <w:rPr>
+                                <w:sz w:val="20"/>
+                                <w:rPrChange w:id="114" w:author="Lloyd McKenzie" w:date="2013-02-17T14:52:00Z">
+                                  <w:rPr/>
+                                </w:rPrChange>
+                              </w:rPr>
                               <w:t>Gender</w:t>
                             </w:r>
                           </w:p>
@@ -212,8 +1366,30 @@
                                 <w:ilvl w:val="0"/>
                                 <w:numId w:val="1"/>
                               </w:numPr>
+                              <w:spacing w:line="240" w:lineRule="auto"/>
+                              <w:rPr>
+                                <w:sz w:val="20"/>
+                                <w:rPrChange w:id="115" w:author="Lloyd McKenzie" w:date="2013-02-17T14:52:00Z">
+                                  <w:rPr/>
+                                </w:rPrChange>
+                              </w:rPr>
+                              <w:pPrChange w:id="116" w:author="Lloyd McKenzie" w:date="2013-02-17T14:52:00Z">
+                                <w:pPr>
+                                  <w:pStyle w:val="ListParagraph"/>
+                                  <w:numPr>
+                                    <w:numId w:val="1"/>
+                                  </w:numPr>
+                                  <w:ind w:hanging="360"/>
+                                </w:pPr>
+                              </w:pPrChange>
                             </w:pPr>
                             <w:r>
+                              <w:rPr>
+                                <w:sz w:val="20"/>
+                                <w:rPrChange w:id="117" w:author="Lloyd McKenzie" w:date="2013-02-17T14:52:00Z">
+                                  <w:rPr/>
+                                </w:rPrChange>
+                              </w:rPr>
                               <w:t>Date of Birth</w:t>
                             </w:r>
                           </w:p>
@@ -224,8 +1400,30 @@
                                 <w:ilvl w:val="0"/>
                                 <w:numId w:val="1"/>
                               </w:numPr>
+                              <w:spacing w:line="240" w:lineRule="auto"/>
+                              <w:rPr>
+                                <w:sz w:val="20"/>
+                                <w:rPrChange w:id="118" w:author="Lloyd McKenzie" w:date="2013-02-17T14:52:00Z">
+                                  <w:rPr/>
+                                </w:rPrChange>
+                              </w:rPr>
+                              <w:pPrChange w:id="119" w:author="Lloyd McKenzie" w:date="2013-02-17T14:52:00Z">
+                                <w:pPr>
+                                  <w:pStyle w:val="ListParagraph"/>
+                                  <w:numPr>
+                                    <w:numId w:val="1"/>
+                                  </w:numPr>
+                                  <w:ind w:hanging="360"/>
+                                </w:pPr>
+                              </w:pPrChange>
                             </w:pPr>
                             <w:r>
+                              <w:rPr>
+                                <w:sz w:val="20"/>
+                                <w:rPrChange w:id="120" w:author="Lloyd McKenzie" w:date="2013-02-17T14:52:00Z">
+                                  <w:rPr/>
+                                </w:rPrChange>
+                              </w:rPr>
                               <w:t>Provider</w:t>
                             </w:r>
                           </w:p>
@@ -255,10 +1453,16 @@
                 <v:stroke joinstyle="miter"/>
                 <v:path gradientshapeok="t" o:connecttype="rect"/>
               </v:shapetype>
-              <v:shape id="Text Box 6" o:spid="_x0000_s1026" type="#_x0000_t202" style="position:absolute;margin-left:367.5pt;margin-top:158.05pt;width:112.5pt;height:135pt;z-index:251663360;visibility:visible;mso-wrap-style:square;mso-width-percent:0;mso-height-percent:0;mso-wrap-distance-left:9pt;mso-wrap-distance-top:0;mso-wrap-distance-right:9pt;mso-wrap-distance-bottom:0;mso-position-horizontal:absolute;mso-position-horizontal-relative:text;mso-position-vertical:absolute;mso-position-vertical-relative:text;mso-width-percent:0;mso-height-percent:0;mso-width-relative:margin;mso-height-relative:margin;v-text-anchor:top" o:gfxdata="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" fillcolor="white [3201]" strokecolor="#9bbb59 [3206]" strokeweight="2pt">
+              <v:shape id="Text Box 6" o:spid="_x0000_s1026" type="#_x0000_t202" style="position:absolute;margin-left:367.7pt;margin-top:136.8pt;width:112.5pt;height:118.5pt;z-index:251663360;visibility:visible;mso-wrap-style:square;mso-width-percent:0;mso-height-percent:0;mso-wrap-distance-left:9pt;mso-wrap-distance-top:0;mso-wrap-distance-right:9pt;mso-wrap-distance-bottom:0;mso-position-horizontal:absolute;mso-position-horizontal-relative:text;mso-position-vertical:absolute;mso-position-vertical-relative:text;mso-width-percent:0;mso-height-percent:0;mso-width-relative:margin;mso-height-relative:margin;v-text-anchor:top" o:gfxdata="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" fillcolor="white [3201]" strokecolor="#9bbb59 [3206]" strokeweight="2pt">
                 <v:textbox>
                   <w:txbxContent>
                     <w:p>
+                      <w:pPr>
+                        <w:spacing w:after="0"/>
+                        <w:pPrChange w:id="121" w:author="Lloyd McKenzie" w:date="2013-02-17T14:49:00Z">
+                          <w:pPr/>
+                        </w:pPrChange>
+                      </w:pPr>
                       <w:r>
                         <w:t xml:space="preserve">Standard Data </w:t>
                       </w:r>
@@ -274,8 +1478,69 @@
                           <w:ilvl w:val="0"/>
                           <w:numId w:val="1"/>
                         </w:numPr>
+                        <w:spacing w:line="240" w:lineRule="auto"/>
+                        <w:rPr>
+                          <w:ins w:id="122" w:author="Lloyd McKenzie" w:date="2013-02-17T14:52:00Z"/>
+                          <w:sz w:val="20"/>
+                          <w:rPrChange w:id="123" w:author="Lloyd McKenzie" w:date="2013-02-17T14:52:00Z">
+                            <w:rPr>
+                              <w:ins w:id="124" w:author="Lloyd McKenzie" w:date="2013-02-17T14:52:00Z"/>
+                            </w:rPr>
+                          </w:rPrChange>
+                        </w:rPr>
+                        <w:pPrChange w:id="125" w:author="Lloyd McKenzie" w:date="2013-02-17T14:52:00Z">
+                          <w:pPr>
+                            <w:pStyle w:val="ListParagraph"/>
+                            <w:numPr>
+                              <w:numId w:val="1"/>
+                            </w:numPr>
+                            <w:ind w:hanging="360"/>
+                          </w:pPr>
+                        </w:pPrChange>
+                      </w:pPr>
+                      <w:ins w:id="126" w:author="Lloyd McKenzie" w:date="2013-02-17T14:52:00Z">
+                        <w:r>
+                          <w:rPr>
+                            <w:sz w:val="20"/>
+                            <w:rPrChange w:id="127" w:author="Lloyd McKenzie" w:date="2013-02-17T14:52:00Z">
+                              <w:rPr/>
+                            </w:rPrChange>
+                          </w:rPr>
+                          <w:t>Status</w:t>
+                        </w:r>
+                      </w:ins>
+                    </w:p>
+                    <w:p>
+                      <w:pPr>
+                        <w:pStyle w:val="ListParagraph"/>
+                        <w:numPr>
+                          <w:ilvl w:val="0"/>
+                          <w:numId w:val="1"/>
+                        </w:numPr>
+                        <w:spacing w:line="240" w:lineRule="auto"/>
+                        <w:rPr>
+                          <w:sz w:val="20"/>
+                          <w:rPrChange w:id="128" w:author="Lloyd McKenzie" w:date="2013-02-17T14:52:00Z">
+                            <w:rPr/>
+                          </w:rPrChange>
+                        </w:rPr>
+                        <w:pPrChange w:id="129" w:author="Lloyd McKenzie" w:date="2013-02-17T14:52:00Z">
+                          <w:pPr>
+                            <w:pStyle w:val="ListParagraph"/>
+                            <w:numPr>
+                              <w:numId w:val="1"/>
+                            </w:numPr>
+                            <w:ind w:hanging="360"/>
+                          </w:pPr>
+                        </w:pPrChange>
                       </w:pPr>
                       <w:r>
+                        <w:rPr>
+                          <w:sz w:val="20"/>
+                          <w:rPrChange w:id="130" w:author="Lloyd McKenzie" w:date="2013-02-17T14:52:00Z">
+                            <w:rPr/>
+                          </w:rPrChange>
+                        </w:rPr>
                         <w:t>MRN</w:t>
                       </w:r>
                     </w:p>
@@ -286,8 +1551,30 @@
                           <w:ilvl w:val="0"/>
                           <w:numId w:val="1"/>
                         </w:numPr>
+                        <w:spacing w:line="240" w:lineRule="auto"/>
+                        <w:rPr>
+                          <w:sz w:val="20"/>
+                          <w:rPrChange w:id="131" w:author="Lloyd McKenzie" w:date="2013-02-17T14:52:00Z">
+                            <w:rPr/>
+                          </w:rPrChange>
+                        </w:rPr>
+                        <w:pPrChange w:id="132" w:author="Lloyd McKenzie" w:date="2013-02-17T14:52:00Z">
+                          <w:pPr>
+                            <w:pStyle w:val="ListParagraph"/>
+                            <w:numPr>
+                              <w:numId w:val="1"/>
+                            </w:numPr>
+                            <w:ind w:hanging="360"/>
+                          </w:pPr>
+                        </w:pPrChange>
                       </w:pPr>
                       <w:r>
+                        <w:rPr>
+                          <w:sz w:val="20"/>
+                          <w:rPrChange w:id="133" w:author="Lloyd McKenzie" w:date="2013-02-17T14:52:00Z">
+                            <w:rPr/>
+                          </w:rPrChange>
+                        </w:rPr>
                         <w:t>Name</w:t>
                       </w:r>
                     </w:p>
@@ -298,8 +1585,30 @@
                           <w:ilvl w:val="0"/>
                           <w:numId w:val="1"/>
                         </w:numPr>
+                        <w:spacing w:line="240" w:lineRule="auto"/>
+                        <w:rPr>
+                          <w:sz w:val="20"/>
+                          <w:rPrChange w:id="134" w:author="Lloyd McKenzie" w:date="2013-02-17T14:52:00Z">
+                            <w:rPr/>
+                          </w:rPrChange>
+                        </w:rPr>
+                        <w:pPrChange w:id="135" w:author="Lloyd McKenzie" w:date="2013-02-17T14:52:00Z">
+                          <w:pPr>
+                            <w:pStyle w:val="ListParagraph"/>
+                            <w:numPr>
+                              <w:numId w:val="1"/>
+                            </w:numPr>
+                            <w:ind w:hanging="360"/>
+                          </w:pPr>
+                        </w:pPrChange>
                       </w:pPr>
                       <w:r>
+                        <w:rPr>
+                          <w:sz w:val="20"/>
+                          <w:rPrChange w:id="136" w:author="Lloyd McKenzie" w:date="2013-02-17T14:52:00Z">
+                            <w:rPr/>
+                          </w:rPrChange>
+                        </w:rPr>
                         <w:t>Gender</w:t>
                       </w:r>
                     </w:p>
@@ -310,8 +1619,30 @@
                           <w:ilvl w:val="0"/>
                           <w:numId w:val="1"/>
                         </w:numPr>
+                        <w:spacing w:line="240" w:lineRule="auto"/>
+                        <w:rPr>
+                          <w:sz w:val="20"/>
+                          <w:rPrChange w:id="137" w:author="Lloyd McKenzie" w:date="2013-02-17T14:52:00Z">
+                            <w:rPr/>
+                          </w:rPrChange>
+                        </w:rPr>
+                        <w:pPrChange w:id="138" w:author="Lloyd McKenzie" w:date="2013-02-17T14:52:00Z">
+                          <w:pPr>
+                            <w:pStyle w:val="ListParagraph"/>
+                            <w:numPr>
+                              <w:numId w:val="1"/>
+                            </w:numPr>
+                            <w:ind w:hanging="360"/>
+                          </w:pPr>
+                        </w:pPrChange>
                       </w:pPr>
                       <w:r>
+                        <w:rPr>
+                          <w:sz w:val="20"/>
+                          <w:rPrChange w:id="139" w:author="Lloyd McKenzie" w:date="2013-02-17T14:52:00Z">
+                            <w:rPr/>
+                          </w:rPrChange>
+                        </w:rPr>
                         <w:t>Date of Birth</w:t>
                       </w:r>
                     </w:p>
@@ -322,8 +1653,30 @@
                           <w:ilvl w:val="0"/>
                           <w:numId w:val="1"/>
                         </w:numPr>
+                        <w:spacing w:line="240" w:lineRule="auto"/>
+                        <w:rPr>
+                          <w:sz w:val="20"/>
+                          <w:rPrChange w:id="140" w:author="Lloyd McKenzie" w:date="2013-02-17T14:52:00Z">
+                            <w:rPr/>
+                          </w:rPrChange>
+                        </w:rPr>
+                        <w:pPrChange w:id="141" w:author="Lloyd McKenzie" w:date="2013-02-17T14:52:00Z">
+                          <w:pPr>
+                            <w:pStyle w:val="ListParagraph"/>
+                            <w:numPr>
+                              <w:numId w:val="1"/>
+                            </w:numPr>
+                            <w:ind w:hanging="360"/>
+                          </w:pPr>
+                        </w:pPrChange>
                       </w:pPr>
                       <w:r>
+                        <w:rPr>
+                          <w:sz w:val="20"/>
+                          <w:rPrChange w:id="142" w:author="Lloyd McKenzie" w:date="2013-02-17T14:52:00Z">
+                            <w:rPr/>
+                          </w:rPrChange>
+                        </w:rPr>
                         <w:t>Provider</w:t>
                       </w:r>
                     </w:p>
@@ -337,308 +1690,21 @@
       <w:r>
         <w:rPr>
           <w:noProof/>
-          <w:lang w:eastAsia="en-AU"/>
+          <w:lang w:val="en-CA" w:eastAsia="en-CA"/>
         </w:rPr>
         <mc:AlternateContent>
           <mc:Choice Requires="wps">
             <w:drawing>
-              <wp:anchor distT="0" distB="0" distL="114300" distR="114300" simplePos="0" relativeHeight="251662336" behindDoc="0" locked="0" layoutInCell="1" allowOverlap="1" wp14:anchorId="36B8450F" wp14:editId="563E2EA2">
+              <wp:anchor distT="0" distB="0" distL="114300" distR="114300" simplePos="0" relativeHeight="251660288" behindDoc="0" locked="0" layoutInCell="1" allowOverlap="1" wp14:anchorId="6011DA53" wp14:editId="27F19266">
                 <wp:simplePos x="0" y="0"/>
                 <wp:positionH relativeFrom="column">
-                  <wp:posOffset>-190500</wp:posOffset>
+                  <wp:posOffset>4669790</wp:posOffset>
                 </wp:positionH>
                 <wp:positionV relativeFrom="paragraph">
-                  <wp:posOffset>1067435</wp:posOffset>
+                  <wp:posOffset>251460</wp:posOffset>
                 </wp:positionV>
-                <wp:extent cx="4257675" cy="3067050"/>
-                <wp:effectExtent l="0" t="0" r="28575" b="19050"/>
-                <wp:wrapNone/>
-                <wp:docPr id="5" name="Rounded Rectangle 5"/>
-                <wp:cNvGraphicFramePr/>
-                <a:graphic xmlns:a="http://schemas.openxmlformats.org/drawingml/2006/main">
-                  <a:graphicData uri="http://schemas.microsoft.com/office/word/2010/wordprocessingShape">
-                    <wps:wsp>
-                      <wps:cNvSpPr/>
-                      <wps:spPr>
-                        <a:xfrm>
-                          <a:off x="0" y="0"/>
-                          <a:ext cx="4257675" cy="3067050"/>
-                        </a:xfrm>
-                        <a:prstGeom prst="roundRect">
-                          <a:avLst/>
-                        </a:prstGeom>
-                        <a:noFill/>
-                      </wps:spPr>
-                      <wps:style>
-                        <a:lnRef idx="2">
-                          <a:schemeClr val="accent3">
-                            <a:shade val="50000"/>
-                          </a:schemeClr>
-                        </a:lnRef>
-                        <a:fillRef idx="1">
-                          <a:schemeClr val="accent3"/>
-                        </a:fillRef>
-                        <a:effectRef idx="0">
-                          <a:schemeClr val="accent3"/>
-                        </a:effectRef>
-                        <a:fontRef idx="minor">
-                          <a:schemeClr val="lt1"/>
-                        </a:fontRef>
-                      </wps:style>
-                      <wps:bodyPr rot="0" spcFirstLastPara="0" vertOverflow="overflow" horzOverflow="overflow" vert="horz" wrap="square" lIns="91440" tIns="45720" rIns="91440" bIns="45720" numCol="1" spcCol="0" rtlCol="0" fromWordArt="0" anchor="ctr" anchorCtr="0" forceAA="0" compatLnSpc="1">
-                        <a:prstTxWarp prst="textNoShape">
-                          <a:avLst/>
-                        </a:prstTxWarp>
-                        <a:noAutofit/>
-                      </wps:bodyPr>
-                    </wps:wsp>
-                  </a:graphicData>
-                </a:graphic>
-                <wp14:sizeRelH relativeFrom="margin">
-                  <wp14:pctWidth>0</wp14:pctWidth>
-                </wp14:sizeRelH>
-                <wp14:sizeRelV relativeFrom="margin">
-                  <wp14:pctHeight>0</wp14:pctHeight>
-                </wp14:sizeRelV>
-              </wp:anchor>
-            </w:drawing>
-          </mc:Choice>
-          <mc:Fallback>
-            <w:pict>
-              <v:roundrect id="Rounded Rectangle 5" o:spid="_x0000_s1026" style="position:absolute;margin-left:-15pt;margin-top:84.05pt;width:335.25pt;height:241.5pt;z-index:251662336;visibility:visible;mso-wrap-style:square;mso-width-percent:0;mso-height-percent:0;mso-wrap-distance-left:9pt;mso-wrap-distance-top:0;mso-wrap-distance-right:9pt;mso-wrap-distance-bottom:0;mso-position-horizontal:absolute;mso-position-horizontal-relative:text;mso-position-vertical:absolute;mso-position-vertical-relative:text;mso-width-percent:0;mso-height-percent:0;mso-width-relative:margin;mso-height-relative:margin;v-text-anchor:middle" arcsize="10923f" o:gfxdata="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" filled="f" strokecolor="#4e6128 [1606]" strokeweight="2pt"/>
-            </w:pict>
-          </mc:Fallback>
-        </mc:AlternateContent>
-      </w:r>
-      <w:r>
-        <w:rPr>
-          <w:noProof/>
-          <w:lang w:eastAsia="en-AU"/>
-        </w:rPr>
-        <mc:AlternateContent>
-          <mc:Choice Requires="wps">
-            <w:drawing>
-              <wp:anchor distT="0" distB="0" distL="114300" distR="114300" simplePos="0" relativeHeight="251664384" behindDoc="0" locked="0" layoutInCell="1" allowOverlap="1" wp14:anchorId="2A8FE30E" wp14:editId="6D0660A2">
-                <wp:simplePos x="0" y="0"/>
-                <wp:positionH relativeFrom="column">
-                  <wp:posOffset>4067175</wp:posOffset>
-                </wp:positionH>
-                <wp:positionV relativeFrom="paragraph">
-                  <wp:posOffset>2477135</wp:posOffset>
-                </wp:positionV>
-                <wp:extent cx="600075" cy="9525"/>
-                <wp:effectExtent l="38100" t="76200" r="0" b="104775"/>
-                <wp:wrapNone/>
-                <wp:docPr id="7" name="Straight Arrow Connector 7"/>
-                <wp:cNvGraphicFramePr/>
-                <a:graphic xmlns:a="http://schemas.openxmlformats.org/drawingml/2006/main">
-                  <a:graphicData uri="http://schemas.microsoft.com/office/word/2010/wordprocessingShape">
-                    <wps:wsp>
-                      <wps:cNvCnPr/>
-                      <wps:spPr>
-                        <a:xfrm flipH="1">
-                          <a:off x="0" y="0"/>
-                          <a:ext cx="600075" cy="9525"/>
-                        </a:xfrm>
-                        <a:prstGeom prst="straightConnector1">
-                          <a:avLst/>
-                        </a:prstGeom>
-                        <a:ln>
-                          <a:tailEnd type="arrow"/>
-                        </a:ln>
-                      </wps:spPr>
-                      <wps:style>
-                        <a:lnRef idx="1">
-                          <a:schemeClr val="accent3"/>
-                        </a:lnRef>
-                        <a:fillRef idx="0">
-                          <a:schemeClr val="accent3"/>
-                        </a:fillRef>
-                        <a:effectRef idx="0">
-                          <a:schemeClr val="accent3"/>
-                        </a:effectRef>
-                        <a:fontRef idx="minor">
-                          <a:schemeClr val="tx1"/>
-                        </a:fontRef>
-                      </wps:style>
-                      <wps:bodyPr/>
-                    </wps:wsp>
-                  </a:graphicData>
-                </a:graphic>
-              </wp:anchor>
-            </w:drawing>
-          </mc:Choice>
-          <mc:Fallback>
-            <w:pict>
-              <v:shapetype id="_x0000_t32" coordsize="21600,21600" o:spt="32" o:oned="t" path="m,l21600,21600e" filled="f">
-                <v:path arrowok="t" fillok="f" o:connecttype="none"/>
-                <o:lock v:ext="edit" shapetype="t"/>
-              </v:shapetype>
-              <v:shape id="Straight Arrow Connector 7" o:spid="_x0000_s1026" type="#_x0000_t32" style="position:absolute;margin-left:320.25pt;margin-top:195.05pt;width:47.25pt;height:.75pt;flip:x;z-index:251664384;visibility:visible;mso-wrap-style:square;mso-wrap-distance-left:9pt;mso-wrap-distance-top:0;mso-wrap-distance-right:9pt;mso-wrap-distance-bottom:0;mso-position-horizontal:absolute;mso-position-horizontal-relative:text;mso-position-vertical:absolute;mso-position-vertical-relative:text" o:gfxdata="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" strokecolor="#94b64e [3046]">
-                <v:stroke endarrow="open"/>
-              </v:shape>
-            </w:pict>
-          </mc:Fallback>
-        </mc:AlternateContent>
-      </w:r>
-      <w:r>
-        <w:rPr>
-          <w:noProof/>
-          <w:lang w:eastAsia="en-AU"/>
-        </w:rPr>
-        <mc:AlternateContent>
-          <mc:Choice Requires="wps">
-            <w:drawing>
-              <wp:anchor distT="0" distB="0" distL="114300" distR="114300" simplePos="0" relativeHeight="251659264" behindDoc="0" locked="0" layoutInCell="1" allowOverlap="1" wp14:anchorId="27D2E3AA" wp14:editId="6074C43A">
-                <wp:simplePos x="0" y="0"/>
-                <wp:positionH relativeFrom="column">
-                  <wp:posOffset>-190500</wp:posOffset>
-                </wp:positionH>
-                <wp:positionV relativeFrom="paragraph">
-                  <wp:posOffset>124460</wp:posOffset>
-                </wp:positionV>
-                <wp:extent cx="3629025" cy="885825"/>
-                <wp:effectExtent l="0" t="0" r="28575" b="28575"/>
-                <wp:wrapNone/>
-                <wp:docPr id="2" name="Rounded Rectangle 2"/>
-                <wp:cNvGraphicFramePr/>
-                <a:graphic xmlns:a="http://schemas.openxmlformats.org/drawingml/2006/main">
-                  <a:graphicData uri="http://schemas.microsoft.com/office/word/2010/wordprocessingShape">
-                    <wps:wsp>
-                      <wps:cNvSpPr/>
-                      <wps:spPr>
-                        <a:xfrm>
-                          <a:off x="0" y="0"/>
-                          <a:ext cx="3629025" cy="885825"/>
-                        </a:xfrm>
-                        <a:prstGeom prst="roundRect">
-                          <a:avLst/>
-                        </a:prstGeom>
-                        <a:noFill/>
-                      </wps:spPr>
-                      <wps:style>
-                        <a:lnRef idx="2">
-                          <a:schemeClr val="accent1">
-                            <a:shade val="50000"/>
-                          </a:schemeClr>
-                        </a:lnRef>
-                        <a:fillRef idx="1">
-                          <a:schemeClr val="accent1"/>
-                        </a:fillRef>
-                        <a:effectRef idx="0">
-                          <a:schemeClr val="accent1"/>
-                        </a:effectRef>
-                        <a:fontRef idx="minor">
-                          <a:schemeClr val="lt1"/>
-                        </a:fontRef>
-                      </wps:style>
-                      <wps:bodyPr rot="0" spcFirstLastPara="0" vertOverflow="overflow" horzOverflow="overflow" vert="horz" wrap="square" lIns="91440" tIns="45720" rIns="91440" bIns="45720" numCol="1" spcCol="0" rtlCol="0" fromWordArt="0" anchor="ctr" anchorCtr="0" forceAA="0" compatLnSpc="1">
-                        <a:prstTxWarp prst="textNoShape">
-                          <a:avLst/>
-                        </a:prstTxWarp>
-                        <a:noAutofit/>
-                      </wps:bodyPr>
-                    </wps:wsp>
-                  </a:graphicData>
-                </a:graphic>
-                <wp14:sizeRelH relativeFrom="margin">
-                  <wp14:pctWidth>0</wp14:pctWidth>
-                </wp14:sizeRelH>
-              </wp:anchor>
-            </w:drawing>
-          </mc:Choice>
-          <mc:Fallback>
-            <w:pict>
-              <v:roundrect id="Rounded Rectangle 2" o:spid="_x0000_s1026" style="position:absolute;margin-left:-15pt;margin-top:9.8pt;width:285.75pt;height:69.75pt;z-index:251659264;visibility:visible;mso-wrap-style:square;mso-width-percent:0;mso-wrap-distance-left:9pt;mso-wrap-distance-top:0;mso-wrap-distance-right:9pt;mso-wrap-distance-bottom:0;mso-position-horizontal:absolute;mso-position-horizontal-relative:text;mso-position-vertical:absolute;mso-position-vertical-relative:text;mso-width-percent:0;mso-width-relative:margin;v-text-anchor:middle" arcsize="10923f" o:gfxdata="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" filled="f" strokecolor="#243f60 [1604]" strokeweight="2pt"/>
-            </w:pict>
-          </mc:Fallback>
-        </mc:AlternateContent>
-      </w:r>
-      <w:r>
-        <w:rPr>
-          <w:noProof/>
-          <w:lang w:eastAsia="en-AU"/>
-        </w:rPr>
-        <mc:AlternateContent>
-          <mc:Choice Requires="wps">
-            <w:drawing>
-              <wp:anchor distT="0" distB="0" distL="114300" distR="114300" simplePos="0" relativeHeight="251661312" behindDoc="0" locked="0" layoutInCell="1" allowOverlap="1" wp14:anchorId="68A50264" wp14:editId="1D59B4BC">
-                <wp:simplePos x="0" y="0"/>
-                <wp:positionH relativeFrom="column">
-                  <wp:posOffset>3438525</wp:posOffset>
-                </wp:positionH>
-                <wp:positionV relativeFrom="paragraph">
-                  <wp:posOffset>524510</wp:posOffset>
-                </wp:positionV>
-                <wp:extent cx="514350" cy="9525"/>
-                <wp:effectExtent l="38100" t="76200" r="0" b="104775"/>
-                <wp:wrapNone/>
-                <wp:docPr id="4" name="Straight Arrow Connector 4"/>
-                <wp:cNvGraphicFramePr/>
-                <a:graphic xmlns:a="http://schemas.openxmlformats.org/drawingml/2006/main">
-                  <a:graphicData uri="http://schemas.microsoft.com/office/word/2010/wordprocessingShape">
-                    <wps:wsp>
-                      <wps:cNvCnPr/>
-                      <wps:spPr>
-                        <a:xfrm flipH="1">
-                          <a:off x="0" y="0"/>
-                          <a:ext cx="514350" cy="9525"/>
-                        </a:xfrm>
-                        <a:prstGeom prst="straightConnector1">
-                          <a:avLst/>
-                        </a:prstGeom>
-                        <a:ln>
-                          <a:tailEnd type="arrow"/>
-                        </a:ln>
-                      </wps:spPr>
-                      <wps:style>
-                        <a:lnRef idx="1">
-                          <a:schemeClr val="accent1"/>
-                        </a:lnRef>
-                        <a:fillRef idx="0">
-                          <a:schemeClr val="accent1"/>
-                        </a:fillRef>
-                        <a:effectRef idx="0">
-                          <a:schemeClr val="accent1"/>
-                        </a:effectRef>
-                        <a:fontRef idx="minor">
-                          <a:schemeClr val="tx1"/>
-                        </a:fontRef>
-                      </wps:style>
-                      <wps:bodyPr/>
-                    </wps:wsp>
-                  </a:graphicData>
-                </a:graphic>
-              </wp:anchor>
-            </w:drawing>
-          </mc:Choice>
-          <mc:Fallback>
-            <w:pict>
-              <v:shape id="Straight Arrow Connector 4" o:spid="_x0000_s1026" type="#_x0000_t32" style="position:absolute;margin-left:270.75pt;margin-top:41.3pt;width:40.5pt;height:.75pt;flip:x;z-index:251661312;visibility:visible;mso-wrap-style:square;mso-wrap-distance-left:9pt;mso-wrap-distance-top:0;mso-wrap-distance-right:9pt;mso-wrap-distance-bottom:0;mso-position-horizontal:absolute;mso-position-horizontal-relative:text;mso-position-vertical:absolute;mso-position-vertical-relative:text" o:gfxdata="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" strokecolor="#4579b8 [3044]">
-                <v:stroke endarrow="open"/>
-              </v:shape>
-            </w:pict>
-          </mc:Fallback>
-        </mc:AlternateContent>
-      </w:r>
-      <w:r>
-        <w:rPr>
-          <w:noProof/>
-          <w:lang w:eastAsia="en-AU"/>
-        </w:rPr>
-        <mc:AlternateContent>
-          <mc:Choice Requires="wps">
-            <w:drawing>
-              <wp:anchor distT="0" distB="0" distL="114300" distR="114300" simplePos="0" relativeHeight="251660288" behindDoc="0" locked="0" layoutInCell="1" allowOverlap="1" wp14:anchorId="1577542F" wp14:editId="1DE55848">
-                <wp:simplePos x="0" y="0"/>
-                <wp:positionH relativeFrom="column">
-                  <wp:posOffset>3952875</wp:posOffset>
-                </wp:positionH>
-                <wp:positionV relativeFrom="paragraph">
-                  <wp:posOffset>372110</wp:posOffset>
-                </wp:positionV>
-                <wp:extent cx="914400" cy="323850"/>
-                <wp:effectExtent l="0" t="0" r="20320" b="19050"/>
+                <wp:extent cx="1428750" cy="657225"/>
+                <wp:effectExtent l="0" t="0" r="19050" b="28575"/>
                 <wp:wrapNone/>
                 <wp:docPr id="3" name="Text Box 3"/>
                 <wp:cNvGraphicFramePr/>
@@ -649,7 +1715,7 @@
                       <wps:spPr>
                         <a:xfrm>
                           <a:off x="0" y="0"/>
-                          <a:ext cx="914400" cy="323850"/>
+                          <a:ext cx="1428750" cy="657225"/>
                         </a:xfrm>
                         <a:prstGeom prst="rect">
                           <a:avLst/>
@@ -673,13 +1739,33 @@
                       <wps:txbx>
                         <w:txbxContent>
                           <w:p>
+                            <w:pPr>
+                              <w:spacing w:after="0"/>
+                              <w:rPr>
+                                <w:ins w:id="143" w:author="Lloyd McKenzie" w:date="2013-02-17T14:48:00Z"/>
+                              </w:rPr>
+                              <w:pPrChange w:id="144" w:author="Lloyd McKenzie" w:date="2013-02-17T14:48:00Z">
+                                <w:pPr/>
+                              </w:pPrChange>
+                            </w:pPr>
                             <w:r>
-                              <w:t>Human Readable Summary</w:t>
+                              <w:t xml:space="preserve">Human Readable </w:t>
+                            </w:r>
+                          </w:p>
+                          <w:p>
+                            <w:pPr>
+                              <w:spacing w:after="0"/>
+                              <w:pPrChange w:id="145" w:author="Lloyd McKenzie" w:date="2013-02-17T14:48:00Z">
+                                <w:pPr/>
+                              </w:pPrChange>
+                            </w:pPr>
+                            <w:r>
+                              <w:t>Summary</w:t>
                             </w:r>
                           </w:p>
                         </w:txbxContent>
                       </wps:txbx>
-                      <wps:bodyPr rot="0" spcFirstLastPara="0" vertOverflow="overflow" horzOverflow="overflow" vert="horz" wrap="none" lIns="91440" tIns="45720" rIns="91440" bIns="45720" numCol="1" spcCol="0" rtlCol="0" fromWordArt="0" anchor="t" anchorCtr="0" forceAA="0" compatLnSpc="1">
+                      <wps:bodyPr rot="0" spcFirstLastPara="0" vertOverflow="overflow" horzOverflow="overflow" vert="horz" wrap="square" lIns="91440" tIns="45720" rIns="91440" bIns="45720" numCol="1" spcCol="0" rtlCol="0" fromWordArt="0" anchor="t" anchorCtr="0" forceAA="0" compatLnSpc="1">
                         <a:prstTxWarp prst="textNoShape">
                           <a:avLst/>
                         </a:prstTxWarp>
@@ -688,6 +1774,9 @@
                     </wps:wsp>
                   </a:graphicData>
                 </a:graphic>
+                <wp14:sizeRelH relativeFrom="margin">
+                  <wp14:pctWidth>0</wp14:pctWidth>
+                </wp14:sizeRelH>
                 <wp14:sizeRelV relativeFrom="margin">
                   <wp14:pctHeight>0</wp14:pctHeight>
                 </wp14:sizeRelV>
@@ -696,12 +1785,32 @@
           </mc:Choice>
           <mc:Fallback>
             <w:pict>
-              <v:shape id="Text Box 3" o:spid="_x0000_s1027" type="#_x0000_t202" style="position:absolute;margin-left:311.25pt;margin-top:29.3pt;width:1in;height:25.5pt;z-index:251660288;visibility:visible;mso-wrap-style:none;mso-height-percent:0;mso-wrap-distance-left:9pt;mso-wrap-distance-top:0;mso-wrap-distance-right:9pt;mso-wrap-distance-bottom:0;mso-position-horizontal:absolute;mso-position-horizontal-relative:text;mso-position-vertical:absolute;mso-position-vertical-relative:text;mso-height-percent:0;mso-height-relative:margin;v-text-anchor:top" o:gfxdata="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" fillcolor="white [3201]" strokecolor="#4f81bd [3204]" strokeweight="2pt">
+              <v:shape id="Text Box 3" o:spid="_x0000_s1027" type="#_x0000_t202" style="position:absolute;margin-left:367.7pt;margin-top:19.8pt;width:112.5pt;height:51.75pt;z-index:251660288;visibility:visible;mso-wrap-style:square;mso-width-percent:0;mso-height-percent:0;mso-wrap-distance-left:9pt;mso-wrap-distance-top:0;mso-wrap-distance-right:9pt;mso-wrap-distance-bottom:0;mso-position-horizontal:absolute;mso-position-horizontal-relative:text;mso-position-vertical:absolute;mso-position-vertical-relative:text;mso-width-percent:0;mso-height-percent:0;mso-width-relative:margin;mso-height-relative:margin;v-text-anchor:top" o:gfxdata="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" fillcolor="white [3201]" strokecolor="#4f81bd [3204]" strokeweight="2pt">
                 <v:textbox>
                   <w:txbxContent>
                     <w:p>
+                      <w:pPr>
+                        <w:spacing w:after="0"/>
+                        <w:rPr>
+                          <w:ins w:id="146" w:author="Lloyd McKenzie" w:date="2013-02-17T14:48:00Z"/>
+                        </w:rPr>
+                        <w:pPrChange w:id="147" w:author="Lloyd McKenzie" w:date="2013-02-17T14:48:00Z">
+                          <w:pPr/>
+                        </w:pPrChange>
+                      </w:pPr>
                       <w:r>
-                        <w:t>Human Readable Summary</w:t>
+                        <w:t xml:space="preserve">Human Readable </w:t>
+                      </w:r>
+                    </w:p>
+                    <w:p>
+                      <w:pPr>
+                        <w:spacing w:after="0"/>
+                        <w:pPrChange w:id="148" w:author="Lloyd McKenzie" w:date="2013-02-17T14:48:00Z">
+                          <w:pPr/>
+                        </w:pPrChange>
+                      </w:pPr>
+                      <w:r>
+                        <w:t>Summary</w:t>
                       </w:r>
                     </w:p>
                   </w:txbxContent>
@@ -711,203 +1820,266 @@
           </mc:Fallback>
         </mc:AlternateContent>
       </w:r>
-      <w:r>
+      <w:ins w:id="149" w:author="Lloyd McKenzie" w:date="2013-02-17T14:46:00Z">
+        <w:r>
+          <w:rPr>
+            <w:noProof/>
+            <w:lang w:val="en-CA" w:eastAsia="en-CA"/>
+          </w:rPr>
+          <mc:AlternateContent>
+            <mc:Choice Requires="wps">
+              <w:drawing>
+                <wp:anchor distT="0" distB="0" distL="114300" distR="114300" simplePos="0" relativeHeight="251667456" behindDoc="0" locked="0" layoutInCell="1" allowOverlap="1" wp14:anchorId="798A0A46" wp14:editId="3FB91A9D">
+                  <wp:simplePos x="0" y="0"/>
+                  <wp:positionH relativeFrom="column">
+                    <wp:posOffset>97790</wp:posOffset>
+                  </wp:positionH>
+                  <wp:positionV relativeFrom="paragraph">
+                    <wp:posOffset>1032510</wp:posOffset>
+                  </wp:positionV>
+                  <wp:extent cx="3971925" cy="3105150"/>
+                  <wp:effectExtent l="0" t="0" r="9525" b="0"/>
+                  <wp:wrapNone/>
+                  <wp:docPr id="12" name="Rectangle 12"/>
+                  <wp:cNvGraphicFramePr/>
+                  <a:graphic xmlns:a="http://schemas.openxmlformats.org/drawingml/2006/main">
+                    <a:graphicData uri="http://schemas.microsoft.com/office/word/2010/wordprocessingShape">
+                      <wps:wsp>
+                        <wps:cNvSpPr/>
+                        <wps:spPr>
+                          <a:xfrm>
+                            <a:off x="0" y="0"/>
+                            <a:ext cx="3971925" cy="3105150"/>
+                          </a:xfrm>
+                          <a:prstGeom prst="rect">
+                            <a:avLst/>
+                          </a:prstGeom>
+                          <a:solidFill>
+                            <a:srgbClr val="92D050">
+                              <a:alpha val="20000"/>
+                            </a:srgbClr>
+                          </a:solidFill>
+                          <a:ln>
+                            <a:noFill/>
+                          </a:ln>
+                        </wps:spPr>
+                        <wps:style>
+                          <a:lnRef idx="2">
+                            <a:schemeClr val="accent1">
+                              <a:shade val="50000"/>
+                            </a:schemeClr>
+                          </a:lnRef>
+                          <a:fillRef idx="1">
+                            <a:schemeClr val="accent1"/>
+                          </a:fillRef>
+                          <a:effectRef idx="0">
+                            <a:schemeClr val="accent1"/>
+                          </a:effectRef>
+                          <a:fontRef idx="minor">
+                            <a:schemeClr val="lt1"/>
+                          </a:fontRef>
+                        </wps:style>
+                        <wps:bodyPr rot="0" spcFirstLastPara="0" vertOverflow="overflow" horzOverflow="overflow" vert="horz" wrap="square" lIns="91440" tIns="45720" rIns="91440" bIns="45720" numCol="1" spcCol="0" rtlCol="0" fromWordArt="0" anchor="ctr" anchorCtr="0" forceAA="0" compatLnSpc="1">
+                          <a:prstTxWarp prst="textNoShape">
+                            <a:avLst/>
+                          </a:prstTxWarp>
+                          <a:noAutofit/>
+                        </wps:bodyPr>
+                      </wps:wsp>
+                    </a:graphicData>
+                  </a:graphic>
+                  <wp14:sizeRelH relativeFrom="margin">
+                    <wp14:pctWidth>0</wp14:pctWidth>
+                  </wp14:sizeRelH>
+                  <wp14:sizeRelV relativeFrom="margin">
+                    <wp14:pctHeight>0</wp14:pctHeight>
+                  </wp14:sizeRelV>
+                </wp:anchor>
+              </w:drawing>
+            </mc:Choice>
+            <mc:Fallback>
+              <w:pict>
+                <v:rect id="Rectangle 12" o:spid="_x0000_s1026" style="position:absolute;margin-left:7.7pt;margin-top:81.3pt;width:312.75pt;height:244.5pt;z-index:251667456;visibility:visible;mso-wrap-style:square;mso-width-percent:0;mso-height-percent:0;mso-wrap-distance-left:9pt;mso-wrap-distance-top:0;mso-wrap-distance-right:9pt;mso-wrap-distance-bottom:0;mso-position-horizontal:absolute;mso-position-horizontal-relative:text;mso-position-vertical:absolute;mso-position-vertical-relative:text;mso-width-percent:0;mso-height-percent:0;mso-width-relative:margin;mso-height-relative:margin;v-text-anchor:middle" o:gfxdata="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" fillcolor="#92d050" stroked="f" strokeweight="2pt">
+                  <v:fill opacity="13107f"/>
+                </v:rect>
+              </w:pict>
+            </mc:Fallback>
+          </mc:AlternateContent>
+        </w:r>
+      </w:ins>
+      <w:del w:id="150" w:author="Lloyd McKenzie" w:date="2013-02-17T14:46:00Z">
+        <w:r>
+          <w:rPr>
+            <w:noProof/>
+            <w:lang w:val="en-CA" w:eastAsia="en-CA"/>
+          </w:rPr>
+          <mc:AlternateContent>
+            <mc:Choice Requires="wps">
+              <w:drawing>
+                <wp:anchor distT="0" distB="0" distL="114300" distR="114300" simplePos="0" relativeHeight="251659264" behindDoc="0" locked="0" layoutInCell="1" allowOverlap="1" wp14:anchorId="3B3EC430" wp14:editId="71F94664">
+                  <wp:simplePos x="0" y="0"/>
+                  <wp:positionH relativeFrom="column">
+                    <wp:posOffset>-47625</wp:posOffset>
+                  </wp:positionH>
+                  <wp:positionV relativeFrom="paragraph">
+                    <wp:posOffset>124460</wp:posOffset>
+                  </wp:positionV>
+                  <wp:extent cx="3629025" cy="885825"/>
+                  <wp:effectExtent l="0" t="0" r="9525" b="9525"/>
+                  <wp:wrapNone/>
+                  <wp:docPr id="2" name="Rounded Rectangle 2"/>
+                  <wp:cNvGraphicFramePr/>
+                  <a:graphic xmlns:a="http://schemas.openxmlformats.org/drawingml/2006/main">
+                    <a:graphicData uri="http://schemas.microsoft.com/office/word/2010/wordprocessingShape">
+                      <wps:wsp>
+                        <wps:cNvSpPr/>
+                        <wps:spPr>
+                          <a:xfrm>
+                            <a:off x="0" y="0"/>
+                            <a:ext cx="3629025" cy="885825"/>
+                          </a:xfrm>
+                          <a:prstGeom prst="roundRect">
+                            <a:avLst/>
+                          </a:prstGeom>
+                          <a:solidFill>
+                            <a:schemeClr val="accent1">
+                              <a:alpha val="20000"/>
+                            </a:schemeClr>
+                          </a:solidFill>
+                          <a:ln>
+                            <a:noFill/>
+                          </a:ln>
+                        </wps:spPr>
+                        <wps:style>
+                          <a:lnRef idx="2">
+                            <a:schemeClr val="accent1">
+                              <a:shade val="50000"/>
+                            </a:schemeClr>
+                          </a:lnRef>
+                          <a:fillRef idx="1">
+                            <a:schemeClr val="accent1"/>
+                          </a:fillRef>
+                          <a:effectRef idx="0">
+                            <a:schemeClr val="accent1"/>
+                          </a:effectRef>
+                          <a:fontRef idx="minor">
+                            <a:schemeClr val="lt1"/>
+                          </a:fontRef>
+                        </wps:style>
+                        <wps:bodyPr rot="0" spcFirstLastPara="0" vertOverflow="overflow" horzOverflow="overflow" vert="horz" wrap="square" lIns="91440" tIns="45720" rIns="91440" bIns="45720" numCol="1" spcCol="0" rtlCol="0" fromWordArt="0" anchor="ctr" anchorCtr="0" forceAA="0" compatLnSpc="1">
+                          <a:prstTxWarp prst="textNoShape">
+                            <a:avLst/>
+                          </a:prstTxWarp>
+                          <a:noAutofit/>
+                        </wps:bodyPr>
+                      </wps:wsp>
+                    </a:graphicData>
+                  </a:graphic>
+                  <wp14:sizeRelH relativeFrom="margin">
+                    <wp14:pctWidth>0</wp14:pctWidth>
+                  </wp14:sizeRelH>
+                </wp:anchor>
+              </w:drawing>
+            </mc:Choice>
+            <mc:Fallback>
+              <w:pict>
+                <v:roundrect id="Rounded Rectangle 2" o:spid="_x0000_s1026" style="position:absolute;margin-left:-3.75pt;margin-top:9.8pt;width:285.75pt;height:69.75pt;z-index:251659264;visibility:visible;mso-wrap-style:square;mso-width-percent:0;mso-wrap-distance-left:9pt;mso-wrap-distance-top:0;mso-wrap-distance-right:9pt;mso-wrap-distance-bottom:0;mso-position-horizontal:absolute;mso-position-horizontal-relative:text;mso-position-vertical:absolute;mso-position-vertical-relative:text;mso-width-percent:0;mso-width-relative:margin;v-text-anchor:middle" arcsize="10923f" o:gfxdata="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" fillcolor="#4f81bd [3204]" stroked="f" strokeweight="2pt">
+                  <v:fill opacity="13107f"/>
+                </v:roundrect>
+              </w:pict>
+            </mc:Fallback>
+          </mc:AlternateContent>
+        </w:r>
+      </w:del>
+      <w:del w:id="151" w:author="Lloyd McKenzie" w:date="2013-02-17T14:47:00Z">
+        <w:r>
+          <w:rPr>
+            <w:noProof/>
+            <w:lang w:val="en-CA" w:eastAsia="en-CA"/>
+          </w:rPr>
+          <mc:AlternateContent>
+            <mc:Choice Requires="wps">
+              <w:drawing>
+                <wp:anchor distT="0" distB="0" distL="114300" distR="114300" simplePos="0" relativeHeight="251662336" behindDoc="0" locked="0" layoutInCell="1" allowOverlap="1" wp14:anchorId="030E6C2F" wp14:editId="5B58F24E">
+                  <wp:simplePos x="0" y="0"/>
+                  <wp:positionH relativeFrom="column">
+                    <wp:posOffset>-190500</wp:posOffset>
+                  </wp:positionH>
+                  <wp:positionV relativeFrom="paragraph">
+                    <wp:posOffset>1067435</wp:posOffset>
+                  </wp:positionV>
+                  <wp:extent cx="4257675" cy="3067050"/>
+                  <wp:effectExtent l="0" t="0" r="28575" b="19050"/>
+                  <wp:wrapNone/>
+                  <wp:docPr id="5" name="Rounded Rectangle 5"/>
+                  <wp:cNvGraphicFramePr/>
+                  <a:graphic xmlns:a="http://schemas.openxmlformats.org/drawingml/2006/main">
+                    <a:graphicData uri="http://schemas.microsoft.com/office/word/2010/wordprocessingShape">
+                      <wps:wsp>
+                        <wps:cNvSpPr/>
+                        <wps:spPr>
+                          <a:xfrm>
+                            <a:off x="0" y="0"/>
+                            <a:ext cx="4257675" cy="3067050"/>
+                          </a:xfrm>
+                          <a:prstGeom prst="roundRect">
+                            <a:avLst/>
+                          </a:prstGeom>
+                          <a:noFill/>
+                        </wps:spPr>
+                        <wps:style>
+                          <a:lnRef idx="2">
+                            <a:schemeClr val="accent3">
+                              <a:shade val="50000"/>
+                            </a:schemeClr>
+                          </a:lnRef>
+                          <a:fillRef idx="1">
+                            <a:schemeClr val="accent3"/>
+                          </a:fillRef>
+                          <a:effectRef idx="0">
+                            <a:schemeClr val="accent3"/>
+                          </a:effectRef>
+                          <a:fontRef idx="minor">
+                            <a:schemeClr val="lt1"/>
+                          </a:fontRef>
+                        </wps:style>
+                        <wps:bodyPr rot="0" spcFirstLastPara="0" vertOverflow="overflow" horzOverflow="overflow" vert="horz" wrap="square" lIns="91440" tIns="45720" rIns="91440" bIns="45720" numCol="1" spcCol="0" rtlCol="0" fromWordArt="0" anchor="ctr" anchorCtr="0" forceAA="0" compatLnSpc="1">
+                          <a:prstTxWarp prst="textNoShape">
+                            <a:avLst/>
+                          </a:prstTxWarp>
+                          <a:noAutofit/>
+                        </wps:bodyPr>
+                      </wps:wsp>
+                    </a:graphicData>
+                  </a:graphic>
+                  <wp14:sizeRelH relativeFrom="margin">
+                    <wp14:pctWidth>0</wp14:pctWidth>
+                  </wp14:sizeRelH>
+                  <wp14:sizeRelV relativeFrom="margin">
+                    <wp14:pctHeight>0</wp14:pctHeight>
+                  </wp14:sizeRelV>
+                </wp:anchor>
+              </w:drawing>
+            </mc:Choice>
+            <mc:Fallback>
+              <w:pict>
+                <v:roundrect id="Rounded Rectangle 5" o:spid="_x0000_s1026" style="position:absolute;margin-left:-15pt;margin-top:84.05pt;width:335.25pt;height:241.5pt;z-index:251662336;visibility:visible;mso-wrap-style:square;mso-width-percent:0;mso-height-percent:0;mso-wrap-distance-left:9pt;mso-wrap-distance-top:0;mso-wrap-distance-right:9pt;mso-wrap-distance-bottom:0;mso-position-horizontal:absolute;mso-position-horizontal-relative:text;mso-position-vertical:absolute;mso-position-vertical-relative:text;mso-width-percent:0;mso-height-percent:0;mso-width-relative:margin;mso-height-relative:margin;v-text-anchor:middle" arcsize="10923f" o:gfxdata="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" filled="f" strokecolor="#4e6128 [1606]" strokeweight="2pt"/>
+              </w:pict>
+            </mc:Fallback>
+          </mc:AlternateContent>
+        </w:r>
+      </w:del>
+      <w:commentRangeStart w:id="152"/>
+      <w:r>
+        <w:rPr>
+          <w:noProof/>
+          <w:lang w:val="en-CA" w:eastAsia="en-CA"/>
+        </w:rPr>
         <w:drawing>
-          <wp:inline distT="0" distB="0" distL="0" distR="0" wp14:anchorId="798D3AD3" wp14:editId="00372E2D">
+          <wp:inline distT="0" distB="0" distL="0" distR="0" wp14:anchorId="188B33FE" wp14:editId="2F5661D5">
             <wp:extent cx="4133850" cy="4252213"/>
             <wp:effectExtent l="0" t="0" r="0" b="0"/>
             <wp:docPr id="1" name="Picture 1"/>
-            <wp:cNvGraphicFramePr>
-              <a:graphicFrameLocks xmlns:a="http://schemas.openxmlformats.org/drawingml/2006/main" noChangeAspect="1"/>
-            </wp:cNvGraphicFramePr>
-            <a:graphic xmlns:a="http://schemas.openxmlformats.org/drawingml/2006/main">
-              <a:graphicData uri="http://schemas.openxmlformats.org/drawingml/2006/picture">
-                <pic:pic xmlns:pic="http://schemas.openxmlformats.org/drawingml/2006/picture">
-                  <pic:nvPicPr>
-                    <pic:cNvPr id="0" name=""/>
-                    <pic:cNvPicPr/>
-                  </pic:nvPicPr>
-                  <pic:blipFill>
-                    <a:blip r:embed="rId7"/>
-                    <a:stretch>
-                      <a:fillRect/>
-                    </a:stretch>
-                  </pic:blipFill>
-                  <pic:spPr>
-                    <a:xfrm>
-                      <a:off x="0" y="0"/>
-                      <a:ext cx="4133599" cy="4251955"/>
-                    </a:xfrm>
-                    <a:prstGeom prst="rect">
-                      <a:avLst/>
-                    </a:prstGeom>
-                  </pic:spPr>
-                </pic:pic>
-              </a:graphicData>
-            </a:graphic>
-          </wp:inline>
-        </w:drawing>
-      </w:r>
-    </w:p>
-    <w:p>
-      <w:r>
-        <w:t xml:space="preserve">FHIR has resources for administrative concepts such as Patient, Provider, Organization, and Device, and a wide variety of clinical concepts covering Problems, Medications, Diagnostics, Care plans, financial concerns, and more. </w:t>
-      </w:r>
-    </w:p>
-    <w:p>
-      <w:pPr>
-        <w:pStyle w:val="Heading2"/>
-      </w:pPr>
-      <w:r>
-        <w:lastRenderedPageBreak/>
-        <w:t>Why FHIR is better</w:t>
-      </w:r>
-    </w:p>
-    <w:p>
-      <w:r>
-        <w:t>FHIR offers many improvements over the existing standards:</w:t>
-      </w:r>
-    </w:p>
-    <w:p>
-      <w:pPr>
-        <w:pStyle w:val="ListParagraph"/>
-        <w:numPr>
-          <w:ilvl w:val="0"/>
-          <w:numId w:val="2"/>
-        </w:numPr>
-      </w:pPr>
-      <w:r>
-        <w:t>Strong focus on implementation – fast and easy to implement (multiple developers have had simple interfaces working in a single day)</w:t>
-      </w:r>
-    </w:p>
-    <w:p>
-      <w:pPr>
-        <w:pStyle w:val="ListParagraph"/>
-        <w:numPr>
-          <w:ilvl w:val="0"/>
-          <w:numId w:val="2"/>
-        </w:numPr>
-      </w:pPr>
-      <w:r>
-        <w:t>Multiple implementation libraries, many examples available to kick-start development</w:t>
-      </w:r>
-    </w:p>
-    <w:p>
-      <w:pPr>
-        <w:pStyle w:val="ListParagraph"/>
-        <w:numPr>
-          <w:ilvl w:val="0"/>
-          <w:numId w:val="2"/>
-        </w:numPr>
-      </w:pPr>
-      <w:r>
-        <w:t>Specification is free for use with no restrictions</w:t>
-      </w:r>
-    </w:p>
-    <w:p>
-      <w:pPr>
-        <w:pStyle w:val="ListParagraph"/>
-        <w:numPr>
-          <w:ilvl w:val="0"/>
-          <w:numId w:val="2"/>
-        </w:numPr>
-      </w:pPr>
-      <w:r>
-        <w:t>Evolutionary development from HL7 v2 and CDA – standards can co-exist and leverage each other</w:t>
-      </w:r>
-    </w:p>
-    <w:p>
-      <w:pPr>
-        <w:pStyle w:val="ListParagraph"/>
-        <w:numPr>
-          <w:ilvl w:val="0"/>
-          <w:numId w:val="2"/>
-        </w:numPr>
-      </w:pPr>
-      <w:r>
-        <w:t xml:space="preserve">Leverage Web standards – XML, JSON, HTTP, Atom, </w:t>
-      </w:r>
-      <w:proofErr w:type="spellStart"/>
-      <w:r>
-        <w:t>OAuth</w:t>
-      </w:r>
-      <w:proofErr w:type="spellEnd"/>
-      <w:r>
-        <w:t xml:space="preserve"> </w:t>
-      </w:r>
-      <w:proofErr w:type="spellStart"/>
-      <w:r>
-        <w:t>etc</w:t>
-      </w:r>
-      <w:proofErr w:type="spellEnd"/>
-    </w:p>
-    <w:p>
-      <w:pPr>
-        <w:pStyle w:val="ListParagraph"/>
-        <w:numPr>
-          <w:ilvl w:val="0"/>
-          <w:numId w:val="2"/>
-        </w:numPr>
-      </w:pPr>
-      <w:r>
-        <w:t>Specifications can easily by understood, including by clinicians</w:t>
-      </w:r>
-    </w:p>
-    <w:p>
-      <w:pPr>
-        <w:pStyle w:val="ListParagraph"/>
-        <w:numPr>
-          <w:ilvl w:val="0"/>
-          <w:numId w:val="2"/>
-        </w:numPr>
-      </w:pPr>
-      <w:r>
-        <w:t>Backed by solid ontologies and rigorous formal mapping for correctness</w:t>
-      </w:r>
-    </w:p>
-    <w:p/>
-    <w:p>
-      <w:pPr>
-        <w:pStyle w:val="Heading2"/>
-      </w:pPr>
-      <w:r>
-        <w:t>Extensions</w:t>
-      </w:r>
-    </w:p>
-    <w:p>
-      <w:r>
-        <w:t>A central challenge for healthcare standards is how to handle variability – health care processes are very diverse. When standards are developed, more and more fields and optionality are added to the speci</w:t>
-      </w:r>
-      <w:r>
-        <w:t xml:space="preserve">fication, gradually adding cost and complexity to the resulting implementations. The alternative is </w:t>
-      </w:r>
-      <w:proofErr w:type="gramStart"/>
-      <w:r>
-        <w:t>rely</w:t>
-      </w:r>
-      <w:proofErr w:type="gramEnd"/>
-      <w:r>
-        <w:t xml:space="preserve"> on extensions, but traditionally these have been associated with implementation problems too. </w:t>
-      </w:r>
-    </w:p>
-    <w:p>
-      <w:r>
-        <w:t xml:space="preserve">FHIR solves this challenge by defining a simple framework for extensions.  </w:t>
-      </w:r>
-      <w:r>
-        <w:t>All that is needed is a reference to the definition of the</w:t>
-      </w:r>
-      <w:r>
-        <w:t xml:space="preserve"> extension:</w:t>
-      </w:r>
-    </w:p>
-    <w:p>
-      <w:r>
-        <w:drawing>
-          <wp:inline distT="0" distB="0" distL="0" distR="0" wp14:anchorId="32FBF925" wp14:editId="670783B0">
-            <wp:extent cx="4152900" cy="579010"/>
-            <wp:effectExtent l="0" t="0" r="0" b="0"/>
-            <wp:docPr id="8" name="Picture 8"/>
             <wp:cNvGraphicFramePr>
               <a:graphicFrameLocks xmlns:a="http://schemas.openxmlformats.org/drawingml/2006/main" noChangeAspect="1"/>
             </wp:cNvGraphicFramePr>
@@ -927,7 +2099,7 @@
                   <pic:spPr>
                     <a:xfrm>
                       <a:off x="0" y="0"/>
-                      <a:ext cx="4152900" cy="579010"/>
+                      <a:ext cx="4133599" cy="4251955"/>
                     </a:xfrm>
                     <a:prstGeom prst="rect">
                       <a:avLst/>
@@ -939,37 +2111,697 @@
           </wp:inline>
         </w:drawing>
       </w:r>
-    </w:p>
-    <w:p>
-      <w:r>
-        <w:t xml:space="preserve">All systems, no matter how they are developed, </w:t>
-      </w:r>
-      <w:r>
-        <w:t xml:space="preserve">can </w:t>
-      </w:r>
-      <w:r>
-        <w:t xml:space="preserve">easily </w:t>
-      </w:r>
-      <w:r>
-        <w:t xml:space="preserve">read </w:t>
-      </w:r>
-      <w:r>
-        <w:t>these</w:t>
-      </w:r>
-      <w:r>
-        <w:t xml:space="preserve"> extensions. </w:t>
+      <w:commentRangeEnd w:id="152"/>
+      <w:r>
+        <w:rPr>
+          <w:rStyle w:val="CommentReference"/>
+        </w:rPr>
+        <w:commentReference w:id="152"/>
+      </w:r>
+    </w:p>
+    <w:p>
+      <w:r>
+        <w:t>FHIR has resources for administrative concepts such as Patient, Provider, Organization</w:t>
+      </w:r>
+      <w:del w:id="153" w:author="Lloyd McKenzie" w:date="2013-02-17T14:32:00Z">
+        <w:r>
+          <w:delText>,</w:delText>
+        </w:r>
+      </w:del>
+      <w:r>
+        <w:t xml:space="preserve"> and Device</w:t>
+      </w:r>
+      <w:del w:id="154" w:author="Lloyd McKenzie" w:date="2013-02-17T14:32:00Z">
+        <w:r>
+          <w:delText>,</w:delText>
+        </w:r>
+      </w:del>
+      <w:r>
+        <w:t xml:space="preserve"> </w:t>
+      </w:r>
+      <w:del w:id="155" w:author="Lloyd McKenzie" w:date="2013-02-17T14:32:00Z">
+        <w:r>
+          <w:delText xml:space="preserve">and </w:delText>
+        </w:r>
+      </w:del>
+      <w:ins w:id="156" w:author="Lloyd McKenzie" w:date="2013-02-17T14:32:00Z">
+        <w:r>
+          <w:t>as well as</w:t>
+        </w:r>
+        <w:r>
+          <w:t xml:space="preserve"> </w:t>
+        </w:r>
+      </w:ins>
+      <w:r>
+        <w:t xml:space="preserve">a wide variety of clinical concepts covering Problems, Medications, </w:t>
+      </w:r>
+      <w:proofErr w:type="gramStart"/>
+      <w:r>
+        <w:t>Diagnostics, Care plans, financial concerns</w:t>
+      </w:r>
+      <w:del w:id="157" w:author="Lloyd McKenzie" w:date="2013-02-17T14:32:00Z">
+        <w:r>
+          <w:delText>,</w:delText>
+        </w:r>
+      </w:del>
+      <w:proofErr w:type="gramEnd"/>
+      <w:r>
+        <w:t xml:space="preserve"> and more. </w:t>
       </w:r>
     </w:p>
     <w:p>
       <w:pPr>
         <w:pStyle w:val="Heading2"/>
+        <w:rPr>
+          <w:del w:id="158" w:author="Lloyd McKenzie" w:date="2013-02-17T14:39:00Z"/>
+          <w:color w:val="FF0000"/>
+          <w:rPrChange w:id="159" w:author="Lloyd McKenzie" w:date="2013-02-17T14:52:00Z">
+            <w:rPr>
+              <w:del w:id="160" w:author="Lloyd McKenzie" w:date="2013-02-17T14:39:00Z"/>
+            </w:rPr>
+          </w:rPrChange>
+        </w:rPr>
+      </w:pPr>
+      <w:del w:id="161" w:author="Lloyd McKenzie" w:date="2013-02-17T14:39:00Z">
+        <w:r>
+          <w:rPr>
+            <w:color w:val="FF0000"/>
+            <w:rPrChange w:id="162" w:author="Lloyd McKenzie" w:date="2013-02-17T14:52:00Z">
+              <w:rPr/>
+            </w:rPrChange>
+          </w:rPr>
+          <w:delText>Why FHIR is better</w:delText>
+        </w:r>
+      </w:del>
+    </w:p>
+    <w:p>
+      <w:pPr>
+        <w:rPr>
+          <w:del w:id="163" w:author="Lloyd McKenzie" w:date="2013-02-17T14:39:00Z"/>
+          <w:color w:val="FF0000"/>
+          <w:rPrChange w:id="164" w:author="Lloyd McKenzie" w:date="2013-02-17T14:52:00Z">
+            <w:rPr>
+              <w:del w:id="165" w:author="Lloyd McKenzie" w:date="2013-02-17T14:39:00Z"/>
+            </w:rPr>
+          </w:rPrChange>
+        </w:rPr>
+      </w:pPr>
+      <w:del w:id="166" w:author="Lloyd McKenzie" w:date="2013-02-17T14:39:00Z">
+        <w:r>
+          <w:rPr>
+            <w:color w:val="FF0000"/>
+            <w:rPrChange w:id="167" w:author="Lloyd McKenzie" w:date="2013-02-17T14:52:00Z">
+              <w:rPr/>
+            </w:rPrChange>
+          </w:rPr>
+          <w:delText>FHIR offers many improvements over the existing standards:</w:delText>
+        </w:r>
+      </w:del>
+    </w:p>
+    <w:p>
+      <w:pPr>
+        <w:pStyle w:val="ListParagraph"/>
+        <w:numPr>
+          <w:ilvl w:val="0"/>
+          <w:numId w:val="2"/>
+        </w:numPr>
+        <w:rPr>
+          <w:del w:id="168" w:author="Lloyd McKenzie" w:date="2013-02-17T14:35:00Z"/>
+          <w:color w:val="FF0000"/>
+          <w:rPrChange w:id="169" w:author="Lloyd McKenzie" w:date="2013-02-17T14:52:00Z">
+            <w:rPr>
+              <w:del w:id="170" w:author="Lloyd McKenzie" w:date="2013-02-17T14:35:00Z"/>
+            </w:rPr>
+          </w:rPrChange>
+        </w:rPr>
+      </w:pPr>
+      <w:del w:id="171" w:author="Lloyd McKenzie" w:date="2013-02-17T14:39:00Z">
+        <w:r>
+          <w:rPr>
+            <w:color w:val="FF0000"/>
+            <w:rPrChange w:id="172" w:author="Lloyd McKenzie" w:date="2013-02-17T14:52:00Z">
+              <w:rPr/>
+            </w:rPrChange>
+          </w:rPr>
+          <w:delText xml:space="preserve">Strong focus on </w:delText>
+        </w:r>
+        <w:r>
+          <w:rPr>
+            <w:b/>
+            <w:color w:val="FF0000"/>
+            <w:rPrChange w:id="173" w:author="Lloyd McKenzie" w:date="2013-02-17T14:52:00Z">
+              <w:rPr/>
+            </w:rPrChange>
+          </w:rPr>
+          <w:delText>implementation</w:delText>
+        </w:r>
+        <w:r>
+          <w:rPr>
+            <w:color w:val="FF0000"/>
+            <w:rPrChange w:id="174" w:author="Lloyd McKenzie" w:date="2013-02-17T14:52:00Z">
+              <w:rPr/>
+            </w:rPrChange>
+          </w:rPr>
+          <w:delText xml:space="preserve"> – fast and easy to implement (multiple developers have had simple interfaces working in a single day)</w:delText>
+        </w:r>
+      </w:del>
+    </w:p>
+    <w:p>
+      <w:pPr>
+        <w:pStyle w:val="ListParagraph"/>
+        <w:numPr>
+          <w:ilvl w:val="0"/>
+          <w:numId w:val="2"/>
+        </w:numPr>
+        <w:rPr>
+          <w:del w:id="175" w:author="Lloyd McKenzie" w:date="2013-02-17T14:39:00Z"/>
+          <w:color w:val="FF0000"/>
+          <w:rPrChange w:id="176" w:author="Lloyd McKenzie" w:date="2013-02-17T14:52:00Z">
+            <w:rPr>
+              <w:del w:id="177" w:author="Lloyd McKenzie" w:date="2013-02-17T14:39:00Z"/>
+            </w:rPr>
+          </w:rPrChange>
+        </w:rPr>
+      </w:pPr>
+      <w:del w:id="178" w:author="Lloyd McKenzie" w:date="2013-02-17T14:39:00Z">
+        <w:r>
+          <w:rPr>
+            <w:color w:val="FF0000"/>
+            <w:rPrChange w:id="179" w:author="Lloyd McKenzie" w:date="2013-02-17T14:52:00Z">
+              <w:rPr/>
+            </w:rPrChange>
+          </w:rPr>
+          <w:delText xml:space="preserve">Multiple </w:delText>
+        </w:r>
+        <w:r>
+          <w:rPr>
+            <w:b/>
+            <w:color w:val="FF0000"/>
+            <w:rPrChange w:id="180" w:author="Lloyd McKenzie" w:date="2013-02-17T14:52:00Z">
+              <w:rPr/>
+            </w:rPrChange>
+          </w:rPr>
+          <w:delText>implementation libraries</w:delText>
+        </w:r>
+        <w:r>
+          <w:rPr>
+            <w:color w:val="FF0000"/>
+            <w:rPrChange w:id="181" w:author="Lloyd McKenzie" w:date="2013-02-17T14:52:00Z">
+              <w:rPr/>
+            </w:rPrChange>
+          </w:rPr>
+          <w:delText>, many examples available to kick-start development</w:delText>
+        </w:r>
+      </w:del>
+    </w:p>
+    <w:p>
+      <w:pPr>
+        <w:pStyle w:val="ListParagraph"/>
+        <w:numPr>
+          <w:ilvl w:val="0"/>
+          <w:numId w:val="2"/>
+        </w:numPr>
+        <w:rPr>
+          <w:del w:id="182" w:author="Lloyd McKenzie" w:date="2013-02-17T14:39:00Z"/>
+          <w:color w:val="FF0000"/>
+          <w:rPrChange w:id="183" w:author="Lloyd McKenzie" w:date="2013-02-17T14:52:00Z">
+            <w:rPr>
+              <w:del w:id="184" w:author="Lloyd McKenzie" w:date="2013-02-17T14:39:00Z"/>
+            </w:rPr>
+          </w:rPrChange>
+        </w:rPr>
+      </w:pPr>
+      <w:del w:id="185" w:author="Lloyd McKenzie" w:date="2013-02-17T14:39:00Z">
+        <w:r>
+          <w:rPr>
+            <w:color w:val="FF0000"/>
+            <w:rPrChange w:id="186" w:author="Lloyd McKenzie" w:date="2013-02-17T14:52:00Z">
+              <w:rPr/>
+            </w:rPrChange>
+          </w:rPr>
+          <w:delText xml:space="preserve">Specification is </w:delText>
+        </w:r>
+        <w:r>
+          <w:rPr>
+            <w:b/>
+            <w:color w:val="FF0000"/>
+            <w:rPrChange w:id="187" w:author="Lloyd McKenzie" w:date="2013-02-17T14:52:00Z">
+              <w:rPr/>
+            </w:rPrChange>
+          </w:rPr>
+          <w:delText>free for use</w:delText>
+        </w:r>
+        <w:r>
+          <w:rPr>
+            <w:color w:val="FF0000"/>
+            <w:rPrChange w:id="188" w:author="Lloyd McKenzie" w:date="2013-02-17T14:52:00Z">
+              <w:rPr/>
+            </w:rPrChange>
+          </w:rPr>
+          <w:delText xml:space="preserve"> with no restrictions</w:delText>
+        </w:r>
+      </w:del>
+    </w:p>
+    <w:p>
+      <w:pPr>
+        <w:pStyle w:val="ListParagraph"/>
+        <w:numPr>
+          <w:ilvl w:val="0"/>
+          <w:numId w:val="2"/>
+        </w:numPr>
+        <w:rPr>
+          <w:del w:id="189" w:author="Lloyd McKenzie" w:date="2013-02-17T14:39:00Z"/>
+          <w:color w:val="FF0000"/>
+          <w:rPrChange w:id="190" w:author="Lloyd McKenzie" w:date="2013-02-17T14:52:00Z">
+            <w:rPr>
+              <w:del w:id="191" w:author="Lloyd McKenzie" w:date="2013-02-17T14:39:00Z"/>
+            </w:rPr>
+          </w:rPrChange>
+        </w:rPr>
+      </w:pPr>
+      <w:del w:id="192" w:author="Lloyd McKenzie" w:date="2013-02-17T14:39:00Z">
+        <w:r>
+          <w:rPr>
+            <w:b/>
+            <w:color w:val="FF0000"/>
+            <w:rPrChange w:id="193" w:author="Lloyd McKenzie" w:date="2013-02-17T14:52:00Z">
+              <w:rPr/>
+            </w:rPrChange>
+          </w:rPr>
+          <w:delText>Evolutionary development</w:delText>
+        </w:r>
+        <w:r>
+          <w:rPr>
+            <w:color w:val="FF0000"/>
+            <w:rPrChange w:id="194" w:author="Lloyd McKenzie" w:date="2013-02-17T14:52:00Z">
+              <w:rPr/>
+            </w:rPrChange>
+          </w:rPr>
+          <w:delText xml:space="preserve"> from HL7 v2 and CDA – standards can co-exist and leverage each other</w:delText>
+        </w:r>
+      </w:del>
+    </w:p>
+    <w:p>
+      <w:pPr>
+        <w:pStyle w:val="ListParagraph"/>
+        <w:numPr>
+          <w:ilvl w:val="0"/>
+          <w:numId w:val="2"/>
+        </w:numPr>
+        <w:rPr>
+          <w:del w:id="195" w:author="Lloyd McKenzie" w:date="2013-02-17T14:39:00Z"/>
+          <w:color w:val="FF0000"/>
+          <w:rPrChange w:id="196" w:author="Lloyd McKenzie" w:date="2013-02-17T14:52:00Z">
+            <w:rPr>
+              <w:del w:id="197" w:author="Lloyd McKenzie" w:date="2013-02-17T14:39:00Z"/>
+            </w:rPr>
+          </w:rPrChange>
+        </w:rPr>
+      </w:pPr>
+      <w:del w:id="198" w:author="Lloyd McKenzie" w:date="2013-02-17T14:39:00Z">
+        <w:r>
+          <w:rPr>
+            <w:color w:val="FF0000"/>
+            <w:rPrChange w:id="199" w:author="Lloyd McKenzie" w:date="2013-02-17T14:52:00Z">
+              <w:rPr/>
+            </w:rPrChange>
+          </w:rPr>
+          <w:delText xml:space="preserve">Leverage </w:delText>
+        </w:r>
+        <w:r>
+          <w:rPr>
+            <w:b/>
+            <w:color w:val="FF0000"/>
+            <w:rPrChange w:id="200" w:author="Lloyd McKenzie" w:date="2013-02-17T14:52:00Z">
+              <w:rPr/>
+            </w:rPrChange>
+          </w:rPr>
+          <w:delText>Web standards</w:delText>
+        </w:r>
+        <w:r>
+          <w:rPr>
+            <w:color w:val="FF0000"/>
+            <w:rPrChange w:id="201" w:author="Lloyd McKenzie" w:date="2013-02-17T14:52:00Z">
+              <w:rPr/>
+            </w:rPrChange>
+          </w:rPr>
+          <w:delText xml:space="preserve"> – XML, JSON, HTTP, Atom, OAuth</w:delText>
+        </w:r>
+        <w:r>
+          <w:rPr>
+            <w:color w:val="FF0000"/>
+            <w:rPrChange w:id="202" w:author="Lloyd McKenzie" w:date="2013-02-17T14:52:00Z">
+              <w:rPr/>
+            </w:rPrChange>
+          </w:rPr>
+          <w:delText xml:space="preserve"> etc</w:delText>
+        </w:r>
+      </w:del>
+    </w:p>
+    <w:p>
+      <w:pPr>
+        <w:pStyle w:val="ListParagraph"/>
+        <w:numPr>
+          <w:ilvl w:val="0"/>
+          <w:numId w:val="2"/>
+        </w:numPr>
+        <w:rPr>
+          <w:del w:id="203" w:author="Lloyd McKenzie" w:date="2013-02-17T14:39:00Z"/>
+          <w:color w:val="FF0000"/>
+          <w:rPrChange w:id="204" w:author="Lloyd McKenzie" w:date="2013-02-17T14:52:00Z">
+            <w:rPr>
+              <w:del w:id="205" w:author="Lloyd McKenzie" w:date="2013-02-17T14:39:00Z"/>
+            </w:rPr>
+          </w:rPrChange>
+        </w:rPr>
+      </w:pPr>
+      <w:del w:id="206" w:author="Lloyd McKenzie" w:date="2013-02-17T14:39:00Z">
+        <w:r>
+          <w:rPr>
+            <w:color w:val="FF0000"/>
+            <w:rPrChange w:id="207" w:author="Lloyd McKenzie" w:date="2013-02-17T14:52:00Z">
+              <w:rPr/>
+            </w:rPrChange>
+          </w:rPr>
+          <w:delText xml:space="preserve">Specifications can </w:delText>
+        </w:r>
+        <w:r>
+          <w:rPr>
+            <w:b/>
+            <w:color w:val="FF0000"/>
+            <w:rPrChange w:id="208" w:author="Lloyd McKenzie" w:date="2013-02-17T14:52:00Z">
+              <w:rPr/>
+            </w:rPrChange>
+          </w:rPr>
+          <w:delText>easily by understood</w:delText>
+        </w:r>
+        <w:r>
+          <w:rPr>
+            <w:color w:val="FF0000"/>
+            <w:rPrChange w:id="209" w:author="Lloyd McKenzie" w:date="2013-02-17T14:52:00Z">
+              <w:rPr/>
+            </w:rPrChange>
+          </w:rPr>
+          <w:delText>, including by clinicians</w:delText>
+        </w:r>
+      </w:del>
+    </w:p>
+    <w:p>
+      <w:pPr>
+        <w:pStyle w:val="ListParagraph"/>
+        <w:numPr>
+          <w:ilvl w:val="0"/>
+          <w:numId w:val="2"/>
+        </w:numPr>
+        <w:rPr>
+          <w:del w:id="210" w:author="Lloyd McKenzie" w:date="2013-02-17T14:39:00Z"/>
+          <w:color w:val="FF0000"/>
+          <w:rPrChange w:id="211" w:author="Lloyd McKenzie" w:date="2013-02-17T14:52:00Z">
+            <w:rPr>
+              <w:del w:id="212" w:author="Lloyd McKenzie" w:date="2013-02-17T14:39:00Z"/>
+            </w:rPr>
+          </w:rPrChange>
+        </w:rPr>
+      </w:pPr>
+      <w:del w:id="213" w:author="Lloyd McKenzie" w:date="2013-02-17T14:39:00Z">
+        <w:r>
+          <w:rPr>
+            <w:b/>
+            <w:color w:val="FF0000"/>
+            <w:rPrChange w:id="214" w:author="Lloyd McKenzie" w:date="2013-02-17T14:52:00Z">
+              <w:rPr/>
+            </w:rPrChange>
+          </w:rPr>
+          <w:delText>Backed by solid ontologies</w:delText>
+        </w:r>
+        <w:r>
+          <w:rPr>
+            <w:color w:val="FF0000"/>
+            <w:rPrChange w:id="215" w:author="Lloyd McKenzie" w:date="2013-02-17T14:52:00Z">
+              <w:rPr/>
+            </w:rPrChange>
+          </w:rPr>
+          <w:delText xml:space="preserve"> and rigorous formal mapping for correctness</w:delText>
+        </w:r>
+      </w:del>
+    </w:p>
+    <w:p>
+      <w:pPr>
+        <w:rPr>
+          <w:del w:id="216" w:author="Lloyd McKenzie" w:date="2013-02-17T14:29:00Z"/>
+          <w:color w:val="FF0000"/>
+          <w:rPrChange w:id="217" w:author="Lloyd McKenzie" w:date="2013-02-17T14:52:00Z">
+            <w:rPr>
+              <w:del w:id="218" w:author="Lloyd McKenzie" w:date="2013-02-17T14:29:00Z"/>
+            </w:rPr>
+          </w:rPrChange>
+        </w:rPr>
       </w:pPr>
     </w:p>
     <w:p>
       <w:pPr>
         <w:pStyle w:val="Heading2"/>
-      </w:pPr>
-      <w:r>
+        <w:rPr>
+          <w:del w:id="219" w:author="Lloyd McKenzie" w:date="2013-02-17T14:39:00Z"/>
+          <w:color w:val="FF0000"/>
+          <w:rPrChange w:id="220" w:author="Lloyd McKenzie" w:date="2013-02-17T14:52:00Z">
+            <w:rPr>
+              <w:del w:id="221" w:author="Lloyd McKenzie" w:date="2013-02-17T14:39:00Z"/>
+            </w:rPr>
+          </w:rPrChange>
+        </w:rPr>
+      </w:pPr>
+      <w:del w:id="222" w:author="Lloyd McKenzie" w:date="2013-02-17T14:39:00Z">
+        <w:r>
+          <w:rPr>
+            <w:color w:val="FF0000"/>
+            <w:rPrChange w:id="223" w:author="Lloyd McKenzie" w:date="2013-02-17T14:52:00Z">
+              <w:rPr/>
+            </w:rPrChange>
+          </w:rPr>
+          <w:delText>Extensions</w:delText>
+        </w:r>
+      </w:del>
+    </w:p>
+    <w:p>
+      <w:pPr>
+        <w:rPr>
+          <w:del w:id="224" w:author="Lloyd McKenzie" w:date="2013-02-17T14:39:00Z"/>
+          <w:color w:val="FF0000"/>
+          <w:rPrChange w:id="225" w:author="Lloyd McKenzie" w:date="2013-02-17T14:52:00Z">
+            <w:rPr>
+              <w:del w:id="226" w:author="Lloyd McKenzie" w:date="2013-02-17T14:39:00Z"/>
+            </w:rPr>
+          </w:rPrChange>
+        </w:rPr>
+      </w:pPr>
+      <w:del w:id="227" w:author="Lloyd McKenzie" w:date="2013-02-17T14:39:00Z">
+        <w:r>
+          <w:rPr>
+            <w:color w:val="FF0000"/>
+            <w:rPrChange w:id="228" w:author="Lloyd McKenzie" w:date="2013-02-17T14:52:00Z">
+              <w:rPr/>
+            </w:rPrChange>
+          </w:rPr>
+          <w:delText>A central challenge for healthcare standards is how to handle variability – health care processes are very diverse. When standards are developed, more and more fields and optionality are added to the speci</w:delText>
+        </w:r>
+        <w:r>
+          <w:rPr>
+            <w:color w:val="FF0000"/>
+            <w:rPrChange w:id="229" w:author="Lloyd McKenzie" w:date="2013-02-17T14:52:00Z">
+              <w:rPr/>
+            </w:rPrChange>
+          </w:rPr>
+          <w:delText xml:space="preserve">fication, gradually adding cost and complexity to the resulting implementations. The alternative is </w:delText>
+        </w:r>
+      </w:del>
+      <w:del w:id="230" w:author="Lloyd McKenzie" w:date="2013-02-17T14:28:00Z">
+        <w:r>
+          <w:rPr>
+            <w:color w:val="FF0000"/>
+            <w:rPrChange w:id="231" w:author="Lloyd McKenzie" w:date="2013-02-17T14:52:00Z">
+              <w:rPr/>
+            </w:rPrChange>
+          </w:rPr>
+          <w:delText>rely</w:delText>
+        </w:r>
+      </w:del>
+      <w:del w:id="232" w:author="Lloyd McKenzie" w:date="2013-02-17T14:39:00Z">
+        <w:r>
+          <w:rPr>
+            <w:color w:val="FF0000"/>
+            <w:rPrChange w:id="233" w:author="Lloyd McKenzie" w:date="2013-02-17T14:52:00Z">
+              <w:rPr/>
+            </w:rPrChange>
+          </w:rPr>
+          <w:delText xml:space="preserve"> on extensions</w:delText>
+        </w:r>
+      </w:del>
+      <w:del w:id="234" w:author="Lloyd McKenzie" w:date="2013-02-17T14:28:00Z">
+        <w:r>
+          <w:rPr>
+            <w:color w:val="FF0000"/>
+            <w:rPrChange w:id="235" w:author="Lloyd McKenzie" w:date="2013-02-17T14:52:00Z">
+              <w:rPr/>
+            </w:rPrChange>
+          </w:rPr>
+          <w:delText>, but</w:delText>
+        </w:r>
+      </w:del>
+      <w:del w:id="236" w:author="Lloyd McKenzie" w:date="2013-02-17T14:39:00Z">
+        <w:r>
+          <w:rPr>
+            <w:color w:val="FF0000"/>
+            <w:rPrChange w:id="237" w:author="Lloyd McKenzie" w:date="2013-02-17T14:52:00Z">
+              <w:rPr/>
+            </w:rPrChange>
+          </w:rPr>
+          <w:delText xml:space="preserve"> traditionally these have been associated with implementation problems too. </w:delText>
+        </w:r>
+      </w:del>
+    </w:p>
+    <w:p>
+      <w:pPr>
+        <w:rPr>
+          <w:del w:id="238" w:author="Lloyd McKenzie" w:date="2013-02-17T14:39:00Z"/>
+          <w:color w:val="FF0000"/>
+          <w:rPrChange w:id="239" w:author="Lloyd McKenzie" w:date="2013-02-17T14:52:00Z">
+            <w:rPr>
+              <w:del w:id="240" w:author="Lloyd McKenzie" w:date="2013-02-17T14:39:00Z"/>
+            </w:rPr>
+          </w:rPrChange>
+        </w:rPr>
+      </w:pPr>
+      <w:del w:id="241" w:author="Lloyd McKenzie" w:date="2013-02-17T14:39:00Z">
+        <w:r>
+          <w:rPr>
+            <w:color w:val="FF0000"/>
+            <w:rPrChange w:id="242" w:author="Lloyd McKenzie" w:date="2013-02-17T14:52:00Z">
+              <w:rPr/>
+            </w:rPrChange>
+          </w:rPr>
+          <w:delText>FHIR solves this challenge by defining a simple framework for extensions.  All that is needed is a reference to the definition of the extension:</w:delText>
+        </w:r>
+      </w:del>
+    </w:p>
+    <w:p>
+      <w:pPr>
+        <w:rPr>
+          <w:del w:id="243" w:author="Lloyd McKenzie" w:date="2013-02-17T14:39:00Z"/>
+          <w:color w:val="FF0000"/>
+          <w:rPrChange w:id="244" w:author="Lloyd McKenzie" w:date="2013-02-17T14:52:00Z">
+            <w:rPr>
+              <w:del w:id="245" w:author="Lloyd McKenzie" w:date="2013-02-17T14:39:00Z"/>
+            </w:rPr>
+          </w:rPrChange>
+        </w:rPr>
+      </w:pPr>
+      <w:del w:id="246" w:author="Lloyd McKenzie" w:date="2013-02-17T14:39:00Z">
+        <w:r>
+          <w:rPr>
+            <w:noProof/>
+            <w:color w:val="FF0000"/>
+            <w:lang w:val="en-CA" w:eastAsia="en-CA"/>
+            <w:rPrChange w:id="247" w:author="Lloyd McKenzie" w:date="2013-02-17T14:52:00Z">
+              <w:rPr>
+                <w:noProof/>
+                <w:lang w:val="en-CA" w:eastAsia="en-CA"/>
+              </w:rPr>
+            </w:rPrChange>
+          </w:rPr>
+          <w:drawing>
+            <wp:inline distT="0" distB="0" distL="0" distR="0" wp14:anchorId="57BCF1F9" wp14:editId="069BD1F9">
+              <wp:extent cx="4152900" cy="579010"/>
+              <wp:effectExtent l="0" t="0" r="0" b="0"/>
+              <wp:docPr id="8" name="Picture 8"/>
+              <wp:cNvGraphicFramePr>
+                <a:graphicFrameLocks xmlns:a="http://schemas.openxmlformats.org/drawingml/2006/main" noChangeAspect="1"/>
+              </wp:cNvGraphicFramePr>
+              <a:graphic xmlns:a="http://schemas.openxmlformats.org/drawingml/2006/main">
+                <a:graphicData uri="http://schemas.openxmlformats.org/drawingml/2006/picture">
+                  <pic:pic xmlns:pic="http://schemas.openxmlformats.org/drawingml/2006/picture">
+                    <pic:nvPicPr>
+                      <pic:cNvPr id="0" name=""/>
+                      <pic:cNvPicPr/>
+                    </pic:nvPicPr>
+                    <pic:blipFill>
+                      <a:blip r:embed="rId7"/>
+                      <a:stretch>
+                        <a:fillRect/>
+                      </a:stretch>
+                    </pic:blipFill>
+                    <pic:spPr>
+                      <a:xfrm>
+                        <a:off x="0" y="0"/>
+                        <a:ext cx="4152900" cy="579010"/>
+                      </a:xfrm>
+                      <a:prstGeom prst="rect">
+                        <a:avLst/>
+                      </a:prstGeom>
+                    </pic:spPr>
+                  </pic:pic>
+                </a:graphicData>
+              </a:graphic>
+            </wp:inline>
+          </w:drawing>
+        </w:r>
+      </w:del>
+    </w:p>
+    <w:p>
+      <w:pPr>
+        <w:rPr>
+          <w:del w:id="248" w:author="Lloyd McKenzie" w:date="2013-02-17T14:39:00Z"/>
+          <w:color w:val="FF0000"/>
+          <w:rPrChange w:id="249" w:author="Lloyd McKenzie" w:date="2013-02-17T14:52:00Z">
+            <w:rPr>
+              <w:del w:id="250" w:author="Lloyd McKenzie" w:date="2013-02-17T14:39:00Z"/>
+            </w:rPr>
+          </w:rPrChange>
+        </w:rPr>
+      </w:pPr>
+      <w:del w:id="251" w:author="Lloyd McKenzie" w:date="2013-02-17T14:39:00Z">
+        <w:r>
+          <w:rPr>
+            <w:color w:val="FF0000"/>
+            <w:rPrChange w:id="252" w:author="Lloyd McKenzie" w:date="2013-02-17T14:52:00Z">
+              <w:rPr/>
+            </w:rPrChange>
+          </w:rPr>
+          <w:delText xml:space="preserve">All systems, no matter how they are developed, can easily read these extensions. </w:delText>
+        </w:r>
+      </w:del>
+    </w:p>
+    <w:p>
+      <w:pPr>
+        <w:pStyle w:val="Heading2"/>
+        <w:rPr>
+          <w:del w:id="253" w:author="Lloyd McKenzie" w:date="2013-02-17T14:29:00Z"/>
+          <w:color w:val="FF0000"/>
+          <w:rPrChange w:id="254" w:author="Lloyd McKenzie" w:date="2013-02-17T14:52:00Z">
+            <w:rPr>
+              <w:del w:id="255" w:author="Lloyd McKenzie" w:date="2013-02-17T14:29:00Z"/>
+            </w:rPr>
+          </w:rPrChange>
+        </w:rPr>
+      </w:pPr>
+    </w:p>
+    <w:p>
+      <w:pPr>
+        <w:pStyle w:val="Heading2"/>
+        <w:rPr>
+          <w:color w:val="FF0000"/>
+          <w:rPrChange w:id="256" w:author="Lloyd McKenzie" w:date="2013-02-17T14:52:00Z">
+            <w:rPr/>
+          </w:rPrChange>
+        </w:rPr>
+      </w:pPr>
+      <w:r>
+        <w:rPr>
+          <w:color w:val="FF0000"/>
+          <w:rPrChange w:id="257" w:author="Lloyd McKenzie" w:date="2013-02-17T14:52:00Z">
+            <w:rPr/>
+          </w:rPrChange>
+        </w:rPr>
         <w:t>The FHIR development process</w:t>
       </w:r>
     </w:p>
@@ -983,39 +2815,40 @@
     </w:p>
     <w:p>
       <w:r>
-        <w:t>Due to the man</w:t>
-      </w:r>
-      <w:bookmarkStart w:id="0" w:name="_GoBack"/>
-      <w:bookmarkEnd w:id="0"/>
-      <w:r>
-        <w:t xml:space="preserve">y advantages FHIR offers, trial use </w:t>
-      </w:r>
+        <w:t xml:space="preserve">Due to the many advantages FHIR offers, trial use </w:t>
+      </w:r>
+      <w:ins w:id="258" w:author="Lloyd McKenzie" w:date="2013-02-17T14:34:00Z">
+        <w:r>
+          <w:t>i</w:t>
+        </w:r>
+      </w:ins>
+      <w:del w:id="259" w:author="Lloyd McKenzie" w:date="2013-02-17T14:34:00Z">
+        <w:r>
+          <w:delText>I</w:delText>
+        </w:r>
+      </w:del>
+      <w:r>
+        <w:t xml:space="preserve">s already beginning right now. </w:t>
+      </w:r>
+    </w:p>
+    <w:p>
       <w:proofErr w:type="gramStart"/>
       <w:r>
-        <w:t>Is</w:t>
+        <w:t>FHIR.</w:t>
       </w:r>
       <w:proofErr w:type="gramEnd"/>
       <w:r>
-        <w:t xml:space="preserve"> already beginning right now. </w:t>
-      </w:r>
-    </w:p>
-    <w:p>
-      <w:proofErr w:type="gramStart"/>
-      <w:r>
-        <w:t>FHIR.</w:t>
-      </w:r>
-      <w:proofErr w:type="gramEnd"/>
-      <w:r>
         <w:t xml:space="preserve"> </w:t>
       </w:r>
+      <w:commentRangeStart w:id="260"/>
       <w:r>
         <w:rPr>
           <w:noProof/>
           <w:color w:val="0000FF"/>
-          <w:lang w:eastAsia="en-AU"/>
+          <w:lang w:val="en-CA" w:eastAsia="en-CA"/>
         </w:rPr>
         <w:drawing>
-          <wp:inline distT="0" distB="0" distL="0" distR="0">
+          <wp:inline distT="0" distB="0" distL="0" distR="0" wp14:anchorId="3481DBA6" wp14:editId="74D4313D">
             <wp:extent cx="152400" cy="152400"/>
             <wp:effectExtent l="0" t="0" r="0" b="0"/>
             <wp:docPr id="9" name="Picture 9" descr="C:\workspace\projects\org.hl7.fhir\publish\flame16.png">
@@ -1067,29 +2900,124 @@
           </wp:inline>
         </w:drawing>
       </w:r>
+      <w:commentRangeEnd w:id="260"/>
+      <w:r>
+        <w:rPr>
+          <w:rStyle w:val="CommentReference"/>
+        </w:rPr>
+        <w:commentReference w:id="260"/>
+      </w:r>
       <w:r>
         <w:t xml:space="preserve"> </w:t>
       </w:r>
-      <w:hyperlink r:id="rId11" w:history="1">
-        <w:r>
-          <w:rPr>
-            <w:rStyle w:val="Hyperlink"/>
-          </w:rPr>
-          <w:t>http://www.hl7.org/fhir/</w:t>
-        </w:r>
-      </w:hyperlink>
+      <w:r>
+        <w:fldChar w:fldCharType="begin"/>
+      </w:r>
+      <w:r>
+        <w:instrText xml:space="preserve"> HYPERLINK "http://www.hl7.org/fhir/" </w:instrText>
+      </w:r>
+      <w:r>
+        <w:fldChar w:fldCharType="separate"/>
+      </w:r>
+      <w:r>
+        <w:rPr>
+          <w:rStyle w:val="Hyperlink"/>
+        </w:rPr>
+        <w:t>http://www.hl7.org/fhir/</w:t>
+      </w:r>
+      <w:r>
+        <w:rPr>
+          <w:rStyle w:val="Hyperlink"/>
+        </w:rPr>
+        <w:fldChar w:fldCharType="end"/>
+      </w:r>
       <w:r>
         <w:t>.  Follow us on #FHIR</w:t>
       </w:r>
     </w:p>
     <w:sectPr>
       <w:pgSz w:w="12240" w:h="15840" w:code="1"/>
-      <w:pgMar w:top="1440" w:right="1440" w:bottom="1440" w:left="1440" w:header="708" w:footer="708" w:gutter="0"/>
+      <w:pgMar w:top="1361" w:right="1361" w:bottom="1361" w:left="1361" w:header="709" w:footer="709" w:gutter="0"/>
       <w:cols w:space="708"/>
       <w:docGrid w:linePitch="360"/>
+      <w:sectPrChange w:id="261" w:author="Lloyd McKenzie" w:date="2013-02-17T14:44:00Z">
+        <w:sectPr>
+          <w:pgMar w:top="1440" w:right="1440" w:bottom="1440" w:left="1440" w:header="708" w:footer="708" w:gutter="0"/>
+        </w:sectPr>
+      </w:sectPrChange>
     </w:sectPr>
   </w:body>
 </w:document>
+</file>
+
+<file path=word/comments.xml><?xml version="1.0" encoding="utf-8"?>
+<w:comments xmlns:wpc="http://schemas.microsoft.com/office/word/2010/wordprocessingCanvas" xmlns:mc="http://schemas.openxmlformats.org/markup-compatibility/2006" xmlns:o="urn:schemas-microsoft-com:office:office" xmlns:r="http://schemas.openxmlformats.org/officeDocument/2006/relationships" xmlns:m="http://schemas.openxmlformats.org/officeDocument/2006/math" xmlns:v="urn:schemas-microsoft-com:vml" xmlns:wp14="http://schemas.microsoft.com/office/word/2010/wordprocessingDrawing" xmlns:wp="http://schemas.openxmlformats.org/drawingml/2006/wordprocessingDrawing" xmlns:w10="urn:schemas-microsoft-com:office:word" xmlns:w="http://schemas.openxmlformats.org/wordprocessingml/2006/main" xmlns:w14="http://schemas.microsoft.com/office/word/2010/wordml" xmlns:wpg="http://schemas.microsoft.com/office/word/2010/wordprocessingGroup" xmlns:wpi="http://schemas.microsoft.com/office/word/2010/wordprocessingInk" xmlns:wne="http://schemas.microsoft.com/office/word/2006/wordml" xmlns:wps="http://schemas.microsoft.com/office/word/2010/wordprocessingShape" mc:Ignorable="w14 wp14">
+  <w:comment w:id="7" w:author="Lloyd McKenzie" w:date="2013-02-17T14:38:00Z" w:initials="LRM">
+    <w:p>
+      <w:pPr>
+        <w:pStyle w:val="CommentText"/>
+      </w:pPr>
+      <w:r>
+        <w:rPr>
+          <w:rStyle w:val="CommentReference"/>
+        </w:rPr>
+        <w:annotationRef/>
+      </w:r>
+      <w:r>
+        <w:t>Have we registered this as a trademark yet?</w:t>
+      </w:r>
+    </w:p>
+  </w:comment>
+  <w:comment w:id="93" w:author="Lloyd McKenzie" w:date="2013-02-17T14:26:00Z" w:initials="LRM">
+    <w:p>
+      <w:pPr>
+        <w:pStyle w:val="CommentText"/>
+        <w:ind w:left="720"/>
+      </w:pPr>
+      <w:r>
+        <w:rPr>
+          <w:rStyle w:val="CommentReference"/>
+        </w:rPr>
+        <w:annotationRef/>
+      </w:r>
+      <w:r>
+        <w:t>Move this to page 2.  You’re going to lose some people with this – the “why better” is more important.</w:t>
+      </w:r>
+    </w:p>
+  </w:comment>
+  <w:comment w:id="152" w:author="Lloyd McKenzie" w:date="2013-02-17T14:30:00Z" w:initials="LRM">
+    <w:p>
+      <w:pPr>
+        <w:pStyle w:val="CommentText"/>
+      </w:pPr>
+      <w:r>
+        <w:rPr>
+          <w:rStyle w:val="CommentReference"/>
+        </w:rPr>
+        <w:annotationRef/>
+      </w:r>
+      <w:r>
+        <w:t>Color choice sucks.  Graphics look sloppy.  Suggest going with a shaded background, solid rectangles (and the rectangles should have the same width).  Also, consider showing extensions.</w:t>
+      </w:r>
+    </w:p>
+  </w:comment>
+  <w:comment w:id="260" w:author="Lloyd McKenzie" w:date="2013-02-17T14:54:00Z" w:initials="LRM">
+    <w:p>
+      <w:pPr>
+        <w:pStyle w:val="CommentText"/>
+      </w:pPr>
+      <w:r>
+        <w:rPr>
+          <w:rStyle w:val="CommentReference"/>
+        </w:rPr>
+        <w:annotationRef/>
+      </w:r>
+      <w:r>
+        <w:t>Insert a higher resolution graphic.  Are we moving to the one from Furore?  It's better . . .  Might also want the graphic on page 1.</w:t>
+      </w:r>
+    </w:p>
+  </w:comment>
+</w:comments>
 </file>
 
 <file path=word/numbering.xml><?xml version="1.0" encoding="utf-8"?>
@@ -1645,6 +3573,84 @@
       <w:u w:val="single"/>
     </w:rPr>
   </w:style>
+  <w:style w:type="character" w:styleId="CommentReference">
+    <w:name w:val="annotation reference"/>
+    <w:basedOn w:val="DefaultParagraphFont"/>
+    <w:uiPriority w:val="99"/>
+    <w:semiHidden/>
+    <w:unhideWhenUsed/>
+    <w:rsid w:val="001940D1"/>
+    <w:rPr>
+      <w:sz w:val="16"/>
+      <w:szCs w:val="16"/>
+    </w:rPr>
+  </w:style>
+  <w:style w:type="paragraph" w:styleId="CommentText">
+    <w:name w:val="annotation text"/>
+    <w:basedOn w:val="Normal"/>
+    <w:link w:val="CommentTextChar"/>
+    <w:uiPriority w:val="99"/>
+    <w:semiHidden/>
+    <w:unhideWhenUsed/>
+    <w:rsid w:val="001940D1"/>
+    <w:pPr>
+      <w:spacing w:line="240" w:lineRule="auto"/>
+    </w:pPr>
+    <w:rPr>
+      <w:sz w:val="20"/>
+      <w:szCs w:val="20"/>
+    </w:rPr>
+  </w:style>
+  <w:style w:type="character" w:customStyle="1" w:styleId="CommentTextChar">
+    <w:name w:val="Comment Text Char"/>
+    <w:basedOn w:val="DefaultParagraphFont"/>
+    <w:link w:val="CommentText"/>
+    <w:uiPriority w:val="99"/>
+    <w:semiHidden/>
+    <w:rsid w:val="001940D1"/>
+    <w:rPr>
+      <w:sz w:val="20"/>
+      <w:szCs w:val="20"/>
+    </w:rPr>
+  </w:style>
+  <w:style w:type="paragraph" w:styleId="CommentSubject">
+    <w:name w:val="annotation subject"/>
+    <w:basedOn w:val="CommentText"/>
+    <w:next w:val="CommentText"/>
+    <w:link w:val="CommentSubjectChar"/>
+    <w:uiPriority w:val="99"/>
+    <w:semiHidden/>
+    <w:unhideWhenUsed/>
+    <w:rsid w:val="001940D1"/>
+    <w:rPr>
+      <w:b/>
+      <w:bCs/>
+    </w:rPr>
+  </w:style>
+  <w:style w:type="character" w:customStyle="1" w:styleId="CommentSubjectChar">
+    <w:name w:val="Comment Subject Char"/>
+    <w:basedOn w:val="CommentTextChar"/>
+    <w:link w:val="CommentSubject"/>
+    <w:uiPriority w:val="99"/>
+    <w:semiHidden/>
+    <w:rsid w:val="001940D1"/>
+    <w:rPr>
+      <w:b/>
+      <w:bCs/>
+      <w:sz w:val="20"/>
+      <w:szCs w:val="20"/>
+    </w:rPr>
+  </w:style>
+  <w:style w:type="paragraph" w:styleId="Revision">
+    <w:name w:val="Revision"/>
+    <w:hidden/>
+    <w:uiPriority w:val="99"/>
+    <w:semiHidden/>
+    <w:rsid w:val="001940D1"/>
+    <w:pPr>
+      <w:spacing w:after="0" w:line="240" w:lineRule="auto"/>
+    </w:pPr>
+  </w:style>
 </w:styles>
 </file>
 
@@ -1964,6 +3970,84 @@
       <w:u w:val="single"/>
     </w:rPr>
   </w:style>
+  <w:style w:type="character" w:styleId="CommentReference">
+    <w:name w:val="annotation reference"/>
+    <w:basedOn w:val="DefaultParagraphFont"/>
+    <w:uiPriority w:val="99"/>
+    <w:semiHidden/>
+    <w:unhideWhenUsed/>
+    <w:rsid w:val="001940D1"/>
+    <w:rPr>
+      <w:sz w:val="16"/>
+      <w:szCs w:val="16"/>
+    </w:rPr>
+  </w:style>
+  <w:style w:type="paragraph" w:styleId="CommentText">
+    <w:name w:val="annotation text"/>
+    <w:basedOn w:val="Normal"/>
+    <w:link w:val="CommentTextChar"/>
+    <w:uiPriority w:val="99"/>
+    <w:semiHidden/>
+    <w:unhideWhenUsed/>
+    <w:rsid w:val="001940D1"/>
+    <w:pPr>
+      <w:spacing w:line="240" w:lineRule="auto"/>
+    </w:pPr>
+    <w:rPr>
+      <w:sz w:val="20"/>
+      <w:szCs w:val="20"/>
+    </w:rPr>
+  </w:style>
+  <w:style w:type="character" w:customStyle="1" w:styleId="CommentTextChar">
+    <w:name w:val="Comment Text Char"/>
+    <w:basedOn w:val="DefaultParagraphFont"/>
+    <w:link w:val="CommentText"/>
+    <w:uiPriority w:val="99"/>
+    <w:semiHidden/>
+    <w:rsid w:val="001940D1"/>
+    <w:rPr>
+      <w:sz w:val="20"/>
+      <w:szCs w:val="20"/>
+    </w:rPr>
+  </w:style>
+  <w:style w:type="paragraph" w:styleId="CommentSubject">
+    <w:name w:val="annotation subject"/>
+    <w:basedOn w:val="CommentText"/>
+    <w:next w:val="CommentText"/>
+    <w:link w:val="CommentSubjectChar"/>
+    <w:uiPriority w:val="99"/>
+    <w:semiHidden/>
+    <w:unhideWhenUsed/>
+    <w:rsid w:val="001940D1"/>
+    <w:rPr>
+      <w:b/>
+      <w:bCs/>
+    </w:rPr>
+  </w:style>
+  <w:style w:type="character" w:customStyle="1" w:styleId="CommentSubjectChar">
+    <w:name w:val="Comment Subject Char"/>
+    <w:basedOn w:val="CommentTextChar"/>
+    <w:link w:val="CommentSubject"/>
+    <w:uiPriority w:val="99"/>
+    <w:semiHidden/>
+    <w:rsid w:val="001940D1"/>
+    <w:rPr>
+      <w:b/>
+      <w:bCs/>
+      <w:sz w:val="20"/>
+      <w:szCs w:val="20"/>
+    </w:rPr>
+  </w:style>
+  <w:style w:type="paragraph" w:styleId="Revision">
+    <w:name w:val="Revision"/>
+    <w:hidden/>
+    <w:uiPriority w:val="99"/>
+    <w:semiHidden/>
+    <w:rsid w:val="001940D1"/>
+    <w:pPr>
+      <w:spacing w:after="0" w:line="240" w:lineRule="auto"/>
+    </w:pPr>
+  </w:style>
 </w:styles>
 </file>
 

--- a/documents/marketing/Glossy/Introducing FHIR Glossy.docx
+++ b/documents/marketing/Glossy/Introducing FHIR Glossy.docx
@@ -10,25 +10,12 @@
         <w:rPr>
           <w:rFonts w:ascii="Arial Black" w:hAnsi="Arial Black"/>
           <w:color w:val="FF0000"/>
-          <w:rPrChange w:id="0" w:author="Lloyd McKenzie" w:date="2013-02-17T14:54:00Z">
-            <w:rPr/>
-          </w:rPrChange>
-        </w:rPr>
-        <w:pPrChange w:id="1" w:author="Lloyd McKenzie" w:date="2013-02-17T14:38:00Z">
-          <w:pPr>
-            <w:pStyle w:val="Heading1"/>
-          </w:pPr>
-        </w:pPrChange>
-      </w:pPr>
-      <w:bookmarkStart w:id="2" w:name="_GoBack"/>
-      <w:bookmarkEnd w:id="2"/>
+        </w:rPr>
+      </w:pPr>
       <w:r>
         <w:rPr>
           <w:rFonts w:ascii="Arial Black" w:hAnsi="Arial Black"/>
           <w:color w:val="FF0000"/>
-          <w:rPrChange w:id="3" w:author="Lloyd McKenzie" w:date="2013-02-17T14:54:00Z">
-            <w:rPr/>
-          </w:rPrChange>
         </w:rPr>
         <w:t>Introducing</w:t>
       </w:r>
@@ -36,56 +23,29 @@
         <w:rPr>
           <w:rFonts w:ascii="Arial Black" w:hAnsi="Arial Black"/>
           <w:color w:val="FF0000"/>
-          <w:rPrChange w:id="4" w:author="Lloyd McKenzie" w:date="2013-02-17T14:54:00Z">
-            <w:rPr/>
-          </w:rPrChange>
         </w:rPr>
         <w:t xml:space="preserve"> </w:t>
       </w:r>
-      <w:ins w:id="5" w:author="Lloyd McKenzie" w:date="2013-02-17T14:38:00Z">
-        <w:r>
-          <w:rPr>
-            <w:rFonts w:ascii="Arial Black" w:hAnsi="Arial Black"/>
-            <w:color w:val="FF0000"/>
-            <w:rPrChange w:id="6" w:author="Lloyd McKenzie" w:date="2013-02-17T14:54:00Z">
-              <w:rPr>
-                <w:color w:val="FF0000"/>
-              </w:rPr>
-            </w:rPrChange>
-          </w:rPr>
-          <w:t xml:space="preserve">HL7 </w:t>
-        </w:r>
-      </w:ins>
-      <w:commentRangeStart w:id="7"/>
       <w:r>
         <w:rPr>
           <w:rFonts w:ascii="Arial Black" w:hAnsi="Arial Black"/>
           <w:color w:val="FF0000"/>
-          <w:rPrChange w:id="8" w:author="Lloyd McKenzie" w:date="2013-02-17T14:54:00Z">
-            <w:rPr/>
-          </w:rPrChange>
+        </w:rPr>
+        <w:t xml:space="preserve">HL7 </w:t>
+      </w:r>
+      <w:r>
+        <w:rPr>
+          <w:rFonts w:ascii="Arial Black" w:hAnsi="Arial Black"/>
+          <w:color w:val="FF0000"/>
         </w:rPr>
         <w:t>FHIR</w:t>
       </w:r>
-      <w:commentRangeEnd w:id="7"/>
-      <w:r>
-        <w:rPr>
-          <w:rStyle w:val="CommentReference"/>
-          <w:rFonts w:ascii="Arial Black" w:eastAsiaTheme="minorHAnsi" w:hAnsi="Arial Black" w:cstheme="minorBidi"/>
-          <w:b w:val="0"/>
-          <w:bCs w:val="0"/>
-          <w:color w:val="auto"/>
-          <w:rPrChange w:id="9" w:author="Lloyd McKenzie" w:date="2013-02-17T14:54:00Z">
-            <w:rPr>
-              <w:rStyle w:val="CommentReference"/>
-              <w:rFonts w:asciiTheme="minorHAnsi" w:eastAsiaTheme="minorHAnsi" w:hAnsiTheme="minorHAnsi" w:cstheme="minorBidi"/>
-              <w:b w:val="0"/>
-              <w:bCs w:val="0"/>
-              <w:color w:val="auto"/>
-            </w:rPr>
-          </w:rPrChange>
-        </w:rPr>
-        <w:commentReference w:id="7"/>
+      <w:r>
+        <w:rPr>
+          <w:rFonts w:ascii="Arial Black" w:hAnsi="Arial Black"/>
+          <w:color w:val="FF0000"/>
+        </w:rPr>
+        <w:t>®</w:t>
       </w:r>
     </w:p>
     <w:p>
@@ -131,230 +91,87 @@
       <w:r>
         <w:t>(</w:t>
       </w:r>
-      <w:r>
-        <w:fldChar w:fldCharType="begin"/>
-      </w:r>
-      <w:r>
-        <w:instrText xml:space="preserve"> HYPERLINK "http://www.hl7.org/fhir/" </w:instrText>
-      </w:r>
-      <w:r>
-        <w:fldChar w:fldCharType="separate"/>
-      </w:r>
-      <w:del w:id="10" w:author="Lloyd McKenzie" w:date="2013-02-17T14:31:00Z">
+      <w:hyperlink r:id="rId6" w:history="1">
         <w:r>
           <w:rPr>
             <w:rStyle w:val="Hyperlink"/>
           </w:rPr>
-          <w:delText>http://www.</w:delText>
+          <w:t>hl7.org/fhir</w:t>
         </w:r>
-      </w:del>
-      <w:r>
-        <w:rPr>
-          <w:rStyle w:val="Hyperlink"/>
-        </w:rPr>
-        <w:t>hl7.org/</w:t>
-      </w:r>
-      <w:proofErr w:type="spellStart"/>
-      <w:r>
-        <w:rPr>
-          <w:rStyle w:val="Hyperlink"/>
-        </w:rPr>
-        <w:t>fhir</w:t>
-      </w:r>
-      <w:proofErr w:type="spellEnd"/>
-      <w:del w:id="11" w:author="Lloyd McKenzie" w:date="2013-02-17T14:31:00Z">
-        <w:r>
-          <w:rPr>
-            <w:rStyle w:val="Hyperlink"/>
-          </w:rPr>
-          <w:delText>/</w:delText>
-        </w:r>
-      </w:del>
-      <w:r>
-        <w:rPr>
-          <w:rStyle w:val="Hyperlink"/>
-        </w:rPr>
-        <w:fldChar w:fldCharType="end"/>
-      </w:r>
+      </w:hyperlink>
       <w:r>
         <w:t xml:space="preserve">) </w:t>
       </w:r>
       <w:r>
         <w:t xml:space="preserve">– is a </w:t>
       </w:r>
-      <w:ins w:id="12" w:author="Lloyd McKenzie" w:date="2013-02-17T14:17:00Z">
-        <w:r>
-          <w:t xml:space="preserve">next generation standards </w:t>
-        </w:r>
-      </w:ins>
-      <w:del w:id="13" w:author="Lloyd McKenzie" w:date="2013-02-17T14:17:00Z">
-        <w:r>
-          <w:delText xml:space="preserve">new </w:delText>
-        </w:r>
-      </w:del>
+      <w:r>
+        <w:t xml:space="preserve">next generation standards </w:t>
+      </w:r>
       <w:r>
         <w:t xml:space="preserve">framework </w:t>
       </w:r>
-      <w:del w:id="14" w:author="Lloyd McKenzie" w:date="2013-02-17T14:17:00Z">
-        <w:r>
-          <w:delText>for standards under development by</w:delText>
-        </w:r>
-      </w:del>
-      <w:ins w:id="15" w:author="Lloyd McKenzie" w:date="2013-02-17T14:17:00Z">
-        <w:r>
-          <w:t>created by</w:t>
-        </w:r>
-      </w:ins>
+      <w:r>
+        <w:t>created by</w:t>
+      </w:r>
       <w:r>
         <w:t xml:space="preserve"> HL7</w:t>
       </w:r>
       <w:r>
         <w:t xml:space="preserve">. </w:t>
       </w:r>
-      <w:ins w:id="16" w:author="Lloyd McKenzie" w:date="2013-02-17T14:43:00Z">
-        <w:r>
-          <w:t xml:space="preserve"> </w:t>
-        </w:r>
-      </w:ins>
+      <w:r>
+        <w:t xml:space="preserve"> </w:t>
+      </w:r>
       <w:r>
         <w:t xml:space="preserve">FHIR </w:t>
       </w:r>
-      <w:ins w:id="17" w:author="Lloyd McKenzie" w:date="2013-02-17T14:18:00Z">
-        <w:r>
-          <w:t>applies lessons learned from HL7</w:t>
-        </w:r>
-      </w:ins>
-      <w:ins w:id="18" w:author="Lloyd McKenzie" w:date="2013-02-17T14:20:00Z">
-        <w:r>
-          <w:t xml:space="preserve">’s </w:t>
-        </w:r>
-      </w:ins>
-      <w:ins w:id="19" w:author="Lloyd McKenzie" w:date="2013-02-17T14:18:00Z">
-        <w:r>
-          <w:t xml:space="preserve">v2, v3 and CDA </w:t>
-        </w:r>
-      </w:ins>
-      <w:ins w:id="20" w:author="Lloyd McKenzie" w:date="2013-02-17T14:20:00Z">
-        <w:r>
-          <w:t>product lines</w:t>
-        </w:r>
-      </w:ins>
-      <w:ins w:id="21" w:author="Lloyd McKenzie" w:date="2013-02-17T14:18:00Z">
-        <w:r>
-          <w:t xml:space="preserve"> while leveraging </w:t>
-        </w:r>
-      </w:ins>
-      <w:del w:id="22" w:author="Lloyd McKenzie" w:date="2013-02-17T14:18:00Z">
-        <w:r>
-          <w:delText xml:space="preserve">is based on </w:delText>
-        </w:r>
-      </w:del>
+      <w:r>
+        <w:t xml:space="preserve">applies lessons learned from HL7’s v2, v3 and CDA product lines while leveraging </w:t>
+      </w:r>
       <w:r>
         <w:t>the latest web standards</w:t>
       </w:r>
-      <w:ins w:id="23" w:author="Lloyd McKenzie" w:date="2013-02-17T14:18:00Z">
-        <w:r>
-          <w:t xml:space="preserve"> and </w:t>
-        </w:r>
-      </w:ins>
-      <w:ins w:id="24" w:author="Lloyd McKenzie" w:date="2013-02-17T14:20:00Z">
-        <w:r>
-          <w:t>applying</w:t>
-        </w:r>
-      </w:ins>
-      <w:ins w:id="25" w:author="Lloyd McKenzie" w:date="2013-02-17T14:18:00Z">
-        <w:r>
-          <w:t xml:space="preserve"> a </w:t>
-        </w:r>
-      </w:ins>
-      <w:del w:id="26" w:author="Lloyd McKenzie" w:date="2013-02-17T14:19:00Z">
-        <w:r>
-          <w:delText xml:space="preserve">, and has a </w:delText>
-        </w:r>
-      </w:del>
-      <w:del w:id="27" w:author="Lloyd McKenzie" w:date="2013-02-17T14:31:00Z">
-        <w:r>
-          <w:delText>very strong</w:delText>
-        </w:r>
-      </w:del>
-      <w:ins w:id="28" w:author="Lloyd McKenzie" w:date="2013-02-17T14:31:00Z">
-        <w:r>
-          <w:t>tight</w:t>
-        </w:r>
-      </w:ins>
-      <w:r>
-        <w:t xml:space="preserve"> focus on </w:t>
-      </w:r>
-      <w:proofErr w:type="spellStart"/>
-      <w:r>
-        <w:t>implementability</w:t>
-      </w:r>
-      <w:proofErr w:type="spellEnd"/>
-      <w:r>
-        <w:t>.</w:t>
+      <w:r>
+        <w:t xml:space="preserve"> and applying a </w:t>
+      </w:r>
+      <w:r>
+        <w:t>tight</w:t>
+      </w:r>
+      <w:r>
+        <w:t xml:space="preserve"> focus on implementability.</w:t>
       </w:r>
     </w:p>
     <w:p>
       <w:r>
         <w:t xml:space="preserve">FHIR </w:t>
       </w:r>
-      <w:ins w:id="29" w:author="Lloyd McKenzie" w:date="2013-02-17T14:21:00Z">
-        <w:r>
-          <w:t xml:space="preserve">solutions are </w:t>
-        </w:r>
-      </w:ins>
-      <w:del w:id="30" w:author="Lloyd McKenzie" w:date="2013-02-17T14:21:00Z">
-        <w:r>
-          <w:delText>uses a simple structural design based on</w:delText>
-        </w:r>
-      </w:del>
-      <w:ins w:id="31" w:author="Lloyd McKenzie" w:date="2013-02-17T14:21:00Z">
-        <w:r>
-          <w:t>built from a set</w:t>
-        </w:r>
-      </w:ins>
+      <w:r>
+        <w:t>solutions are built from a set</w:t>
+      </w:r>
       <w:r>
         <w:t xml:space="preserve"> </w:t>
       </w:r>
-      <w:ins w:id="32" w:author="Lloyd McKenzie" w:date="2013-02-17T14:31:00Z">
-        <w:r>
-          <w:t xml:space="preserve">of </w:t>
-        </w:r>
-      </w:ins>
+      <w:r>
+        <w:t xml:space="preserve">of </w:t>
+      </w:r>
       <w:r>
         <w:t>modular components called “Resources”</w:t>
       </w:r>
-      <w:ins w:id="33" w:author="Lloyd McKenzie" w:date="2013-02-17T14:21:00Z">
-        <w:r>
-          <w:t>.  These resources</w:t>
-        </w:r>
-      </w:ins>
-      <w:r>
-        <w:t xml:space="preserve"> </w:t>
-      </w:r>
-      <w:del w:id="34" w:author="Lloyd McKenzie" w:date="2013-02-17T14:31:00Z">
-        <w:r>
-          <w:delText xml:space="preserve">that </w:delText>
-        </w:r>
-      </w:del>
-      <w:r>
-        <w:t xml:space="preserve">can easily be assembled into working systems that solve real world clinical and administrative problems at a fraction of the price of existing alternatives. </w:t>
+      <w:r>
+        <w:t>.  These resources</w:t>
+      </w:r>
+      <w:r>
+        <w:t xml:space="preserve"> can easily be assembled into working systems that solve real world clinical and administrative problems at a fraction of the price of existing alternatives. </w:t>
       </w:r>
     </w:p>
     <w:p>
       <w:r>
         <w:t>FHIR is suitable for use in a wide variety of contexts</w:t>
       </w:r>
-      <w:ins w:id="35" w:author="Lloyd McKenzie" w:date="2013-02-17T14:30:00Z">
-        <w:r>
-          <w:t xml:space="preserve"> – </w:t>
-        </w:r>
-      </w:ins>
-      <w:del w:id="36" w:author="Lloyd McKenzie" w:date="2013-02-17T14:30:00Z">
-        <w:r>
-          <w:delText xml:space="preserve">, </w:delText>
-        </w:r>
-      </w:del>
+      <w:r>
+        <w:t xml:space="preserve"> – </w:t>
+      </w:r>
       <w:r>
         <w:t>from social media on mobile phones through to server communication in large institutional healthcare providers.</w:t>
       </w:r>
@@ -363,38 +180,20 @@
       <w:pPr>
         <w:pStyle w:val="Heading2"/>
         <w:rPr>
-          <w:ins w:id="37" w:author="Lloyd McKenzie" w:date="2013-02-17T14:39:00Z"/>
           <w:color w:val="FF0000"/>
-          <w:rPrChange w:id="38" w:author="Lloyd McKenzie" w:date="2013-02-17T14:52:00Z">
-            <w:rPr>
-              <w:ins w:id="39" w:author="Lloyd McKenzie" w:date="2013-02-17T14:39:00Z"/>
-            </w:rPr>
-          </w:rPrChange>
-        </w:rPr>
-      </w:pPr>
-      <w:ins w:id="40" w:author="Lloyd McKenzie" w:date="2013-02-17T14:39:00Z">
-        <w:r>
-          <w:rPr>
-            <w:color w:val="FF0000"/>
-            <w:rPrChange w:id="41" w:author="Lloyd McKenzie" w:date="2013-02-17T14:52:00Z">
-              <w:rPr/>
-            </w:rPrChange>
-          </w:rPr>
-          <w:t>Why FHIR is better</w:t>
-        </w:r>
-      </w:ins>
-    </w:p>
-    <w:p>
-      <w:pPr>
-        <w:rPr>
-          <w:ins w:id="42" w:author="Lloyd McKenzie" w:date="2013-02-17T14:39:00Z"/>
-        </w:rPr>
-      </w:pPr>
-      <w:ins w:id="43" w:author="Lloyd McKenzie" w:date="2013-02-17T14:39:00Z">
-        <w:r>
-          <w:t>FHIR offers many improvements over existing standards:</w:t>
-        </w:r>
-      </w:ins>
+        </w:rPr>
+      </w:pPr>
+      <w:r>
+        <w:rPr>
+          <w:color w:val="FF0000"/>
+        </w:rPr>
+        <w:t>Why FHIR is better</w:t>
+      </w:r>
+    </w:p>
+    <w:p>
+      <w:r>
+        <w:t>FHIR offers many improvements over existing standards:</w:t>
+      </w:r>
     </w:p>
     <w:p>
       <w:pPr>
@@ -403,11 +202,9 @@
           <w:ilvl w:val="0"/>
           <w:numId w:val="2"/>
         </w:numPr>
-        <w:rPr>
-          <w:ins w:id="44" w:author="Lloyd McKenzie" w:date="2013-02-17T14:39:00Z"/>
-        </w:rPr>
-      </w:pPr>
-      <w:ins w:id="45" w:author="Lloyd McKenzie" w:date="2013-02-17T14:39:00Z">
+      </w:pPr>
+      <w:moveFromRangeStart w:id="0" w:author="Grahame" w:date="2013-02-18T09:52:00Z" w:name="move348944489"/>
+      <w:moveFrom w:id="1" w:author="Grahame" w:date="2013-02-18T09:52:00Z">
         <w:r>
           <w:rPr>
             <w:b/>
@@ -417,7 +214,7 @@
         <w:r>
           <w:t xml:space="preserve"> – base resources can be used without templates or constraints</w:t>
         </w:r>
-      </w:ins>
+      </w:moveFrom>
     </w:p>
     <w:p>
       <w:pPr>
@@ -426,11 +223,10 @@
           <w:ilvl w:val="0"/>
           <w:numId w:val="2"/>
         </w:numPr>
-        <w:rPr>
-          <w:ins w:id="46" w:author="Lloyd McKenzie" w:date="2013-02-17T14:39:00Z"/>
-        </w:rPr>
-      </w:pPr>
-      <w:ins w:id="47" w:author="Lloyd McKenzie" w:date="2013-02-17T14:39:00Z">
+      </w:pPr>
+      <w:moveFromRangeStart w:id="2" w:author="Grahame" w:date="2013-02-18T09:52:00Z" w:name="move348944496"/>
+      <w:moveFromRangeEnd w:id="0"/>
+      <w:moveFrom w:id="3" w:author="Grahame" w:date="2013-02-18T09:52:00Z">
         <w:r>
           <w:t xml:space="preserve">Transparently supports </w:t>
         </w:r>
@@ -447,20 +243,11 @@
           <w:t>ful</w:t>
         </w:r>
         <w:r>
-          <w:t xml:space="preserve"> architectures – with full interoperability</w:t>
+          <w:t xml:space="preserve"> architectures – with full interoperability and ability to share profiles and templates across them</w:t>
         </w:r>
-      </w:ins>
-      <w:ins w:id="48" w:author="Lloyd McKenzie" w:date="2013-02-17T14:40:00Z">
-        <w:r>
-          <w:t xml:space="preserve"> and ability to share profiles and templates</w:t>
-        </w:r>
-      </w:ins>
-      <w:ins w:id="49" w:author="Lloyd McKenzie" w:date="2013-02-17T14:39:00Z">
-        <w:r>
-          <w:t xml:space="preserve"> across them</w:t>
-        </w:r>
-      </w:ins>
-    </w:p>
+      </w:moveFrom>
+    </w:p>
+    <w:moveFromRangeEnd w:id="2"/>
     <w:p>
       <w:pPr>
         <w:pStyle w:val="ListParagraph"/>
@@ -468,25 +255,193 @@
           <w:ilvl w:val="0"/>
           <w:numId w:val="2"/>
         </w:numPr>
-        <w:rPr>
-          <w:ins w:id="50" w:author="Lloyd McKenzie" w:date="2013-02-17T14:39:00Z"/>
-        </w:rPr>
-      </w:pPr>
-      <w:ins w:id="51" w:author="Lloyd McKenzie" w:date="2013-02-17T14:39:00Z">
+      </w:pPr>
+      <w:r>
+        <w:t xml:space="preserve">Strong focus on </w:t>
+      </w:r>
+      <w:r>
+        <w:rPr>
+          <w:b/>
+        </w:rPr>
+        <w:t>implementation</w:t>
+      </w:r>
+      <w:r>
+        <w:t xml:space="preserve"> – fast and easy to implement (multiple developers have had simple interfaces working in a single day)</w:t>
+      </w:r>
+    </w:p>
+    <w:p>
+      <w:pPr>
+        <w:pStyle w:val="ListParagraph"/>
+        <w:numPr>
+          <w:ilvl w:val="0"/>
+          <w:numId w:val="2"/>
+        </w:numPr>
+      </w:pPr>
+      <w:r>
+        <w:t xml:space="preserve">Multiple </w:t>
+      </w:r>
+      <w:r>
+        <w:rPr>
+          <w:b/>
+        </w:rPr>
+        <w:t>implementation libraries</w:t>
+      </w:r>
+      <w:r>
+        <w:t xml:space="preserve">, many </w:t>
+      </w:r>
+      <w:r>
+        <w:rPr>
+          <w:b/>
+        </w:rPr>
+        <w:t>examples</w:t>
+      </w:r>
+      <w:r>
+        <w:t xml:space="preserve"> available to kick-start development</w:t>
+      </w:r>
+    </w:p>
+    <w:p>
+      <w:pPr>
+        <w:pStyle w:val="ListParagraph"/>
+        <w:numPr>
+          <w:ilvl w:val="0"/>
+          <w:numId w:val="2"/>
+        </w:numPr>
+      </w:pPr>
+      <w:r>
+        <w:t xml:space="preserve">Specification is </w:t>
+      </w:r>
+      <w:r>
+        <w:rPr>
+          <w:b/>
+        </w:rPr>
+        <w:t>free for use</w:t>
+      </w:r>
+      <w:r>
+        <w:t xml:space="preserve"> with no restrictions</w:t>
+      </w:r>
+    </w:p>
+    <w:p>
+      <w:pPr>
+        <w:pStyle w:val="ListParagraph"/>
+        <w:numPr>
+          <w:ilvl w:val="0"/>
+          <w:numId w:val="2"/>
+        </w:numPr>
+      </w:pPr>
+      <w:moveToRangeStart w:id="4" w:author="Grahame" w:date="2013-02-18T09:52:00Z" w:name="move348944489"/>
+      <w:moveTo w:id="5" w:author="Grahame" w:date="2013-02-18T09:52:00Z">
         <w:r>
-          <w:t xml:space="preserve">Strong focus on </w:t>
+          <w:rPr>
+            <w:b/>
+          </w:rPr>
+          <w:t>Interoperability out-of-the-box</w:t>
+        </w:r>
+        <w:r>
+          <w:t xml:space="preserve"> – base resources can be used without templates or constraints</w:t>
+        </w:r>
+      </w:moveTo>
+    </w:p>
+    <w:moveToRangeEnd w:id="4"/>
+    <w:p>
+      <w:pPr>
+        <w:pStyle w:val="ListParagraph"/>
+        <w:numPr>
+          <w:ilvl w:val="0"/>
+          <w:numId w:val="2"/>
+        </w:numPr>
+      </w:pPr>
+      <w:r>
+        <w:rPr>
+          <w:b/>
+        </w:rPr>
+        <w:t>Evolutionary development</w:t>
+      </w:r>
+      <w:r>
+        <w:t xml:space="preserve"> from HL7 v2 and CDA – standards can co-exist and leverage each other</w:t>
+      </w:r>
+    </w:p>
+    <w:p>
+      <w:pPr>
+        <w:pStyle w:val="ListParagraph"/>
+        <w:numPr>
+          <w:ilvl w:val="0"/>
+          <w:numId w:val="2"/>
+        </w:numPr>
+      </w:pPr>
+      <w:r>
+        <w:t xml:space="preserve">Leverages </w:t>
+      </w:r>
+      <w:r>
+        <w:rPr>
+          <w:b/>
+        </w:rPr>
+        <w:t>Web standards</w:t>
+      </w:r>
+      <w:r>
+        <w:t xml:space="preserve"> – XML, JSON, HTTP, Atom, OAuth, etc.</w:t>
+      </w:r>
+    </w:p>
+    <w:p>
+      <w:pPr>
+        <w:pStyle w:val="ListParagraph"/>
+        <w:numPr>
+          <w:ilvl w:val="0"/>
+          <w:numId w:val="2"/>
+        </w:numPr>
+      </w:pPr>
+      <w:ins w:id="6" w:author="Grahame" w:date="2013-02-18T09:53:00Z">
+        <w:r>
+          <w:t>S</w:t>
+        </w:r>
+      </w:ins>
+      <w:moveToRangeStart w:id="7" w:author="Grahame" w:date="2013-02-18T09:52:00Z" w:name="move348944496"/>
+      <w:moveTo w:id="8" w:author="Grahame" w:date="2013-02-18T09:52:00Z">
+        <w:del w:id="9" w:author="Grahame" w:date="2013-02-18T09:52:00Z">
+          <w:r>
+            <w:delText>Transparently s</w:delText>
+          </w:r>
+        </w:del>
+        <w:r>
+          <w:t xml:space="preserve">upports </w:t>
+        </w:r>
+        <w:del w:id="10" w:author="Grahame" w:date="2013-02-18T09:52:00Z">
+          <w:r>
+            <w:rPr>
+              <w:b/>
+            </w:rPr>
+            <w:delText xml:space="preserve">messaging, services, document and </w:delText>
+          </w:r>
+        </w:del>
+        <w:r>
+          <w:rPr>
+            <w:b/>
+          </w:rPr>
+          <w:t>REST</w:t>
         </w:r>
         <w:r>
           <w:rPr>
             <w:b/>
           </w:rPr>
-          <w:t>implementation</w:t>
+          <w:t>ful</w:t>
         </w:r>
         <w:r>
-          <w:t xml:space="preserve"> – fast and easy to implement (multiple developers have had simple interfaces working in a single day)</w:t>
+          <w:t xml:space="preserve"> architectures </w:t>
+        </w:r>
+        <w:del w:id="11" w:author="Grahame" w:date="2013-02-18T09:53:00Z">
+          <w:r>
+            <w:delText>– with full interoperability and ability to share profiles and templates across them</w:delText>
+          </w:r>
+        </w:del>
+      </w:moveTo>
+      <w:ins w:id="12" w:author="Grahame" w:date="2013-02-18T09:53:00Z">
+        <w:r>
+          <w:t>and other styles of exchanging information seamlessly</w:t>
         </w:r>
       </w:ins>
-    </w:p>
+      <w:bookmarkStart w:id="13" w:name="_GoBack"/>
+      <w:bookmarkEnd w:id="13"/>
+    </w:p>
+    <w:moveToRangeEnd w:id="7"/>
     <w:p>
       <w:pPr>
         <w:pStyle w:val="ListParagraph"/>
@@ -494,36 +449,28 @@
           <w:ilvl w:val="0"/>
           <w:numId w:val="2"/>
         </w:numPr>
-        <w:rPr>
-          <w:ins w:id="52" w:author="Lloyd McKenzie" w:date="2013-02-17T14:39:00Z"/>
-        </w:rPr>
-      </w:pPr>
-      <w:ins w:id="53" w:author="Lloyd McKenzie" w:date="2013-02-17T14:39:00Z">
-        <w:r>
-          <w:t xml:space="preserve">Multiple </w:t>
-        </w:r>
-        <w:r>
-          <w:rPr>
-            <w:b/>
-          </w:rPr>
-          <w:t>implementation libraries</w:t>
-        </w:r>
-        <w:r>
-          <w:t xml:space="preserve">, many </w:t>
-        </w:r>
-        <w:r>
-          <w:rPr>
-            <w:b/>
-            <w:rPrChange w:id="54" w:author="Lloyd McKenzie" w:date="2013-02-17T14:41:00Z">
-              <w:rPr/>
-            </w:rPrChange>
-          </w:rPr>
-          <w:t>examples</w:t>
-        </w:r>
-        <w:r>
-          <w:t xml:space="preserve"> available to kick-start development</w:t>
-        </w:r>
-      </w:ins>
+      </w:pPr>
+      <w:r>
+        <w:t xml:space="preserve">Specifications are </w:t>
+      </w:r>
+      <w:r>
+        <w:rPr>
+          <w:b/>
+        </w:rPr>
+        <w:t>concise</w:t>
+      </w:r>
+      <w:r>
+        <w:t xml:space="preserve"> and can </w:t>
+      </w:r>
+      <w:r>
+        <w:rPr>
+          <w:b/>
+        </w:rPr>
+        <w:t>easily by understood</w:t>
+      </w:r>
+      <w:r>
+        <w:t>, including by clinicians</w:t>
+      </w:r>
     </w:p>
     <w:p>
       <w:pPr>
@@ -532,24 +479,22 @@
           <w:ilvl w:val="0"/>
           <w:numId w:val="2"/>
         </w:numPr>
-        <w:rPr>
-          <w:ins w:id="55" w:author="Lloyd McKenzie" w:date="2013-02-17T14:39:00Z"/>
-        </w:rPr>
-      </w:pPr>
-      <w:ins w:id="56" w:author="Lloyd McKenzie" w:date="2013-02-17T14:39:00Z">
-        <w:r>
-          <w:t xml:space="preserve">Specification is </w:t>
-        </w:r>
-        <w:r>
-          <w:rPr>
-            <w:b/>
-          </w:rPr>
-          <w:t>free for use</w:t>
-        </w:r>
-        <w:r>
-          <w:t xml:space="preserve"> with no restrictions</w:t>
-        </w:r>
-      </w:ins>
+      </w:pPr>
+      <w:r>
+        <w:rPr>
+          <w:b/>
+        </w:rPr>
+        <w:t>Human-readable</w:t>
+      </w:r>
+      <w:r>
+        <w:rPr>
+          <w:b/>
+        </w:rPr>
+        <w:t xml:space="preserve"> wire format</w:t>
+      </w:r>
+      <w:r>
+        <w:t xml:space="preserve"> for developers</w:t>
+      </w:r>
     </w:p>
     <w:p>
       <w:pPr>
@@ -558,375 +503,128 @@
           <w:ilvl w:val="0"/>
           <w:numId w:val="2"/>
         </w:numPr>
-        <w:rPr>
-          <w:ins w:id="57" w:author="Lloyd McKenzie" w:date="2013-02-17T14:39:00Z"/>
-        </w:rPr>
-      </w:pPr>
-      <w:ins w:id="58" w:author="Lloyd McKenzie" w:date="2013-02-17T14:39:00Z">
-        <w:r>
-          <w:rPr>
-            <w:b/>
-          </w:rPr>
-          <w:t>Evolutionary development</w:t>
-        </w:r>
-        <w:r>
-          <w:t xml:space="preserve"> from HL7 v2 and CDA – standards can co-exist and leverage each other</w:t>
-        </w:r>
-      </w:ins>
-    </w:p>
-    <w:p>
-      <w:pPr>
-        <w:pStyle w:val="ListParagraph"/>
-        <w:numPr>
-          <w:ilvl w:val="0"/>
-          <w:numId w:val="2"/>
-        </w:numPr>
-        <w:rPr>
-          <w:ins w:id="59" w:author="Lloyd McKenzie" w:date="2013-02-17T14:39:00Z"/>
-        </w:rPr>
-      </w:pPr>
-      <w:ins w:id="60" w:author="Lloyd McKenzie" w:date="2013-02-17T14:39:00Z">
-        <w:r>
-          <w:t>Leverage</w:t>
-        </w:r>
-      </w:ins>
-      <w:ins w:id="61" w:author="Lloyd McKenzie" w:date="2013-02-17T14:41:00Z">
-        <w:r>
-          <w:t>s</w:t>
-        </w:r>
-      </w:ins>
-      <w:ins w:id="62" w:author="Lloyd McKenzie" w:date="2013-02-17T14:39:00Z">
-        <w:r>
-          <w:t xml:space="preserve"> </w:t>
-        </w:r>
-        <w:r>
-          <w:rPr>
-            <w:b/>
-          </w:rPr>
-          <w:t>Web standards</w:t>
-        </w:r>
-        <w:r>
-          <w:t xml:space="preserve"> – XML, JSON, HTTP, Atom, OAuth, etc.</w:t>
-        </w:r>
-      </w:ins>
-    </w:p>
-    <w:p>
-      <w:pPr>
-        <w:pStyle w:val="ListParagraph"/>
-        <w:numPr>
-          <w:ilvl w:val="0"/>
-          <w:numId w:val="2"/>
-        </w:numPr>
-        <w:rPr>
-          <w:ins w:id="63" w:author="Lloyd McKenzie" w:date="2013-02-17T14:39:00Z"/>
-        </w:rPr>
-      </w:pPr>
-      <w:ins w:id="64" w:author="Lloyd McKenzie" w:date="2013-02-17T14:39:00Z">
-        <w:r>
-          <w:t>Specifications</w:t>
-        </w:r>
-      </w:ins>
-      <w:ins w:id="65" w:author="Lloyd McKenzie" w:date="2013-02-17T14:41:00Z">
-        <w:r>
-          <w:t xml:space="preserve"> are </w:t>
-        </w:r>
-        <w:r>
-          <w:rPr>
-            <w:b/>
-            <w:rPrChange w:id="66" w:author="Lloyd McKenzie" w:date="2013-02-17T14:41:00Z">
-              <w:rPr/>
-            </w:rPrChange>
-          </w:rPr>
-          <w:t>concise</w:t>
-        </w:r>
-        <w:r>
-          <w:t xml:space="preserve"> and</w:t>
-        </w:r>
-      </w:ins>
-      <w:ins w:id="67" w:author="Lloyd McKenzie" w:date="2013-02-17T14:39:00Z">
-        <w:r>
-          <w:t xml:space="preserve"> can </w:t>
-        </w:r>
-        <w:r>
-          <w:rPr>
-            <w:b/>
-          </w:rPr>
-          <w:t>easily by understood</w:t>
-        </w:r>
-        <w:r>
-          <w:t>, including by clinicians</w:t>
-        </w:r>
-      </w:ins>
-    </w:p>
-    <w:p>
-      <w:pPr>
-        <w:pStyle w:val="ListParagraph"/>
-        <w:numPr>
-          <w:ilvl w:val="0"/>
-          <w:numId w:val="2"/>
-        </w:numPr>
-        <w:rPr>
-          <w:ins w:id="68" w:author="Lloyd McKenzie" w:date="2013-02-17T14:39:00Z"/>
-        </w:rPr>
-      </w:pPr>
-      <w:ins w:id="69" w:author="Lloyd McKenzie" w:date="2013-02-17T14:41:00Z">
-        <w:r>
-          <w:rPr>
-            <w:b/>
-          </w:rPr>
-          <w:t>Human-readable</w:t>
-        </w:r>
-      </w:ins>
-      <w:ins w:id="70" w:author="Lloyd McKenzie" w:date="2013-02-17T14:39:00Z">
-        <w:r>
-          <w:rPr>
-            <w:b/>
-          </w:rPr>
-          <w:t xml:space="preserve"> wire format</w:t>
-        </w:r>
-        <w:r>
-          <w:t xml:space="preserve"> for developers</w:t>
-        </w:r>
-      </w:ins>
-    </w:p>
-    <w:p>
-      <w:pPr>
-        <w:pStyle w:val="ListParagraph"/>
-        <w:numPr>
-          <w:ilvl w:val="0"/>
-          <w:numId w:val="2"/>
-        </w:numPr>
-        <w:rPr>
-          <w:ins w:id="71" w:author="Lloyd McKenzie" w:date="2013-02-17T14:39:00Z"/>
-        </w:rPr>
-      </w:pPr>
-      <w:ins w:id="72" w:author="Lloyd McKenzie" w:date="2013-02-17T14:39:00Z">
-        <w:r>
-          <w:rPr>
-            <w:b/>
-          </w:rPr>
-          <w:t>Backed by solid ontologies</w:t>
-        </w:r>
-        <w:r>
-          <w:t xml:space="preserve"> and rigorous formal mapping for correctness</w:t>
-        </w:r>
-      </w:ins>
+      </w:pPr>
+      <w:r>
+        <w:rPr>
+          <w:b/>
+        </w:rPr>
+        <w:t>Backed by solid ontologies</w:t>
+      </w:r>
+      <w:r>
+        <w:t xml:space="preserve"> and rigorous formal mapping for correctness</w:t>
+      </w:r>
     </w:p>
     <w:p>
       <w:pPr>
         <w:pStyle w:val="Heading2"/>
         <w:rPr>
-          <w:ins w:id="73" w:author="Lloyd McKenzie" w:date="2013-02-17T14:39:00Z"/>
           <w:color w:val="FF0000"/>
-          <w:rPrChange w:id="74" w:author="Lloyd McKenzie" w:date="2013-02-17T14:52:00Z">
-            <w:rPr>
-              <w:ins w:id="75" w:author="Lloyd McKenzie" w:date="2013-02-17T14:39:00Z"/>
-            </w:rPr>
-          </w:rPrChange>
-        </w:rPr>
-      </w:pPr>
-      <w:ins w:id="76" w:author="Lloyd McKenzie" w:date="2013-02-17T14:39:00Z">
-        <w:r>
-          <w:rPr>
-            <w:color w:val="FF0000"/>
-            <w:rPrChange w:id="77" w:author="Lloyd McKenzie" w:date="2013-02-17T14:52:00Z">
-              <w:rPr/>
-            </w:rPrChange>
-          </w:rPr>
-          <w:t>Extensions</w:t>
-        </w:r>
-      </w:ins>
-    </w:p>
-    <w:p>
-      <w:pPr>
-        <w:rPr>
-          <w:ins w:id="78" w:author="Lloyd McKenzie" w:date="2013-02-17T14:39:00Z"/>
-        </w:rPr>
-      </w:pPr>
-      <w:ins w:id="79" w:author="Lloyd McKenzie" w:date="2013-02-17T14:39:00Z">
-        <w:r>
-          <w:t xml:space="preserve">A central challenge for healthcare standards is how to handle variability </w:t>
-        </w:r>
-      </w:ins>
-      <w:ins w:id="80" w:author="Lloyd McKenzie" w:date="2013-02-17T14:42:00Z">
-        <w:r>
-          <w:t>caused by diverse</w:t>
-        </w:r>
-      </w:ins>
-      <w:ins w:id="81" w:author="Lloyd McKenzie" w:date="2013-02-17T14:39:00Z">
-        <w:r>
-          <w:t xml:space="preserve"> health care processes.</w:t>
-        </w:r>
-      </w:ins>
-      <w:ins w:id="82" w:author="Lloyd McKenzie" w:date="2013-02-17T14:43:00Z">
-        <w:r>
-          <w:t xml:space="preserve"> </w:t>
-        </w:r>
-      </w:ins>
-      <w:ins w:id="83" w:author="Lloyd McKenzie" w:date="2013-02-17T14:39:00Z">
-        <w:r>
-          <w:t xml:space="preserve"> </w:t>
-        </w:r>
-      </w:ins>
-      <w:ins w:id="84" w:author="Lloyd McKenzie" w:date="2013-02-17T14:43:00Z">
-        <w:r>
-          <w:t>Over time,</w:t>
-        </w:r>
-      </w:ins>
-      <w:ins w:id="85" w:author="Lloyd McKenzie" w:date="2013-02-17T14:39:00Z">
-        <w:r>
-          <w:t xml:space="preserve"> more fields and optionality are added to the specification, gradually adding cost and complexity to the resulting implementations. The alternative is relying on extensions.  However, traditionally these have been associated with implementation problems too. </w:t>
-        </w:r>
-      </w:ins>
-    </w:p>
-    <w:p>
-      <w:pPr>
-        <w:rPr>
-          <w:ins w:id="86" w:author="Lloyd McKenzie" w:date="2013-02-17T14:39:00Z"/>
-        </w:rPr>
-      </w:pPr>
-      <w:ins w:id="87" w:author="Lloyd McKenzie" w:date="2013-02-17T14:39:00Z">
-        <w:r>
-          <w:t>FHIR solves this challenge by defining a simple framework for extensions.  All that is needed is a reference to the definition of the extension:</w:t>
-        </w:r>
-      </w:ins>
-    </w:p>
-    <w:p>
-      <w:pPr>
-        <w:rPr>
-          <w:ins w:id="88" w:author="Lloyd McKenzie" w:date="2013-02-17T14:39:00Z"/>
-        </w:rPr>
-      </w:pPr>
-      <w:ins w:id="89" w:author="Lloyd McKenzie" w:date="2013-02-17T14:39:00Z">
-        <w:r>
-          <w:rPr>
-            <w:noProof/>
-            <w:lang w:val="en-CA" w:eastAsia="en-CA"/>
-          </w:rPr>
-          <w:drawing>
-            <wp:inline distT="0" distB="0" distL="0" distR="0" wp14:anchorId="5FE7EE28" wp14:editId="5FA86BD1">
-              <wp:extent cx="4152900" cy="579010"/>
-              <wp:effectExtent l="0" t="0" r="0" b="0"/>
-              <wp:docPr id="10" name="Picture 10"/>
-              <wp:cNvGraphicFramePr>
-                <a:graphicFrameLocks xmlns:a="http://schemas.openxmlformats.org/drawingml/2006/main" noChangeAspect="1"/>
-              </wp:cNvGraphicFramePr>
-              <a:graphic xmlns:a="http://schemas.openxmlformats.org/drawingml/2006/main">
-                <a:graphicData uri="http://schemas.openxmlformats.org/drawingml/2006/picture">
-                  <pic:pic xmlns:pic="http://schemas.openxmlformats.org/drawingml/2006/picture">
-                    <pic:nvPicPr>
-                      <pic:cNvPr id="0" name=""/>
-                      <pic:cNvPicPr/>
-                    </pic:nvPicPr>
-                    <pic:blipFill>
-                      <a:blip r:embed="rId7"/>
-                      <a:stretch>
-                        <a:fillRect/>
-                      </a:stretch>
-                    </pic:blipFill>
-                    <pic:spPr>
-                      <a:xfrm>
-                        <a:off x="0" y="0"/>
-                        <a:ext cx="4152900" cy="579010"/>
-                      </a:xfrm>
-                      <a:prstGeom prst="rect">
-                        <a:avLst/>
-                      </a:prstGeom>
-                    </pic:spPr>
-                  </pic:pic>
-                </a:graphicData>
-              </a:graphic>
-            </wp:inline>
-          </w:drawing>
-        </w:r>
-      </w:ins>
-    </w:p>
-    <w:p>
-      <w:pPr>
-        <w:rPr>
-          <w:ins w:id="90" w:author="Lloyd McKenzie" w:date="2013-02-17T14:39:00Z"/>
-        </w:rPr>
-      </w:pPr>
-      <w:ins w:id="91" w:author="Lloyd McKenzie" w:date="2013-02-17T14:39:00Z">
-        <w:r>
-          <w:t xml:space="preserve">All systems, no matter how they are developed, can easily read these extensions and extension definitions can be retrieved using same framework as retrieving other resources. </w:t>
-        </w:r>
-      </w:ins>
+        </w:rPr>
+      </w:pPr>
+      <w:r>
+        <w:rPr>
+          <w:color w:val="FF0000"/>
+        </w:rPr>
+        <w:t>Extensions</w:t>
+      </w:r>
+    </w:p>
+    <w:p>
+      <w:r>
+        <w:t xml:space="preserve">A central challenge for healthcare standards is how to handle variability caused by diverse health care processes.  Over time, more fields and optionality are added to the specification, gradually adding cost and complexity to the resulting implementations. The alternative is relying on extensions.  However, traditionally these have been associated with implementation problems too. </w:t>
+      </w:r>
+    </w:p>
+    <w:p>
+      <w:r>
+        <w:t>FHIR solves this challenge by defining a simple framework for extensions.  All that is needed is a reference to the definition of the extension:</w:t>
+      </w:r>
+    </w:p>
+    <w:p>
+      <w:r>
+        <w:rPr>
+          <w:noProof/>
+          <w:lang w:eastAsia="en-AU"/>
+        </w:rPr>
+        <w:lastRenderedPageBreak/>
+        <w:t xml:space="preserve"> </w:t>
+      </w:r>
+      <w:r>
+        <w:drawing>
+          <wp:inline distT="0" distB="0" distL="0" distR="0" wp14:anchorId="7F45F39A" wp14:editId="399F4F03">
+            <wp:extent cx="4154442" cy="590765"/>
+            <wp:effectExtent l="0" t="0" r="0" b="0"/>
+            <wp:docPr id="13" name="Picture 13"/>
+            <wp:cNvGraphicFramePr>
+              <a:graphicFrameLocks xmlns:a="http://schemas.openxmlformats.org/drawingml/2006/main" noChangeAspect="1"/>
+            </wp:cNvGraphicFramePr>
+            <a:graphic xmlns:a="http://schemas.openxmlformats.org/drawingml/2006/main">
+              <a:graphicData uri="http://schemas.openxmlformats.org/drawingml/2006/picture">
+                <pic:pic xmlns:pic="http://schemas.openxmlformats.org/drawingml/2006/picture">
+                  <pic:nvPicPr>
+                    <pic:cNvPr id="0" name=""/>
+                    <pic:cNvPicPr/>
+                  </pic:nvPicPr>
+                  <pic:blipFill>
+                    <a:blip r:embed="rId7"/>
+                    <a:stretch>
+                      <a:fillRect/>
+                    </a:stretch>
+                  </pic:blipFill>
+                  <pic:spPr>
+                    <a:xfrm>
+                      <a:off x="0" y="0"/>
+                      <a:ext cx="4152595" cy="590502"/>
+                    </a:xfrm>
+                    <a:prstGeom prst="rect">
+                      <a:avLst/>
+                    </a:prstGeom>
+                  </pic:spPr>
+                </pic:pic>
+              </a:graphicData>
+            </a:graphic>
+          </wp:inline>
+        </w:drawing>
+      </w:r>
+    </w:p>
+    <w:p>
+      <w:r>
+        <w:t xml:space="preserve">All systems, no matter how they are developed, can easily read these extensions and extension definitions can be retrieved using same framework as retrieving other resources. </w:t>
+      </w:r>
     </w:p>
     <w:p>
       <w:pPr>
         <w:pStyle w:val="Heading2"/>
         <w:rPr>
           <w:color w:val="FF0000"/>
-          <w:rPrChange w:id="92" w:author="Lloyd McKenzie" w:date="2013-02-17T14:52:00Z">
-            <w:rPr/>
-          </w:rPrChange>
-        </w:rPr>
-      </w:pPr>
-      <w:commentRangeStart w:id="93"/>
+        </w:rPr>
+      </w:pPr>
       <w:r>
         <w:rPr>
           <w:color w:val="FF0000"/>
-          <w:rPrChange w:id="94" w:author="Lloyd McKenzie" w:date="2013-02-17T14:52:00Z">
-            <w:rPr/>
-          </w:rPrChange>
-        </w:rPr>
-        <w:lastRenderedPageBreak/>
+        </w:rPr>
         <w:t>Example</w:t>
       </w:r>
       <w:r>
         <w:rPr>
           <w:color w:val="FF0000"/>
-          <w:rPrChange w:id="95" w:author="Lloyd McKenzie" w:date="2013-02-17T14:52:00Z">
-            <w:rPr/>
-          </w:rPrChange>
         </w:rPr>
         <w:t xml:space="preserve"> Resource: Patient</w:t>
       </w:r>
-      <w:commentRangeEnd w:id="93"/>
-      <w:r>
-        <w:rPr>
-          <w:rStyle w:val="CommentReference"/>
-          <w:rFonts w:asciiTheme="minorHAnsi" w:eastAsiaTheme="minorHAnsi" w:hAnsiTheme="minorHAnsi" w:cstheme="minorBidi"/>
-          <w:b w:val="0"/>
-          <w:bCs w:val="0"/>
-          <w:color w:val="FF0000"/>
-          <w:rPrChange w:id="96" w:author="Lloyd McKenzie" w:date="2013-02-17T14:52:00Z">
-            <w:rPr>
-              <w:rStyle w:val="CommentReference"/>
-              <w:rFonts w:asciiTheme="minorHAnsi" w:eastAsiaTheme="minorHAnsi" w:hAnsiTheme="minorHAnsi" w:cstheme="minorBidi"/>
-              <w:b w:val="0"/>
-              <w:bCs w:val="0"/>
-              <w:color w:val="auto"/>
-            </w:rPr>
-          </w:rPrChange>
-        </w:rPr>
-        <w:commentReference w:id="93"/>
-      </w:r>
-    </w:p>
-    <w:p>
-      <w:r>
-        <w:t>This simple example shows the two important parts of a resource: the standard defined data content</w:t>
-      </w:r>
-      <w:del w:id="97" w:author="Lloyd McKenzie" w:date="2013-02-17T14:33:00Z">
-        <w:r>
-          <w:delText>,</w:delText>
-        </w:r>
-      </w:del>
-      <w:r>
-        <w:t xml:space="preserve"> and a human readable HTML presentation that is most useful with more complex clinical content.</w:t>
+    </w:p>
+    <w:p>
+      <w:r>
+        <w:t>This simple example shows the two important parts of a resource: the standard defined data content and a human readable HTML presentation that is most useful with more complex clinical content.</w:t>
       </w:r>
     </w:p>
     <w:p>
       <w:r>
         <w:rPr>
           <w:noProof/>
-          <w:lang w:val="en-CA" w:eastAsia="en-CA"/>
+          <w:lang w:eastAsia="en-AU"/>
         </w:rPr>
         <mc:AlternateContent>
           <mc:Choice Requires="wps">
             <w:drawing>
-              <wp:anchor distT="0" distB="0" distL="114300" distR="114300" simplePos="0" relativeHeight="251664384" behindDoc="0" locked="0" layoutInCell="1" allowOverlap="1" wp14:anchorId="7E54931F" wp14:editId="0D9CF59D">
+              <wp:anchor distT="0" distB="0" distL="114300" distR="114300" simplePos="0" relativeHeight="251664384" behindDoc="0" locked="0" layoutInCell="1" allowOverlap="1" wp14:anchorId="355538FE" wp14:editId="21782FFB">
                 <wp:simplePos x="0" y="0"/>
                 <wp:positionH relativeFrom="column">
                   <wp:posOffset>4064635</wp:posOffset>
@@ -995,12 +693,12 @@
       <w:r>
         <w:rPr>
           <w:noProof/>
-          <w:lang w:val="en-CA" w:eastAsia="en-CA"/>
+          <w:lang w:eastAsia="en-AU"/>
         </w:rPr>
         <mc:AlternateContent>
           <mc:Choice Requires="wps">
             <w:drawing>
-              <wp:anchor distT="0" distB="0" distL="114300" distR="114300" simplePos="0" relativeHeight="251661312" behindDoc="0" locked="0" layoutInCell="1" allowOverlap="1" wp14:anchorId="7E084D8E" wp14:editId="1F942B36">
+              <wp:anchor distT="0" distB="0" distL="114300" distR="114300" simplePos="0" relativeHeight="251661312" behindDoc="0" locked="0" layoutInCell="1" allowOverlap="1" wp14:anchorId="1AD58382" wp14:editId="0C22C51B">
                 <wp:simplePos x="0" y="0"/>
                 <wp:positionH relativeFrom="column">
                   <wp:posOffset>4064953</wp:posOffset>
@@ -1065,102 +763,100 @@
           </mc:Fallback>
         </mc:AlternateContent>
       </w:r>
-      <w:ins w:id="98" w:author="Lloyd McKenzie" w:date="2013-02-17T14:46:00Z">
-        <w:r>
-          <w:rPr>
-            <w:noProof/>
-            <w:lang w:val="en-CA" w:eastAsia="en-CA"/>
-          </w:rPr>
-          <mc:AlternateContent>
-            <mc:Choice Requires="wps">
-              <w:drawing>
-                <wp:anchor distT="0" distB="0" distL="114300" distR="114300" simplePos="0" relativeHeight="251665408" behindDoc="0" locked="0" layoutInCell="1" allowOverlap="1" wp14:anchorId="124A7C61" wp14:editId="4E924CD6">
-                  <wp:simplePos x="0" y="0"/>
-                  <wp:positionH relativeFrom="column">
-                    <wp:posOffset>97790</wp:posOffset>
-                  </wp:positionH>
-                  <wp:positionV relativeFrom="paragraph">
-                    <wp:posOffset>127635</wp:posOffset>
-                  </wp:positionV>
-                  <wp:extent cx="3971925" cy="904875"/>
-                  <wp:effectExtent l="0" t="0" r="9525" b="9525"/>
-                  <wp:wrapNone/>
-                  <wp:docPr id="11" name="Rectangle 11"/>
-                  <wp:cNvGraphicFramePr/>
-                  <a:graphic xmlns:a="http://schemas.openxmlformats.org/drawingml/2006/main">
-                    <a:graphicData uri="http://schemas.microsoft.com/office/word/2010/wordprocessingShape">
-                      <wps:wsp>
-                        <wps:cNvSpPr/>
-                        <wps:spPr>
-                          <a:xfrm>
-                            <a:off x="0" y="0"/>
-                            <a:ext cx="3971925" cy="904875"/>
-                          </a:xfrm>
-                          <a:prstGeom prst="rect">
-                            <a:avLst/>
-                          </a:prstGeom>
-                          <a:solidFill>
-                            <a:schemeClr val="accent1">
-                              <a:alpha val="20000"/>
-                            </a:schemeClr>
-                          </a:solidFill>
-                          <a:ln>
-                            <a:noFill/>
-                          </a:ln>
-                        </wps:spPr>
-                        <wps:style>
-                          <a:lnRef idx="2">
-                            <a:schemeClr val="accent1">
-                              <a:shade val="50000"/>
-                            </a:schemeClr>
-                          </a:lnRef>
-                          <a:fillRef idx="1">
-                            <a:schemeClr val="accent1"/>
-                          </a:fillRef>
-                          <a:effectRef idx="0">
-                            <a:schemeClr val="accent1"/>
-                          </a:effectRef>
-                          <a:fontRef idx="minor">
-                            <a:schemeClr val="lt1"/>
-                          </a:fontRef>
-                        </wps:style>
-                        <wps:bodyPr rot="0" spcFirstLastPara="0" vertOverflow="overflow" horzOverflow="overflow" vert="horz" wrap="square" lIns="91440" tIns="45720" rIns="91440" bIns="45720" numCol="1" spcCol="0" rtlCol="0" fromWordArt="0" anchor="ctr" anchorCtr="0" forceAA="0" compatLnSpc="1">
-                          <a:prstTxWarp prst="textNoShape">
-                            <a:avLst/>
-                          </a:prstTxWarp>
-                          <a:noAutofit/>
-                        </wps:bodyPr>
-                      </wps:wsp>
-                    </a:graphicData>
-                  </a:graphic>
-                  <wp14:sizeRelH relativeFrom="margin">
-                    <wp14:pctWidth>0</wp14:pctWidth>
-                  </wp14:sizeRelH>
-                  <wp14:sizeRelV relativeFrom="margin">
-                    <wp14:pctHeight>0</wp14:pctHeight>
-                  </wp14:sizeRelV>
-                </wp:anchor>
-              </w:drawing>
-            </mc:Choice>
-            <mc:Fallback>
-              <w:pict>
-                <v:rect id="Rectangle 11" o:spid="_x0000_s1026" style="position:absolute;margin-left:7.7pt;margin-top:10.05pt;width:312.75pt;height:71.25pt;z-index:251665408;visibility:visible;mso-wrap-style:square;mso-width-percent:0;mso-height-percent:0;mso-wrap-distance-left:9pt;mso-wrap-distance-top:0;mso-wrap-distance-right:9pt;mso-wrap-distance-bottom:0;mso-position-horizontal:absolute;mso-position-horizontal-relative:text;mso-position-vertical:absolute;mso-position-vertical-relative:text;mso-width-percent:0;mso-height-percent:0;mso-width-relative:margin;mso-height-relative:margin;v-text-anchor:middle" o:gfxdata="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" fillcolor="#4f81bd [3204]" stroked="f" strokeweight="2pt">
-                  <v:fill opacity="13107f"/>
-                </v:rect>
-              </w:pict>
-            </mc:Fallback>
-          </mc:AlternateContent>
-        </w:r>
-      </w:ins>
       <w:r>
         <w:rPr>
           <w:noProof/>
-          <w:lang w:val="en-CA" w:eastAsia="en-CA"/>
+          <w:lang w:eastAsia="en-AU"/>
         </w:rPr>
         <mc:AlternateContent>
           <mc:Choice Requires="wps">
             <w:drawing>
-              <wp:anchor distT="0" distB="0" distL="114300" distR="114300" simplePos="0" relativeHeight="251663360" behindDoc="0" locked="0" layoutInCell="1" allowOverlap="1" wp14:anchorId="5D9A7F0A" wp14:editId="0B087F8C">
+              <wp:anchor distT="0" distB="0" distL="114300" distR="114300" simplePos="0" relativeHeight="251665408" behindDoc="0" locked="0" layoutInCell="1" allowOverlap="1" wp14:anchorId="2CF05D19" wp14:editId="1C305C14">
+                <wp:simplePos x="0" y="0"/>
+                <wp:positionH relativeFrom="column">
+                  <wp:posOffset>97790</wp:posOffset>
+                </wp:positionH>
+                <wp:positionV relativeFrom="paragraph">
+                  <wp:posOffset>127635</wp:posOffset>
+                </wp:positionV>
+                <wp:extent cx="3971925" cy="904875"/>
+                <wp:effectExtent l="0" t="0" r="9525" b="9525"/>
+                <wp:wrapNone/>
+                <wp:docPr id="11" name="Rectangle 11"/>
+                <wp:cNvGraphicFramePr/>
+                <a:graphic xmlns:a="http://schemas.openxmlformats.org/drawingml/2006/main">
+                  <a:graphicData uri="http://schemas.microsoft.com/office/word/2010/wordprocessingShape">
+                    <wps:wsp>
+                      <wps:cNvSpPr/>
+                      <wps:spPr>
+                        <a:xfrm>
+                          <a:off x="0" y="0"/>
+                          <a:ext cx="3971925" cy="904875"/>
+                        </a:xfrm>
+                        <a:prstGeom prst="rect">
+                          <a:avLst/>
+                        </a:prstGeom>
+                        <a:solidFill>
+                          <a:schemeClr val="accent1">
+                            <a:alpha val="20000"/>
+                          </a:schemeClr>
+                        </a:solidFill>
+                        <a:ln>
+                          <a:noFill/>
+                        </a:ln>
+                      </wps:spPr>
+                      <wps:style>
+                        <a:lnRef idx="2">
+                          <a:schemeClr val="accent1">
+                            <a:shade val="50000"/>
+                          </a:schemeClr>
+                        </a:lnRef>
+                        <a:fillRef idx="1">
+                          <a:schemeClr val="accent1"/>
+                        </a:fillRef>
+                        <a:effectRef idx="0">
+                          <a:schemeClr val="accent1"/>
+                        </a:effectRef>
+                        <a:fontRef idx="minor">
+                          <a:schemeClr val="lt1"/>
+                        </a:fontRef>
+                      </wps:style>
+                      <wps:bodyPr rot="0" spcFirstLastPara="0" vertOverflow="overflow" horzOverflow="overflow" vert="horz" wrap="square" lIns="91440" tIns="45720" rIns="91440" bIns="45720" numCol="1" spcCol="0" rtlCol="0" fromWordArt="0" anchor="ctr" anchorCtr="0" forceAA="0" compatLnSpc="1">
+                        <a:prstTxWarp prst="textNoShape">
+                          <a:avLst/>
+                        </a:prstTxWarp>
+                        <a:noAutofit/>
+                      </wps:bodyPr>
+                    </wps:wsp>
+                  </a:graphicData>
+                </a:graphic>
+                <wp14:sizeRelH relativeFrom="margin">
+                  <wp14:pctWidth>0</wp14:pctWidth>
+                </wp14:sizeRelH>
+                <wp14:sizeRelV relativeFrom="margin">
+                  <wp14:pctHeight>0</wp14:pctHeight>
+                </wp14:sizeRelV>
+              </wp:anchor>
+            </w:drawing>
+          </mc:Choice>
+          <mc:Fallback>
+            <w:pict>
+              <v:rect id="Rectangle 11" o:spid="_x0000_s1026" style="position:absolute;margin-left:7.7pt;margin-top:10.05pt;width:312.75pt;height:71.25pt;z-index:251665408;visibility:visible;mso-wrap-style:square;mso-width-percent:0;mso-height-percent:0;mso-wrap-distance-left:9pt;mso-wrap-distance-top:0;mso-wrap-distance-right:9pt;mso-wrap-distance-bottom:0;mso-position-horizontal:absolute;mso-position-horizontal-relative:text;mso-position-vertical:absolute;mso-position-vertical-relative:text;mso-width-percent:0;mso-height-percent:0;mso-width-relative:margin;mso-height-relative:margin;v-text-anchor:middle" o:gfxdata="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" fillcolor="#4f81bd [3204]" stroked="f" strokeweight="2pt">
+                <v:fill opacity="13107f"/>
+              </v:rect>
+            </w:pict>
+          </mc:Fallback>
+        </mc:AlternateContent>
+      </w:r>
+      <w:r>
+        <w:rPr>
+          <w:noProof/>
+          <w:lang w:eastAsia="en-AU"/>
+        </w:rPr>
+        <mc:AlternateContent>
+          <mc:Choice Requires="wps">
+            <w:drawing>
+              <wp:anchor distT="0" distB="0" distL="114300" distR="114300" simplePos="0" relativeHeight="251663360" behindDoc="0" locked="0" layoutInCell="1" allowOverlap="1" wp14:anchorId="20F11D50" wp14:editId="5CFE3BA3">
                 <wp:simplePos x="0" y="0"/>
                 <wp:positionH relativeFrom="column">
                   <wp:posOffset>4669790</wp:posOffset>
@@ -1206,9 +902,6 @@
                           <w:p>
                             <w:pPr>
                               <w:spacing w:after="0"/>
-                              <w:pPrChange w:id="99" w:author="Lloyd McKenzie" w:date="2013-02-17T14:49:00Z">
-                                <w:pPr/>
-                              </w:pPrChange>
                             </w:pPr>
                             <w:r>
                               <w:t xml:space="preserve">Standard Data </w:t>
@@ -1227,66 +920,12 @@
                               </w:numPr>
                               <w:spacing w:line="240" w:lineRule="auto"/>
                               <w:rPr>
-                                <w:ins w:id="100" w:author="Lloyd McKenzie" w:date="2013-02-17T14:52:00Z"/>
                                 <w:sz w:val="20"/>
-                                <w:rPrChange w:id="101" w:author="Lloyd McKenzie" w:date="2013-02-17T14:52:00Z">
-                                  <w:rPr>
-                                    <w:ins w:id="102" w:author="Lloyd McKenzie" w:date="2013-02-17T14:52:00Z"/>
-                                  </w:rPr>
-                                </w:rPrChange>
                               </w:rPr>
-                              <w:pPrChange w:id="103" w:author="Lloyd McKenzie" w:date="2013-02-17T14:52:00Z">
-                                <w:pPr>
-                                  <w:pStyle w:val="ListParagraph"/>
-                                  <w:numPr>
-                                    <w:numId w:val="1"/>
-                                  </w:numPr>
-                                  <w:ind w:hanging="360"/>
-                                </w:pPr>
-                              </w:pPrChange>
-                            </w:pPr>
-                            <w:ins w:id="104" w:author="Lloyd McKenzie" w:date="2013-02-17T14:52:00Z">
-                              <w:r>
-                                <w:rPr>
-                                  <w:sz w:val="20"/>
-                                  <w:rPrChange w:id="105" w:author="Lloyd McKenzie" w:date="2013-02-17T14:52:00Z">
-                                    <w:rPr/>
-                                  </w:rPrChange>
-                                </w:rPr>
-                                <w:t>Status</w:t>
-                              </w:r>
-                            </w:ins>
-                          </w:p>
-                          <w:p>
-                            <w:pPr>
-                              <w:pStyle w:val="ListParagraph"/>
-                              <w:numPr>
-                                <w:ilvl w:val="0"/>
-                                <w:numId w:val="1"/>
-                              </w:numPr>
-                              <w:spacing w:line="240" w:lineRule="auto"/>
-                              <w:rPr>
-                                <w:sz w:val="20"/>
-                                <w:rPrChange w:id="106" w:author="Lloyd McKenzie" w:date="2013-02-17T14:52:00Z">
-                                  <w:rPr/>
-                                </w:rPrChange>
-                              </w:rPr>
-                              <w:pPrChange w:id="107" w:author="Lloyd McKenzie" w:date="2013-02-17T14:52:00Z">
-                                <w:pPr>
-                                  <w:pStyle w:val="ListParagraph"/>
-                                  <w:numPr>
-                                    <w:numId w:val="1"/>
-                                  </w:numPr>
-                                  <w:ind w:hanging="360"/>
-                                </w:pPr>
-                              </w:pPrChange>
                             </w:pPr>
                             <w:r>
                               <w:rPr>
                                 <w:sz w:val="20"/>
-                                <w:rPrChange w:id="108" w:author="Lloyd McKenzie" w:date="2013-02-17T14:52:00Z">
-                                  <w:rPr/>
-                                </w:rPrChange>
                               </w:rPr>
                               <w:t>MRN</w:t>
                             </w:r>
@@ -1301,26 +940,11 @@
                               <w:spacing w:line="240" w:lineRule="auto"/>
                               <w:rPr>
                                 <w:sz w:val="20"/>
-                                <w:rPrChange w:id="109" w:author="Lloyd McKenzie" w:date="2013-02-17T14:52:00Z">
-                                  <w:rPr/>
-                                </w:rPrChange>
                               </w:rPr>
-                              <w:pPrChange w:id="110" w:author="Lloyd McKenzie" w:date="2013-02-17T14:52:00Z">
-                                <w:pPr>
-                                  <w:pStyle w:val="ListParagraph"/>
-                                  <w:numPr>
-                                    <w:numId w:val="1"/>
-                                  </w:numPr>
-                                  <w:ind w:hanging="360"/>
-                                </w:pPr>
-                              </w:pPrChange>
                             </w:pPr>
                             <w:r>
                               <w:rPr>
                                 <w:sz w:val="20"/>
-                                <w:rPrChange w:id="111" w:author="Lloyd McKenzie" w:date="2013-02-17T14:52:00Z">
-                                  <w:rPr/>
-                                </w:rPrChange>
                               </w:rPr>
                               <w:t>Name</w:t>
                             </w:r>
@@ -1335,26 +959,11 @@
                               <w:spacing w:line="240" w:lineRule="auto"/>
                               <w:rPr>
                                 <w:sz w:val="20"/>
-                                <w:rPrChange w:id="112" w:author="Lloyd McKenzie" w:date="2013-02-17T14:52:00Z">
-                                  <w:rPr/>
-                                </w:rPrChange>
                               </w:rPr>
-                              <w:pPrChange w:id="113" w:author="Lloyd McKenzie" w:date="2013-02-17T14:52:00Z">
-                                <w:pPr>
-                                  <w:pStyle w:val="ListParagraph"/>
-                                  <w:numPr>
-                                    <w:numId w:val="1"/>
-                                  </w:numPr>
-                                  <w:ind w:hanging="360"/>
-                                </w:pPr>
-                              </w:pPrChange>
                             </w:pPr>
                             <w:r>
                               <w:rPr>
                                 <w:sz w:val="20"/>
-                                <w:rPrChange w:id="114" w:author="Lloyd McKenzie" w:date="2013-02-17T14:52:00Z">
-                                  <w:rPr/>
-                                </w:rPrChange>
                               </w:rPr>
                               <w:t>Gender</w:t>
                             </w:r>
@@ -1369,26 +978,11 @@
                               <w:spacing w:line="240" w:lineRule="auto"/>
                               <w:rPr>
                                 <w:sz w:val="20"/>
-                                <w:rPrChange w:id="115" w:author="Lloyd McKenzie" w:date="2013-02-17T14:52:00Z">
-                                  <w:rPr/>
-                                </w:rPrChange>
                               </w:rPr>
-                              <w:pPrChange w:id="116" w:author="Lloyd McKenzie" w:date="2013-02-17T14:52:00Z">
-                                <w:pPr>
-                                  <w:pStyle w:val="ListParagraph"/>
-                                  <w:numPr>
-                                    <w:numId w:val="1"/>
-                                  </w:numPr>
-                                  <w:ind w:hanging="360"/>
-                                </w:pPr>
-                              </w:pPrChange>
                             </w:pPr>
                             <w:r>
                               <w:rPr>
                                 <w:sz w:val="20"/>
-                                <w:rPrChange w:id="117" w:author="Lloyd McKenzie" w:date="2013-02-17T14:52:00Z">
-                                  <w:rPr/>
-                                </w:rPrChange>
                               </w:rPr>
                               <w:t>Date of Birth</w:t>
                             </w:r>
@@ -1403,26 +997,11 @@
                               <w:spacing w:line="240" w:lineRule="auto"/>
                               <w:rPr>
                                 <w:sz w:val="20"/>
-                                <w:rPrChange w:id="118" w:author="Lloyd McKenzie" w:date="2013-02-17T14:52:00Z">
-                                  <w:rPr/>
-                                </w:rPrChange>
                               </w:rPr>
-                              <w:pPrChange w:id="119" w:author="Lloyd McKenzie" w:date="2013-02-17T14:52:00Z">
-                                <w:pPr>
-                                  <w:pStyle w:val="ListParagraph"/>
-                                  <w:numPr>
-                                    <w:numId w:val="1"/>
-                                  </w:numPr>
-                                  <w:ind w:hanging="360"/>
-                                </w:pPr>
-                              </w:pPrChange>
                             </w:pPr>
                             <w:r>
                               <w:rPr>
                                 <w:sz w:val="20"/>
-                                <w:rPrChange w:id="120" w:author="Lloyd McKenzie" w:date="2013-02-17T14:52:00Z">
-                                  <w:rPr/>
-                                </w:rPrChange>
                               </w:rPr>
                               <w:t>Provider</w:t>
                             </w:r>
@@ -1459,9 +1038,6 @@
                     <w:p>
                       <w:pPr>
                         <w:spacing w:after="0"/>
-                        <w:pPrChange w:id="121" w:author="Lloyd McKenzie" w:date="2013-02-17T14:49:00Z">
-                          <w:pPr/>
-                        </w:pPrChange>
                       </w:pPr>
                       <w:r>
                         <w:t xml:space="preserve">Standard Data </w:t>
@@ -1480,66 +1056,12 @@
                         </w:numPr>
                         <w:spacing w:line="240" w:lineRule="auto"/>
                         <w:rPr>
-                          <w:ins w:id="122" w:author="Lloyd McKenzie" w:date="2013-02-17T14:52:00Z"/>
                           <w:sz w:val="20"/>
-                          <w:rPrChange w:id="123" w:author="Lloyd McKenzie" w:date="2013-02-17T14:52:00Z">
-                            <w:rPr>
-                              <w:ins w:id="124" w:author="Lloyd McKenzie" w:date="2013-02-17T14:52:00Z"/>
-                            </w:rPr>
-                          </w:rPrChange>
                         </w:rPr>
-                        <w:pPrChange w:id="125" w:author="Lloyd McKenzie" w:date="2013-02-17T14:52:00Z">
-                          <w:pPr>
-                            <w:pStyle w:val="ListParagraph"/>
-                            <w:numPr>
-                              <w:numId w:val="1"/>
-                            </w:numPr>
-                            <w:ind w:hanging="360"/>
-                          </w:pPr>
-                        </w:pPrChange>
-                      </w:pPr>
-                      <w:ins w:id="126" w:author="Lloyd McKenzie" w:date="2013-02-17T14:52:00Z">
-                        <w:r>
-                          <w:rPr>
-                            <w:sz w:val="20"/>
-                            <w:rPrChange w:id="127" w:author="Lloyd McKenzie" w:date="2013-02-17T14:52:00Z">
-                              <w:rPr/>
-                            </w:rPrChange>
-                          </w:rPr>
-                          <w:t>Status</w:t>
-                        </w:r>
-                      </w:ins>
-                    </w:p>
-                    <w:p>
-                      <w:pPr>
-                        <w:pStyle w:val="ListParagraph"/>
-                        <w:numPr>
-                          <w:ilvl w:val="0"/>
-                          <w:numId w:val="1"/>
-                        </w:numPr>
-                        <w:spacing w:line="240" w:lineRule="auto"/>
-                        <w:rPr>
-                          <w:sz w:val="20"/>
-                          <w:rPrChange w:id="128" w:author="Lloyd McKenzie" w:date="2013-02-17T14:52:00Z">
-                            <w:rPr/>
-                          </w:rPrChange>
-                        </w:rPr>
-                        <w:pPrChange w:id="129" w:author="Lloyd McKenzie" w:date="2013-02-17T14:52:00Z">
-                          <w:pPr>
-                            <w:pStyle w:val="ListParagraph"/>
-                            <w:numPr>
-                              <w:numId w:val="1"/>
-                            </w:numPr>
-                            <w:ind w:hanging="360"/>
-                          </w:pPr>
-                        </w:pPrChange>
                       </w:pPr>
                       <w:r>
                         <w:rPr>
                           <w:sz w:val="20"/>
-                          <w:rPrChange w:id="130" w:author="Lloyd McKenzie" w:date="2013-02-17T14:52:00Z">
-                            <w:rPr/>
-                          </w:rPrChange>
                         </w:rPr>
                         <w:t>MRN</w:t>
                       </w:r>
@@ -1554,26 +1076,11 @@
                         <w:spacing w:line="240" w:lineRule="auto"/>
                         <w:rPr>
                           <w:sz w:val="20"/>
-                          <w:rPrChange w:id="131" w:author="Lloyd McKenzie" w:date="2013-02-17T14:52:00Z">
-                            <w:rPr/>
-                          </w:rPrChange>
                         </w:rPr>
-                        <w:pPrChange w:id="132" w:author="Lloyd McKenzie" w:date="2013-02-17T14:52:00Z">
-                          <w:pPr>
-                            <w:pStyle w:val="ListParagraph"/>
-                            <w:numPr>
-                              <w:numId w:val="1"/>
-                            </w:numPr>
-                            <w:ind w:hanging="360"/>
-                          </w:pPr>
-                        </w:pPrChange>
                       </w:pPr>
                       <w:r>
                         <w:rPr>
                           <w:sz w:val="20"/>
-                          <w:rPrChange w:id="133" w:author="Lloyd McKenzie" w:date="2013-02-17T14:52:00Z">
-                            <w:rPr/>
-                          </w:rPrChange>
                         </w:rPr>
                         <w:t>Name</w:t>
                       </w:r>
@@ -1588,26 +1095,11 @@
                         <w:spacing w:line="240" w:lineRule="auto"/>
                         <w:rPr>
                           <w:sz w:val="20"/>
-                          <w:rPrChange w:id="134" w:author="Lloyd McKenzie" w:date="2013-02-17T14:52:00Z">
-                            <w:rPr/>
-                          </w:rPrChange>
                         </w:rPr>
-                        <w:pPrChange w:id="135" w:author="Lloyd McKenzie" w:date="2013-02-17T14:52:00Z">
-                          <w:pPr>
-                            <w:pStyle w:val="ListParagraph"/>
-                            <w:numPr>
-                              <w:numId w:val="1"/>
-                            </w:numPr>
-                            <w:ind w:hanging="360"/>
-                          </w:pPr>
-                        </w:pPrChange>
                       </w:pPr>
                       <w:r>
                         <w:rPr>
                           <w:sz w:val="20"/>
-                          <w:rPrChange w:id="136" w:author="Lloyd McKenzie" w:date="2013-02-17T14:52:00Z">
-                            <w:rPr/>
-                          </w:rPrChange>
                         </w:rPr>
                         <w:t>Gender</w:t>
                       </w:r>
@@ -1622,26 +1114,11 @@
                         <w:spacing w:line="240" w:lineRule="auto"/>
                         <w:rPr>
                           <w:sz w:val="20"/>
-                          <w:rPrChange w:id="137" w:author="Lloyd McKenzie" w:date="2013-02-17T14:52:00Z">
-                            <w:rPr/>
-                          </w:rPrChange>
                         </w:rPr>
-                        <w:pPrChange w:id="138" w:author="Lloyd McKenzie" w:date="2013-02-17T14:52:00Z">
-                          <w:pPr>
-                            <w:pStyle w:val="ListParagraph"/>
-                            <w:numPr>
-                              <w:numId w:val="1"/>
-                            </w:numPr>
-                            <w:ind w:hanging="360"/>
-                          </w:pPr>
-                        </w:pPrChange>
                       </w:pPr>
                       <w:r>
                         <w:rPr>
                           <w:sz w:val="20"/>
-                          <w:rPrChange w:id="139" w:author="Lloyd McKenzie" w:date="2013-02-17T14:52:00Z">
-                            <w:rPr/>
-                          </w:rPrChange>
                         </w:rPr>
                         <w:t>Date of Birth</w:t>
                       </w:r>
@@ -1656,26 +1133,11 @@
                         <w:spacing w:line="240" w:lineRule="auto"/>
                         <w:rPr>
                           <w:sz w:val="20"/>
-                          <w:rPrChange w:id="140" w:author="Lloyd McKenzie" w:date="2013-02-17T14:52:00Z">
-                            <w:rPr/>
-                          </w:rPrChange>
                         </w:rPr>
-                        <w:pPrChange w:id="141" w:author="Lloyd McKenzie" w:date="2013-02-17T14:52:00Z">
-                          <w:pPr>
-                            <w:pStyle w:val="ListParagraph"/>
-                            <w:numPr>
-                              <w:numId w:val="1"/>
-                            </w:numPr>
-                            <w:ind w:hanging="360"/>
-                          </w:pPr>
-                        </w:pPrChange>
                       </w:pPr>
                       <w:r>
                         <w:rPr>
                           <w:sz w:val="20"/>
-                          <w:rPrChange w:id="142" w:author="Lloyd McKenzie" w:date="2013-02-17T14:52:00Z">
-                            <w:rPr/>
-                          </w:rPrChange>
                         </w:rPr>
                         <w:t>Provider</w:t>
                       </w:r>
@@ -1690,12 +1152,12 @@
       <w:r>
         <w:rPr>
           <w:noProof/>
-          <w:lang w:val="en-CA" w:eastAsia="en-CA"/>
+          <w:lang w:eastAsia="en-AU"/>
         </w:rPr>
         <mc:AlternateContent>
           <mc:Choice Requires="wps">
             <w:drawing>
-              <wp:anchor distT="0" distB="0" distL="114300" distR="114300" simplePos="0" relativeHeight="251660288" behindDoc="0" locked="0" layoutInCell="1" allowOverlap="1" wp14:anchorId="6011DA53" wp14:editId="27F19266">
+              <wp:anchor distT="0" distB="0" distL="114300" distR="114300" simplePos="0" relativeHeight="251660288" behindDoc="0" locked="0" layoutInCell="1" allowOverlap="1" wp14:anchorId="2042B130" wp14:editId="3994312A">
                 <wp:simplePos x="0" y="0"/>
                 <wp:positionH relativeFrom="column">
                   <wp:posOffset>4669790</wp:posOffset>
@@ -1741,12 +1203,6 @@
                           <w:p>
                             <w:pPr>
                               <w:spacing w:after="0"/>
-                              <w:rPr>
-                                <w:ins w:id="143" w:author="Lloyd McKenzie" w:date="2013-02-17T14:48:00Z"/>
-                              </w:rPr>
-                              <w:pPrChange w:id="144" w:author="Lloyd McKenzie" w:date="2013-02-17T14:48:00Z">
-                                <w:pPr/>
-                              </w:pPrChange>
                             </w:pPr>
                             <w:r>
                               <w:t xml:space="preserve">Human Readable </w:t>
@@ -1755,9 +1211,6 @@
                           <w:p>
                             <w:pPr>
                               <w:spacing w:after="0"/>
-                              <w:pPrChange w:id="145" w:author="Lloyd McKenzie" w:date="2013-02-17T14:48:00Z">
-                                <w:pPr/>
-                              </w:pPrChange>
                             </w:pPr>
                             <w:r>
                               <w:t>Summary</w:t>
@@ -1791,12 +1244,6 @@
                     <w:p>
                       <w:pPr>
                         <w:spacing w:after="0"/>
-                        <w:rPr>
-                          <w:ins w:id="146" w:author="Lloyd McKenzie" w:date="2013-02-17T14:48:00Z"/>
-                        </w:rPr>
-                        <w:pPrChange w:id="147" w:author="Lloyd McKenzie" w:date="2013-02-17T14:48:00Z">
-                          <w:pPr/>
-                        </w:pPrChange>
                       </w:pPr>
                       <w:r>
                         <w:t xml:space="preserve">Human Readable </w:t>
@@ -1805,9 +1252,6 @@
                     <w:p>
                       <w:pPr>
                         <w:spacing w:after="0"/>
-                        <w:pPrChange w:id="148" w:author="Lloyd McKenzie" w:date="2013-02-17T14:48:00Z">
-                          <w:pPr/>
-                        </w:pPrChange>
                       </w:pPr>
                       <w:r>
                         <w:t>Summary</w:t>
@@ -1820,263 +1264,98 @@
           </mc:Fallback>
         </mc:AlternateContent>
       </w:r>
-      <w:ins w:id="149" w:author="Lloyd McKenzie" w:date="2013-02-17T14:46:00Z">
-        <w:r>
-          <w:rPr>
-            <w:noProof/>
-            <w:lang w:val="en-CA" w:eastAsia="en-CA"/>
-          </w:rPr>
-          <mc:AlternateContent>
-            <mc:Choice Requires="wps">
-              <w:drawing>
-                <wp:anchor distT="0" distB="0" distL="114300" distR="114300" simplePos="0" relativeHeight="251667456" behindDoc="0" locked="0" layoutInCell="1" allowOverlap="1" wp14:anchorId="798A0A46" wp14:editId="3FB91A9D">
-                  <wp:simplePos x="0" y="0"/>
-                  <wp:positionH relativeFrom="column">
-                    <wp:posOffset>97790</wp:posOffset>
-                  </wp:positionH>
-                  <wp:positionV relativeFrom="paragraph">
-                    <wp:posOffset>1032510</wp:posOffset>
-                  </wp:positionV>
-                  <wp:extent cx="3971925" cy="3105150"/>
-                  <wp:effectExtent l="0" t="0" r="9525" b="0"/>
-                  <wp:wrapNone/>
-                  <wp:docPr id="12" name="Rectangle 12"/>
-                  <wp:cNvGraphicFramePr/>
-                  <a:graphic xmlns:a="http://schemas.openxmlformats.org/drawingml/2006/main">
-                    <a:graphicData uri="http://schemas.microsoft.com/office/word/2010/wordprocessingShape">
-                      <wps:wsp>
-                        <wps:cNvSpPr/>
-                        <wps:spPr>
-                          <a:xfrm>
-                            <a:off x="0" y="0"/>
-                            <a:ext cx="3971925" cy="3105150"/>
-                          </a:xfrm>
-                          <a:prstGeom prst="rect">
-                            <a:avLst/>
-                          </a:prstGeom>
-                          <a:solidFill>
-                            <a:srgbClr val="92D050">
-                              <a:alpha val="20000"/>
-                            </a:srgbClr>
-                          </a:solidFill>
-                          <a:ln>
-                            <a:noFill/>
-                          </a:ln>
-                        </wps:spPr>
-                        <wps:style>
-                          <a:lnRef idx="2">
-                            <a:schemeClr val="accent1">
-                              <a:shade val="50000"/>
-                            </a:schemeClr>
-                          </a:lnRef>
-                          <a:fillRef idx="1">
-                            <a:schemeClr val="accent1"/>
-                          </a:fillRef>
-                          <a:effectRef idx="0">
-                            <a:schemeClr val="accent1"/>
-                          </a:effectRef>
-                          <a:fontRef idx="minor">
-                            <a:schemeClr val="lt1"/>
-                          </a:fontRef>
-                        </wps:style>
-                        <wps:bodyPr rot="0" spcFirstLastPara="0" vertOverflow="overflow" horzOverflow="overflow" vert="horz" wrap="square" lIns="91440" tIns="45720" rIns="91440" bIns="45720" numCol="1" spcCol="0" rtlCol="0" fromWordArt="0" anchor="ctr" anchorCtr="0" forceAA="0" compatLnSpc="1">
-                          <a:prstTxWarp prst="textNoShape">
-                            <a:avLst/>
-                          </a:prstTxWarp>
-                          <a:noAutofit/>
-                        </wps:bodyPr>
-                      </wps:wsp>
-                    </a:graphicData>
-                  </a:graphic>
-                  <wp14:sizeRelH relativeFrom="margin">
-                    <wp14:pctWidth>0</wp14:pctWidth>
-                  </wp14:sizeRelH>
-                  <wp14:sizeRelV relativeFrom="margin">
-                    <wp14:pctHeight>0</wp14:pctHeight>
-                  </wp14:sizeRelV>
-                </wp:anchor>
-              </w:drawing>
-            </mc:Choice>
-            <mc:Fallback>
-              <w:pict>
-                <v:rect id="Rectangle 12" o:spid="_x0000_s1026" style="position:absolute;margin-left:7.7pt;margin-top:81.3pt;width:312.75pt;height:244.5pt;z-index:251667456;visibility:visible;mso-wrap-style:square;mso-width-percent:0;mso-height-percent:0;mso-wrap-distance-left:9pt;mso-wrap-distance-top:0;mso-wrap-distance-right:9pt;mso-wrap-distance-bottom:0;mso-position-horizontal:absolute;mso-position-horizontal-relative:text;mso-position-vertical:absolute;mso-position-vertical-relative:text;mso-width-percent:0;mso-height-percent:0;mso-width-relative:margin;mso-height-relative:margin;v-text-anchor:middle" o:gfxdata="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" fillcolor="#92d050" stroked="f" strokeweight="2pt">
-                  <v:fill opacity="13107f"/>
-                </v:rect>
-              </w:pict>
-            </mc:Fallback>
-          </mc:AlternateContent>
-        </w:r>
-      </w:ins>
-      <w:del w:id="150" w:author="Lloyd McKenzie" w:date="2013-02-17T14:46:00Z">
-        <w:r>
-          <w:rPr>
-            <w:noProof/>
-            <w:lang w:val="en-CA" w:eastAsia="en-CA"/>
-          </w:rPr>
-          <mc:AlternateContent>
-            <mc:Choice Requires="wps">
-              <w:drawing>
-                <wp:anchor distT="0" distB="0" distL="114300" distR="114300" simplePos="0" relativeHeight="251659264" behindDoc="0" locked="0" layoutInCell="1" allowOverlap="1" wp14:anchorId="3B3EC430" wp14:editId="71F94664">
-                  <wp:simplePos x="0" y="0"/>
-                  <wp:positionH relativeFrom="column">
-                    <wp:posOffset>-47625</wp:posOffset>
-                  </wp:positionH>
-                  <wp:positionV relativeFrom="paragraph">
-                    <wp:posOffset>124460</wp:posOffset>
-                  </wp:positionV>
-                  <wp:extent cx="3629025" cy="885825"/>
-                  <wp:effectExtent l="0" t="0" r="9525" b="9525"/>
-                  <wp:wrapNone/>
-                  <wp:docPr id="2" name="Rounded Rectangle 2"/>
-                  <wp:cNvGraphicFramePr/>
-                  <a:graphic xmlns:a="http://schemas.openxmlformats.org/drawingml/2006/main">
-                    <a:graphicData uri="http://schemas.microsoft.com/office/word/2010/wordprocessingShape">
-                      <wps:wsp>
-                        <wps:cNvSpPr/>
-                        <wps:spPr>
-                          <a:xfrm>
-                            <a:off x="0" y="0"/>
-                            <a:ext cx="3629025" cy="885825"/>
-                          </a:xfrm>
-                          <a:prstGeom prst="roundRect">
-                            <a:avLst/>
-                          </a:prstGeom>
-                          <a:solidFill>
-                            <a:schemeClr val="accent1">
-                              <a:alpha val="20000"/>
-                            </a:schemeClr>
-                          </a:solidFill>
-                          <a:ln>
-                            <a:noFill/>
-                          </a:ln>
-                        </wps:spPr>
-                        <wps:style>
-                          <a:lnRef idx="2">
-                            <a:schemeClr val="accent1">
-                              <a:shade val="50000"/>
-                            </a:schemeClr>
-                          </a:lnRef>
-                          <a:fillRef idx="1">
-                            <a:schemeClr val="accent1"/>
-                          </a:fillRef>
-                          <a:effectRef idx="0">
-                            <a:schemeClr val="accent1"/>
-                          </a:effectRef>
-                          <a:fontRef idx="minor">
-                            <a:schemeClr val="lt1"/>
-                          </a:fontRef>
-                        </wps:style>
-                        <wps:bodyPr rot="0" spcFirstLastPara="0" vertOverflow="overflow" horzOverflow="overflow" vert="horz" wrap="square" lIns="91440" tIns="45720" rIns="91440" bIns="45720" numCol="1" spcCol="0" rtlCol="0" fromWordArt="0" anchor="ctr" anchorCtr="0" forceAA="0" compatLnSpc="1">
-                          <a:prstTxWarp prst="textNoShape">
-                            <a:avLst/>
-                          </a:prstTxWarp>
-                          <a:noAutofit/>
-                        </wps:bodyPr>
-                      </wps:wsp>
-                    </a:graphicData>
-                  </a:graphic>
-                  <wp14:sizeRelH relativeFrom="margin">
-                    <wp14:pctWidth>0</wp14:pctWidth>
-                  </wp14:sizeRelH>
-                </wp:anchor>
-              </w:drawing>
-            </mc:Choice>
-            <mc:Fallback>
-              <w:pict>
-                <v:roundrect id="Rounded Rectangle 2" o:spid="_x0000_s1026" style="position:absolute;margin-left:-3.75pt;margin-top:9.8pt;width:285.75pt;height:69.75pt;z-index:251659264;visibility:visible;mso-wrap-style:square;mso-width-percent:0;mso-wrap-distance-left:9pt;mso-wrap-distance-top:0;mso-wrap-distance-right:9pt;mso-wrap-distance-bottom:0;mso-position-horizontal:absolute;mso-position-horizontal-relative:text;mso-position-vertical:absolute;mso-position-vertical-relative:text;mso-width-percent:0;mso-width-relative:margin;v-text-anchor:middle" arcsize="10923f" o:gfxdata="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" fillcolor="#4f81bd [3204]" stroked="f" strokeweight="2pt">
-                  <v:fill opacity="13107f"/>
-                </v:roundrect>
-              </w:pict>
-            </mc:Fallback>
-          </mc:AlternateContent>
-        </w:r>
-      </w:del>
-      <w:del w:id="151" w:author="Lloyd McKenzie" w:date="2013-02-17T14:47:00Z">
-        <w:r>
-          <w:rPr>
-            <w:noProof/>
-            <w:lang w:val="en-CA" w:eastAsia="en-CA"/>
-          </w:rPr>
-          <mc:AlternateContent>
-            <mc:Choice Requires="wps">
-              <w:drawing>
-                <wp:anchor distT="0" distB="0" distL="114300" distR="114300" simplePos="0" relativeHeight="251662336" behindDoc="0" locked="0" layoutInCell="1" allowOverlap="1" wp14:anchorId="030E6C2F" wp14:editId="5B58F24E">
-                  <wp:simplePos x="0" y="0"/>
-                  <wp:positionH relativeFrom="column">
-                    <wp:posOffset>-190500</wp:posOffset>
-                  </wp:positionH>
-                  <wp:positionV relativeFrom="paragraph">
-                    <wp:posOffset>1067435</wp:posOffset>
-                  </wp:positionV>
-                  <wp:extent cx="4257675" cy="3067050"/>
-                  <wp:effectExtent l="0" t="0" r="28575" b="19050"/>
-                  <wp:wrapNone/>
-                  <wp:docPr id="5" name="Rounded Rectangle 5"/>
-                  <wp:cNvGraphicFramePr/>
-                  <a:graphic xmlns:a="http://schemas.openxmlformats.org/drawingml/2006/main">
-                    <a:graphicData uri="http://schemas.microsoft.com/office/word/2010/wordprocessingShape">
-                      <wps:wsp>
-                        <wps:cNvSpPr/>
-                        <wps:spPr>
-                          <a:xfrm>
-                            <a:off x="0" y="0"/>
-                            <a:ext cx="4257675" cy="3067050"/>
-                          </a:xfrm>
-                          <a:prstGeom prst="roundRect">
-                            <a:avLst/>
-                          </a:prstGeom>
+      <w:r>
+        <w:rPr>
+          <w:noProof/>
+          <w:lang w:eastAsia="en-AU"/>
+        </w:rPr>
+        <mc:AlternateContent>
+          <mc:Choice Requires="wps">
+            <w:drawing>
+              <wp:anchor distT="0" distB="0" distL="114300" distR="114300" simplePos="0" relativeHeight="251667456" behindDoc="0" locked="0" layoutInCell="1" allowOverlap="1" wp14:anchorId="052EF0FA" wp14:editId="74DF5CB1">
+                <wp:simplePos x="0" y="0"/>
+                <wp:positionH relativeFrom="column">
+                  <wp:posOffset>97790</wp:posOffset>
+                </wp:positionH>
+                <wp:positionV relativeFrom="paragraph">
+                  <wp:posOffset>1032510</wp:posOffset>
+                </wp:positionV>
+                <wp:extent cx="3971925" cy="3105150"/>
+                <wp:effectExtent l="0" t="0" r="9525" b="0"/>
+                <wp:wrapNone/>
+                <wp:docPr id="12" name="Rectangle 12"/>
+                <wp:cNvGraphicFramePr/>
+                <a:graphic xmlns:a="http://schemas.openxmlformats.org/drawingml/2006/main">
+                  <a:graphicData uri="http://schemas.microsoft.com/office/word/2010/wordprocessingShape">
+                    <wps:wsp>
+                      <wps:cNvSpPr/>
+                      <wps:spPr>
+                        <a:xfrm>
+                          <a:off x="0" y="0"/>
+                          <a:ext cx="3971925" cy="3105150"/>
+                        </a:xfrm>
+                        <a:prstGeom prst="rect">
+                          <a:avLst/>
+                        </a:prstGeom>
+                        <a:solidFill>
+                          <a:srgbClr val="92D050">
+                            <a:alpha val="20000"/>
+                          </a:srgbClr>
+                        </a:solidFill>
+                        <a:ln>
                           <a:noFill/>
-                        </wps:spPr>
-                        <wps:style>
-                          <a:lnRef idx="2">
-                            <a:schemeClr val="accent3">
-                              <a:shade val="50000"/>
-                            </a:schemeClr>
-                          </a:lnRef>
-                          <a:fillRef idx="1">
-                            <a:schemeClr val="accent3"/>
-                          </a:fillRef>
-                          <a:effectRef idx="0">
-                            <a:schemeClr val="accent3"/>
-                          </a:effectRef>
-                          <a:fontRef idx="minor">
-                            <a:schemeClr val="lt1"/>
-                          </a:fontRef>
-                        </wps:style>
-                        <wps:bodyPr rot="0" spcFirstLastPara="0" vertOverflow="overflow" horzOverflow="overflow" vert="horz" wrap="square" lIns="91440" tIns="45720" rIns="91440" bIns="45720" numCol="1" spcCol="0" rtlCol="0" fromWordArt="0" anchor="ctr" anchorCtr="0" forceAA="0" compatLnSpc="1">
-                          <a:prstTxWarp prst="textNoShape">
-                            <a:avLst/>
-                          </a:prstTxWarp>
-                          <a:noAutofit/>
-                        </wps:bodyPr>
-                      </wps:wsp>
-                    </a:graphicData>
-                  </a:graphic>
-                  <wp14:sizeRelH relativeFrom="margin">
-                    <wp14:pctWidth>0</wp14:pctWidth>
-                  </wp14:sizeRelH>
-                  <wp14:sizeRelV relativeFrom="margin">
-                    <wp14:pctHeight>0</wp14:pctHeight>
-                  </wp14:sizeRelV>
-                </wp:anchor>
-              </w:drawing>
-            </mc:Choice>
-            <mc:Fallback>
-              <w:pict>
-                <v:roundrect id="Rounded Rectangle 5" o:spid="_x0000_s1026" style="position:absolute;margin-left:-15pt;margin-top:84.05pt;width:335.25pt;height:241.5pt;z-index:251662336;visibility:visible;mso-wrap-style:square;mso-width-percent:0;mso-height-percent:0;mso-wrap-distance-left:9pt;mso-wrap-distance-top:0;mso-wrap-distance-right:9pt;mso-wrap-distance-bottom:0;mso-position-horizontal:absolute;mso-position-horizontal-relative:text;mso-position-vertical:absolute;mso-position-vertical-relative:text;mso-width-percent:0;mso-height-percent:0;mso-width-relative:margin;mso-height-relative:margin;v-text-anchor:middle" arcsize="10923f" o:gfxdata="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" filled="f" strokecolor="#4e6128 [1606]" strokeweight="2pt"/>
-              </w:pict>
-            </mc:Fallback>
-          </mc:AlternateContent>
-        </w:r>
-      </w:del>
-      <w:commentRangeStart w:id="152"/>
+                        </a:ln>
+                      </wps:spPr>
+                      <wps:style>
+                        <a:lnRef idx="2">
+                          <a:schemeClr val="accent1">
+                            <a:shade val="50000"/>
+                          </a:schemeClr>
+                        </a:lnRef>
+                        <a:fillRef idx="1">
+                          <a:schemeClr val="accent1"/>
+                        </a:fillRef>
+                        <a:effectRef idx="0">
+                          <a:schemeClr val="accent1"/>
+                        </a:effectRef>
+                        <a:fontRef idx="minor">
+                          <a:schemeClr val="lt1"/>
+                        </a:fontRef>
+                      </wps:style>
+                      <wps:bodyPr rot="0" spcFirstLastPara="0" vertOverflow="overflow" horzOverflow="overflow" vert="horz" wrap="square" lIns="91440" tIns="45720" rIns="91440" bIns="45720" numCol="1" spcCol="0" rtlCol="0" fromWordArt="0" anchor="ctr" anchorCtr="0" forceAA="0" compatLnSpc="1">
+                        <a:prstTxWarp prst="textNoShape">
+                          <a:avLst/>
+                        </a:prstTxWarp>
+                        <a:noAutofit/>
+                      </wps:bodyPr>
+                    </wps:wsp>
+                  </a:graphicData>
+                </a:graphic>
+                <wp14:sizeRelH relativeFrom="margin">
+                  <wp14:pctWidth>0</wp14:pctWidth>
+                </wp14:sizeRelH>
+                <wp14:sizeRelV relativeFrom="margin">
+                  <wp14:pctHeight>0</wp14:pctHeight>
+                </wp14:sizeRelV>
+              </wp:anchor>
+            </w:drawing>
+          </mc:Choice>
+          <mc:Fallback>
+            <w:pict>
+              <v:rect id="Rectangle 12" o:spid="_x0000_s1026" style="position:absolute;margin-left:7.7pt;margin-top:81.3pt;width:312.75pt;height:244.5pt;z-index:251667456;visibility:visible;mso-wrap-style:square;mso-width-percent:0;mso-height-percent:0;mso-wrap-distance-left:9pt;mso-wrap-distance-top:0;mso-wrap-distance-right:9pt;mso-wrap-distance-bottom:0;mso-position-horizontal:absolute;mso-position-horizontal-relative:text;mso-position-vertical:absolute;mso-position-vertical-relative:text;mso-width-percent:0;mso-height-percent:0;mso-width-relative:margin;mso-height-relative:margin;v-text-anchor:middle" o:gfxdata="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" fillcolor="#92d050" stroked="f" strokeweight="2pt">
+                <v:fill opacity="13107f"/>
+              </v:rect>
+            </w:pict>
+          </mc:Fallback>
+        </mc:AlternateContent>
+      </w:r>
       <w:r>
         <w:rPr>
           <w:noProof/>
-          <w:lang w:val="en-CA" w:eastAsia="en-CA"/>
+          <w:lang w:eastAsia="en-AU"/>
         </w:rPr>
         <w:drawing>
-          <wp:inline distT="0" distB="0" distL="0" distR="0" wp14:anchorId="188B33FE" wp14:editId="2F5661D5">
+          <wp:inline distT="0" distB="0" distL="0" distR="0" wp14:anchorId="692E82F6" wp14:editId="386313F9">
             <wp:extent cx="4133850" cy="4252213"/>
             <wp:effectExtent l="0" t="0" r="0" b="0"/>
             <wp:docPr id="1" name="Picture 1"/>
@@ -2111,696 +1390,28 @@
           </wp:inline>
         </w:drawing>
       </w:r>
-      <w:commentRangeEnd w:id="152"/>
-      <w:r>
-        <w:rPr>
-          <w:rStyle w:val="CommentReference"/>
-        </w:rPr>
-        <w:commentReference w:id="152"/>
-      </w:r>
-    </w:p>
-    <w:p>
-      <w:r>
-        <w:t>FHIR has resources for administrative concepts such as Patient, Provider, Organization</w:t>
-      </w:r>
-      <w:del w:id="153" w:author="Lloyd McKenzie" w:date="2013-02-17T14:32:00Z">
-        <w:r>
-          <w:delText>,</w:delText>
-        </w:r>
-      </w:del>
-      <w:r>
-        <w:t xml:space="preserve"> and Device</w:t>
-      </w:r>
-      <w:del w:id="154" w:author="Lloyd McKenzie" w:date="2013-02-17T14:32:00Z">
-        <w:r>
-          <w:delText>,</w:delText>
-        </w:r>
-      </w:del>
-      <w:r>
-        <w:t xml:space="preserve"> </w:t>
-      </w:r>
-      <w:del w:id="155" w:author="Lloyd McKenzie" w:date="2013-02-17T14:32:00Z">
-        <w:r>
-          <w:delText xml:space="preserve">and </w:delText>
-        </w:r>
-      </w:del>
-      <w:ins w:id="156" w:author="Lloyd McKenzie" w:date="2013-02-17T14:32:00Z">
-        <w:r>
-          <w:t>as well as</w:t>
-        </w:r>
-        <w:r>
-          <w:t xml:space="preserve"> </w:t>
-        </w:r>
-      </w:ins>
-      <w:r>
-        <w:t xml:space="preserve">a wide variety of clinical concepts covering Problems, Medications, </w:t>
-      </w:r>
-      <w:proofErr w:type="gramStart"/>
-      <w:r>
-        <w:t>Diagnostics, Care plans, financial concerns</w:t>
-      </w:r>
-      <w:del w:id="157" w:author="Lloyd McKenzie" w:date="2013-02-17T14:32:00Z">
-        <w:r>
-          <w:delText>,</w:delText>
-        </w:r>
-      </w:del>
-      <w:proofErr w:type="gramEnd"/>
-      <w:r>
-        <w:t xml:space="preserve"> and more. </w:t>
+    </w:p>
+    <w:p>
+      <w:r>
+        <w:t xml:space="preserve">FHIR has resources for administrative concepts such as Patient, Provider, Organization and Device </w:t>
+      </w:r>
+      <w:r>
+        <w:t xml:space="preserve">as well as </w:t>
+      </w:r>
+      <w:r>
+        <w:t xml:space="preserve">a wide variety of clinical concepts covering Problems, Medications, Diagnostics, Care plans, financial concerns and more. </w:t>
       </w:r>
     </w:p>
     <w:p>
       <w:pPr>
         <w:pStyle w:val="Heading2"/>
         <w:rPr>
-          <w:del w:id="158" w:author="Lloyd McKenzie" w:date="2013-02-17T14:39:00Z"/>
           <w:color w:val="FF0000"/>
-          <w:rPrChange w:id="159" w:author="Lloyd McKenzie" w:date="2013-02-17T14:52:00Z">
-            <w:rPr>
-              <w:del w:id="160" w:author="Lloyd McKenzie" w:date="2013-02-17T14:39:00Z"/>
-            </w:rPr>
-          </w:rPrChange>
-        </w:rPr>
-      </w:pPr>
-      <w:del w:id="161" w:author="Lloyd McKenzie" w:date="2013-02-17T14:39:00Z">
-        <w:r>
-          <w:rPr>
-            <w:color w:val="FF0000"/>
-            <w:rPrChange w:id="162" w:author="Lloyd McKenzie" w:date="2013-02-17T14:52:00Z">
-              <w:rPr/>
-            </w:rPrChange>
-          </w:rPr>
-          <w:delText>Why FHIR is better</w:delText>
-        </w:r>
-      </w:del>
-    </w:p>
-    <w:p>
-      <w:pPr>
-        <w:rPr>
-          <w:del w:id="163" w:author="Lloyd McKenzie" w:date="2013-02-17T14:39:00Z"/>
+        </w:rPr>
+      </w:pPr>
+      <w:r>
+        <w:rPr>
           <w:color w:val="FF0000"/>
-          <w:rPrChange w:id="164" w:author="Lloyd McKenzie" w:date="2013-02-17T14:52:00Z">
-            <w:rPr>
-              <w:del w:id="165" w:author="Lloyd McKenzie" w:date="2013-02-17T14:39:00Z"/>
-            </w:rPr>
-          </w:rPrChange>
-        </w:rPr>
-      </w:pPr>
-      <w:del w:id="166" w:author="Lloyd McKenzie" w:date="2013-02-17T14:39:00Z">
-        <w:r>
-          <w:rPr>
-            <w:color w:val="FF0000"/>
-            <w:rPrChange w:id="167" w:author="Lloyd McKenzie" w:date="2013-02-17T14:52:00Z">
-              <w:rPr/>
-            </w:rPrChange>
-          </w:rPr>
-          <w:delText>FHIR offers many improvements over the existing standards:</w:delText>
-        </w:r>
-      </w:del>
-    </w:p>
-    <w:p>
-      <w:pPr>
-        <w:pStyle w:val="ListParagraph"/>
-        <w:numPr>
-          <w:ilvl w:val="0"/>
-          <w:numId w:val="2"/>
-        </w:numPr>
-        <w:rPr>
-          <w:del w:id="168" w:author="Lloyd McKenzie" w:date="2013-02-17T14:35:00Z"/>
-          <w:color w:val="FF0000"/>
-          <w:rPrChange w:id="169" w:author="Lloyd McKenzie" w:date="2013-02-17T14:52:00Z">
-            <w:rPr>
-              <w:del w:id="170" w:author="Lloyd McKenzie" w:date="2013-02-17T14:35:00Z"/>
-            </w:rPr>
-          </w:rPrChange>
-        </w:rPr>
-      </w:pPr>
-      <w:del w:id="171" w:author="Lloyd McKenzie" w:date="2013-02-17T14:39:00Z">
-        <w:r>
-          <w:rPr>
-            <w:color w:val="FF0000"/>
-            <w:rPrChange w:id="172" w:author="Lloyd McKenzie" w:date="2013-02-17T14:52:00Z">
-              <w:rPr/>
-            </w:rPrChange>
-          </w:rPr>
-          <w:delText xml:space="preserve">Strong focus on </w:delText>
-        </w:r>
-        <w:r>
-          <w:rPr>
-            <w:b/>
-            <w:color w:val="FF0000"/>
-            <w:rPrChange w:id="173" w:author="Lloyd McKenzie" w:date="2013-02-17T14:52:00Z">
-              <w:rPr/>
-            </w:rPrChange>
-          </w:rPr>
-          <w:delText>implementation</w:delText>
-        </w:r>
-        <w:r>
-          <w:rPr>
-            <w:color w:val="FF0000"/>
-            <w:rPrChange w:id="174" w:author="Lloyd McKenzie" w:date="2013-02-17T14:52:00Z">
-              <w:rPr/>
-            </w:rPrChange>
-          </w:rPr>
-          <w:delText xml:space="preserve"> – fast and easy to implement (multiple developers have had simple interfaces working in a single day)</w:delText>
-        </w:r>
-      </w:del>
-    </w:p>
-    <w:p>
-      <w:pPr>
-        <w:pStyle w:val="ListParagraph"/>
-        <w:numPr>
-          <w:ilvl w:val="0"/>
-          <w:numId w:val="2"/>
-        </w:numPr>
-        <w:rPr>
-          <w:del w:id="175" w:author="Lloyd McKenzie" w:date="2013-02-17T14:39:00Z"/>
-          <w:color w:val="FF0000"/>
-          <w:rPrChange w:id="176" w:author="Lloyd McKenzie" w:date="2013-02-17T14:52:00Z">
-            <w:rPr>
-              <w:del w:id="177" w:author="Lloyd McKenzie" w:date="2013-02-17T14:39:00Z"/>
-            </w:rPr>
-          </w:rPrChange>
-        </w:rPr>
-      </w:pPr>
-      <w:del w:id="178" w:author="Lloyd McKenzie" w:date="2013-02-17T14:39:00Z">
-        <w:r>
-          <w:rPr>
-            <w:color w:val="FF0000"/>
-            <w:rPrChange w:id="179" w:author="Lloyd McKenzie" w:date="2013-02-17T14:52:00Z">
-              <w:rPr/>
-            </w:rPrChange>
-          </w:rPr>
-          <w:delText xml:space="preserve">Multiple </w:delText>
-        </w:r>
-        <w:r>
-          <w:rPr>
-            <w:b/>
-            <w:color w:val="FF0000"/>
-            <w:rPrChange w:id="180" w:author="Lloyd McKenzie" w:date="2013-02-17T14:52:00Z">
-              <w:rPr/>
-            </w:rPrChange>
-          </w:rPr>
-          <w:delText>implementation libraries</w:delText>
-        </w:r>
-        <w:r>
-          <w:rPr>
-            <w:color w:val="FF0000"/>
-            <w:rPrChange w:id="181" w:author="Lloyd McKenzie" w:date="2013-02-17T14:52:00Z">
-              <w:rPr/>
-            </w:rPrChange>
-          </w:rPr>
-          <w:delText>, many examples available to kick-start development</w:delText>
-        </w:r>
-      </w:del>
-    </w:p>
-    <w:p>
-      <w:pPr>
-        <w:pStyle w:val="ListParagraph"/>
-        <w:numPr>
-          <w:ilvl w:val="0"/>
-          <w:numId w:val="2"/>
-        </w:numPr>
-        <w:rPr>
-          <w:del w:id="182" w:author="Lloyd McKenzie" w:date="2013-02-17T14:39:00Z"/>
-          <w:color w:val="FF0000"/>
-          <w:rPrChange w:id="183" w:author="Lloyd McKenzie" w:date="2013-02-17T14:52:00Z">
-            <w:rPr>
-              <w:del w:id="184" w:author="Lloyd McKenzie" w:date="2013-02-17T14:39:00Z"/>
-            </w:rPr>
-          </w:rPrChange>
-        </w:rPr>
-      </w:pPr>
-      <w:del w:id="185" w:author="Lloyd McKenzie" w:date="2013-02-17T14:39:00Z">
-        <w:r>
-          <w:rPr>
-            <w:color w:val="FF0000"/>
-            <w:rPrChange w:id="186" w:author="Lloyd McKenzie" w:date="2013-02-17T14:52:00Z">
-              <w:rPr/>
-            </w:rPrChange>
-          </w:rPr>
-          <w:delText xml:space="preserve">Specification is </w:delText>
-        </w:r>
-        <w:r>
-          <w:rPr>
-            <w:b/>
-            <w:color w:val="FF0000"/>
-            <w:rPrChange w:id="187" w:author="Lloyd McKenzie" w:date="2013-02-17T14:52:00Z">
-              <w:rPr/>
-            </w:rPrChange>
-          </w:rPr>
-          <w:delText>free for use</w:delText>
-        </w:r>
-        <w:r>
-          <w:rPr>
-            <w:color w:val="FF0000"/>
-            <w:rPrChange w:id="188" w:author="Lloyd McKenzie" w:date="2013-02-17T14:52:00Z">
-              <w:rPr/>
-            </w:rPrChange>
-          </w:rPr>
-          <w:delText xml:space="preserve"> with no restrictions</w:delText>
-        </w:r>
-      </w:del>
-    </w:p>
-    <w:p>
-      <w:pPr>
-        <w:pStyle w:val="ListParagraph"/>
-        <w:numPr>
-          <w:ilvl w:val="0"/>
-          <w:numId w:val="2"/>
-        </w:numPr>
-        <w:rPr>
-          <w:del w:id="189" w:author="Lloyd McKenzie" w:date="2013-02-17T14:39:00Z"/>
-          <w:color w:val="FF0000"/>
-          <w:rPrChange w:id="190" w:author="Lloyd McKenzie" w:date="2013-02-17T14:52:00Z">
-            <w:rPr>
-              <w:del w:id="191" w:author="Lloyd McKenzie" w:date="2013-02-17T14:39:00Z"/>
-            </w:rPr>
-          </w:rPrChange>
-        </w:rPr>
-      </w:pPr>
-      <w:del w:id="192" w:author="Lloyd McKenzie" w:date="2013-02-17T14:39:00Z">
-        <w:r>
-          <w:rPr>
-            <w:b/>
-            <w:color w:val="FF0000"/>
-            <w:rPrChange w:id="193" w:author="Lloyd McKenzie" w:date="2013-02-17T14:52:00Z">
-              <w:rPr/>
-            </w:rPrChange>
-          </w:rPr>
-          <w:delText>Evolutionary development</w:delText>
-        </w:r>
-        <w:r>
-          <w:rPr>
-            <w:color w:val="FF0000"/>
-            <w:rPrChange w:id="194" w:author="Lloyd McKenzie" w:date="2013-02-17T14:52:00Z">
-              <w:rPr/>
-            </w:rPrChange>
-          </w:rPr>
-          <w:delText xml:space="preserve"> from HL7 v2 and CDA – standards can co-exist and leverage each other</w:delText>
-        </w:r>
-      </w:del>
-    </w:p>
-    <w:p>
-      <w:pPr>
-        <w:pStyle w:val="ListParagraph"/>
-        <w:numPr>
-          <w:ilvl w:val="0"/>
-          <w:numId w:val="2"/>
-        </w:numPr>
-        <w:rPr>
-          <w:del w:id="195" w:author="Lloyd McKenzie" w:date="2013-02-17T14:39:00Z"/>
-          <w:color w:val="FF0000"/>
-          <w:rPrChange w:id="196" w:author="Lloyd McKenzie" w:date="2013-02-17T14:52:00Z">
-            <w:rPr>
-              <w:del w:id="197" w:author="Lloyd McKenzie" w:date="2013-02-17T14:39:00Z"/>
-            </w:rPr>
-          </w:rPrChange>
-        </w:rPr>
-      </w:pPr>
-      <w:del w:id="198" w:author="Lloyd McKenzie" w:date="2013-02-17T14:39:00Z">
-        <w:r>
-          <w:rPr>
-            <w:color w:val="FF0000"/>
-            <w:rPrChange w:id="199" w:author="Lloyd McKenzie" w:date="2013-02-17T14:52:00Z">
-              <w:rPr/>
-            </w:rPrChange>
-          </w:rPr>
-          <w:delText xml:space="preserve">Leverage </w:delText>
-        </w:r>
-        <w:r>
-          <w:rPr>
-            <w:b/>
-            <w:color w:val="FF0000"/>
-            <w:rPrChange w:id="200" w:author="Lloyd McKenzie" w:date="2013-02-17T14:52:00Z">
-              <w:rPr/>
-            </w:rPrChange>
-          </w:rPr>
-          <w:delText>Web standards</w:delText>
-        </w:r>
-        <w:r>
-          <w:rPr>
-            <w:color w:val="FF0000"/>
-            <w:rPrChange w:id="201" w:author="Lloyd McKenzie" w:date="2013-02-17T14:52:00Z">
-              <w:rPr/>
-            </w:rPrChange>
-          </w:rPr>
-          <w:delText xml:space="preserve"> – XML, JSON, HTTP, Atom, OAuth</w:delText>
-        </w:r>
-        <w:r>
-          <w:rPr>
-            <w:color w:val="FF0000"/>
-            <w:rPrChange w:id="202" w:author="Lloyd McKenzie" w:date="2013-02-17T14:52:00Z">
-              <w:rPr/>
-            </w:rPrChange>
-          </w:rPr>
-          <w:delText xml:space="preserve"> etc</w:delText>
-        </w:r>
-      </w:del>
-    </w:p>
-    <w:p>
-      <w:pPr>
-        <w:pStyle w:val="ListParagraph"/>
-        <w:numPr>
-          <w:ilvl w:val="0"/>
-          <w:numId w:val="2"/>
-        </w:numPr>
-        <w:rPr>
-          <w:del w:id="203" w:author="Lloyd McKenzie" w:date="2013-02-17T14:39:00Z"/>
-          <w:color w:val="FF0000"/>
-          <w:rPrChange w:id="204" w:author="Lloyd McKenzie" w:date="2013-02-17T14:52:00Z">
-            <w:rPr>
-              <w:del w:id="205" w:author="Lloyd McKenzie" w:date="2013-02-17T14:39:00Z"/>
-            </w:rPr>
-          </w:rPrChange>
-        </w:rPr>
-      </w:pPr>
-      <w:del w:id="206" w:author="Lloyd McKenzie" w:date="2013-02-17T14:39:00Z">
-        <w:r>
-          <w:rPr>
-            <w:color w:val="FF0000"/>
-            <w:rPrChange w:id="207" w:author="Lloyd McKenzie" w:date="2013-02-17T14:52:00Z">
-              <w:rPr/>
-            </w:rPrChange>
-          </w:rPr>
-          <w:delText xml:space="preserve">Specifications can </w:delText>
-        </w:r>
-        <w:r>
-          <w:rPr>
-            <w:b/>
-            <w:color w:val="FF0000"/>
-            <w:rPrChange w:id="208" w:author="Lloyd McKenzie" w:date="2013-02-17T14:52:00Z">
-              <w:rPr/>
-            </w:rPrChange>
-          </w:rPr>
-          <w:delText>easily by understood</w:delText>
-        </w:r>
-        <w:r>
-          <w:rPr>
-            <w:color w:val="FF0000"/>
-            <w:rPrChange w:id="209" w:author="Lloyd McKenzie" w:date="2013-02-17T14:52:00Z">
-              <w:rPr/>
-            </w:rPrChange>
-          </w:rPr>
-          <w:delText>, including by clinicians</w:delText>
-        </w:r>
-      </w:del>
-    </w:p>
-    <w:p>
-      <w:pPr>
-        <w:pStyle w:val="ListParagraph"/>
-        <w:numPr>
-          <w:ilvl w:val="0"/>
-          <w:numId w:val="2"/>
-        </w:numPr>
-        <w:rPr>
-          <w:del w:id="210" w:author="Lloyd McKenzie" w:date="2013-02-17T14:39:00Z"/>
-          <w:color w:val="FF0000"/>
-          <w:rPrChange w:id="211" w:author="Lloyd McKenzie" w:date="2013-02-17T14:52:00Z">
-            <w:rPr>
-              <w:del w:id="212" w:author="Lloyd McKenzie" w:date="2013-02-17T14:39:00Z"/>
-            </w:rPr>
-          </w:rPrChange>
-        </w:rPr>
-      </w:pPr>
-      <w:del w:id="213" w:author="Lloyd McKenzie" w:date="2013-02-17T14:39:00Z">
-        <w:r>
-          <w:rPr>
-            <w:b/>
-            <w:color w:val="FF0000"/>
-            <w:rPrChange w:id="214" w:author="Lloyd McKenzie" w:date="2013-02-17T14:52:00Z">
-              <w:rPr/>
-            </w:rPrChange>
-          </w:rPr>
-          <w:delText>Backed by solid ontologies</w:delText>
-        </w:r>
-        <w:r>
-          <w:rPr>
-            <w:color w:val="FF0000"/>
-            <w:rPrChange w:id="215" w:author="Lloyd McKenzie" w:date="2013-02-17T14:52:00Z">
-              <w:rPr/>
-            </w:rPrChange>
-          </w:rPr>
-          <w:delText xml:space="preserve"> and rigorous formal mapping for correctness</w:delText>
-        </w:r>
-      </w:del>
-    </w:p>
-    <w:p>
-      <w:pPr>
-        <w:rPr>
-          <w:del w:id="216" w:author="Lloyd McKenzie" w:date="2013-02-17T14:29:00Z"/>
-          <w:color w:val="FF0000"/>
-          <w:rPrChange w:id="217" w:author="Lloyd McKenzie" w:date="2013-02-17T14:52:00Z">
-            <w:rPr>
-              <w:del w:id="218" w:author="Lloyd McKenzie" w:date="2013-02-17T14:29:00Z"/>
-            </w:rPr>
-          </w:rPrChange>
-        </w:rPr>
-      </w:pPr>
-    </w:p>
-    <w:p>
-      <w:pPr>
-        <w:pStyle w:val="Heading2"/>
-        <w:rPr>
-          <w:del w:id="219" w:author="Lloyd McKenzie" w:date="2013-02-17T14:39:00Z"/>
-          <w:color w:val="FF0000"/>
-          <w:rPrChange w:id="220" w:author="Lloyd McKenzie" w:date="2013-02-17T14:52:00Z">
-            <w:rPr>
-              <w:del w:id="221" w:author="Lloyd McKenzie" w:date="2013-02-17T14:39:00Z"/>
-            </w:rPr>
-          </w:rPrChange>
-        </w:rPr>
-      </w:pPr>
-      <w:del w:id="222" w:author="Lloyd McKenzie" w:date="2013-02-17T14:39:00Z">
-        <w:r>
-          <w:rPr>
-            <w:color w:val="FF0000"/>
-            <w:rPrChange w:id="223" w:author="Lloyd McKenzie" w:date="2013-02-17T14:52:00Z">
-              <w:rPr/>
-            </w:rPrChange>
-          </w:rPr>
-          <w:delText>Extensions</w:delText>
-        </w:r>
-      </w:del>
-    </w:p>
-    <w:p>
-      <w:pPr>
-        <w:rPr>
-          <w:del w:id="224" w:author="Lloyd McKenzie" w:date="2013-02-17T14:39:00Z"/>
-          <w:color w:val="FF0000"/>
-          <w:rPrChange w:id="225" w:author="Lloyd McKenzie" w:date="2013-02-17T14:52:00Z">
-            <w:rPr>
-              <w:del w:id="226" w:author="Lloyd McKenzie" w:date="2013-02-17T14:39:00Z"/>
-            </w:rPr>
-          </w:rPrChange>
-        </w:rPr>
-      </w:pPr>
-      <w:del w:id="227" w:author="Lloyd McKenzie" w:date="2013-02-17T14:39:00Z">
-        <w:r>
-          <w:rPr>
-            <w:color w:val="FF0000"/>
-            <w:rPrChange w:id="228" w:author="Lloyd McKenzie" w:date="2013-02-17T14:52:00Z">
-              <w:rPr/>
-            </w:rPrChange>
-          </w:rPr>
-          <w:delText>A central challenge for healthcare standards is how to handle variability – health care processes are very diverse. When standards are developed, more and more fields and optionality are added to the speci</w:delText>
-        </w:r>
-        <w:r>
-          <w:rPr>
-            <w:color w:val="FF0000"/>
-            <w:rPrChange w:id="229" w:author="Lloyd McKenzie" w:date="2013-02-17T14:52:00Z">
-              <w:rPr/>
-            </w:rPrChange>
-          </w:rPr>
-          <w:delText xml:space="preserve">fication, gradually adding cost and complexity to the resulting implementations. The alternative is </w:delText>
-        </w:r>
-      </w:del>
-      <w:del w:id="230" w:author="Lloyd McKenzie" w:date="2013-02-17T14:28:00Z">
-        <w:r>
-          <w:rPr>
-            <w:color w:val="FF0000"/>
-            <w:rPrChange w:id="231" w:author="Lloyd McKenzie" w:date="2013-02-17T14:52:00Z">
-              <w:rPr/>
-            </w:rPrChange>
-          </w:rPr>
-          <w:delText>rely</w:delText>
-        </w:r>
-      </w:del>
-      <w:del w:id="232" w:author="Lloyd McKenzie" w:date="2013-02-17T14:39:00Z">
-        <w:r>
-          <w:rPr>
-            <w:color w:val="FF0000"/>
-            <w:rPrChange w:id="233" w:author="Lloyd McKenzie" w:date="2013-02-17T14:52:00Z">
-              <w:rPr/>
-            </w:rPrChange>
-          </w:rPr>
-          <w:delText xml:space="preserve"> on extensions</w:delText>
-        </w:r>
-      </w:del>
-      <w:del w:id="234" w:author="Lloyd McKenzie" w:date="2013-02-17T14:28:00Z">
-        <w:r>
-          <w:rPr>
-            <w:color w:val="FF0000"/>
-            <w:rPrChange w:id="235" w:author="Lloyd McKenzie" w:date="2013-02-17T14:52:00Z">
-              <w:rPr/>
-            </w:rPrChange>
-          </w:rPr>
-          <w:delText>, but</w:delText>
-        </w:r>
-      </w:del>
-      <w:del w:id="236" w:author="Lloyd McKenzie" w:date="2013-02-17T14:39:00Z">
-        <w:r>
-          <w:rPr>
-            <w:color w:val="FF0000"/>
-            <w:rPrChange w:id="237" w:author="Lloyd McKenzie" w:date="2013-02-17T14:52:00Z">
-              <w:rPr/>
-            </w:rPrChange>
-          </w:rPr>
-          <w:delText xml:space="preserve"> traditionally these have been associated with implementation problems too. </w:delText>
-        </w:r>
-      </w:del>
-    </w:p>
-    <w:p>
-      <w:pPr>
-        <w:rPr>
-          <w:del w:id="238" w:author="Lloyd McKenzie" w:date="2013-02-17T14:39:00Z"/>
-          <w:color w:val="FF0000"/>
-          <w:rPrChange w:id="239" w:author="Lloyd McKenzie" w:date="2013-02-17T14:52:00Z">
-            <w:rPr>
-              <w:del w:id="240" w:author="Lloyd McKenzie" w:date="2013-02-17T14:39:00Z"/>
-            </w:rPr>
-          </w:rPrChange>
-        </w:rPr>
-      </w:pPr>
-      <w:del w:id="241" w:author="Lloyd McKenzie" w:date="2013-02-17T14:39:00Z">
-        <w:r>
-          <w:rPr>
-            <w:color w:val="FF0000"/>
-            <w:rPrChange w:id="242" w:author="Lloyd McKenzie" w:date="2013-02-17T14:52:00Z">
-              <w:rPr/>
-            </w:rPrChange>
-          </w:rPr>
-          <w:delText>FHIR solves this challenge by defining a simple framework for extensions.  All that is needed is a reference to the definition of the extension:</w:delText>
-        </w:r>
-      </w:del>
-    </w:p>
-    <w:p>
-      <w:pPr>
-        <w:rPr>
-          <w:del w:id="243" w:author="Lloyd McKenzie" w:date="2013-02-17T14:39:00Z"/>
-          <w:color w:val="FF0000"/>
-          <w:rPrChange w:id="244" w:author="Lloyd McKenzie" w:date="2013-02-17T14:52:00Z">
-            <w:rPr>
-              <w:del w:id="245" w:author="Lloyd McKenzie" w:date="2013-02-17T14:39:00Z"/>
-            </w:rPr>
-          </w:rPrChange>
-        </w:rPr>
-      </w:pPr>
-      <w:del w:id="246" w:author="Lloyd McKenzie" w:date="2013-02-17T14:39:00Z">
-        <w:r>
-          <w:rPr>
-            <w:noProof/>
-            <w:color w:val="FF0000"/>
-            <w:lang w:val="en-CA" w:eastAsia="en-CA"/>
-            <w:rPrChange w:id="247" w:author="Lloyd McKenzie" w:date="2013-02-17T14:52:00Z">
-              <w:rPr>
-                <w:noProof/>
-                <w:lang w:val="en-CA" w:eastAsia="en-CA"/>
-              </w:rPr>
-            </w:rPrChange>
-          </w:rPr>
-          <w:drawing>
-            <wp:inline distT="0" distB="0" distL="0" distR="0" wp14:anchorId="57BCF1F9" wp14:editId="069BD1F9">
-              <wp:extent cx="4152900" cy="579010"/>
-              <wp:effectExtent l="0" t="0" r="0" b="0"/>
-              <wp:docPr id="8" name="Picture 8"/>
-              <wp:cNvGraphicFramePr>
-                <a:graphicFrameLocks xmlns:a="http://schemas.openxmlformats.org/drawingml/2006/main" noChangeAspect="1"/>
-              </wp:cNvGraphicFramePr>
-              <a:graphic xmlns:a="http://schemas.openxmlformats.org/drawingml/2006/main">
-                <a:graphicData uri="http://schemas.openxmlformats.org/drawingml/2006/picture">
-                  <pic:pic xmlns:pic="http://schemas.openxmlformats.org/drawingml/2006/picture">
-                    <pic:nvPicPr>
-                      <pic:cNvPr id="0" name=""/>
-                      <pic:cNvPicPr/>
-                    </pic:nvPicPr>
-                    <pic:blipFill>
-                      <a:blip r:embed="rId7"/>
-                      <a:stretch>
-                        <a:fillRect/>
-                      </a:stretch>
-                    </pic:blipFill>
-                    <pic:spPr>
-                      <a:xfrm>
-                        <a:off x="0" y="0"/>
-                        <a:ext cx="4152900" cy="579010"/>
-                      </a:xfrm>
-                      <a:prstGeom prst="rect">
-                        <a:avLst/>
-                      </a:prstGeom>
-                    </pic:spPr>
-                  </pic:pic>
-                </a:graphicData>
-              </a:graphic>
-            </wp:inline>
-          </w:drawing>
-        </w:r>
-      </w:del>
-    </w:p>
-    <w:p>
-      <w:pPr>
-        <w:rPr>
-          <w:del w:id="248" w:author="Lloyd McKenzie" w:date="2013-02-17T14:39:00Z"/>
-          <w:color w:val="FF0000"/>
-          <w:rPrChange w:id="249" w:author="Lloyd McKenzie" w:date="2013-02-17T14:52:00Z">
-            <w:rPr>
-              <w:del w:id="250" w:author="Lloyd McKenzie" w:date="2013-02-17T14:39:00Z"/>
-            </w:rPr>
-          </w:rPrChange>
-        </w:rPr>
-      </w:pPr>
-      <w:del w:id="251" w:author="Lloyd McKenzie" w:date="2013-02-17T14:39:00Z">
-        <w:r>
-          <w:rPr>
-            <w:color w:val="FF0000"/>
-            <w:rPrChange w:id="252" w:author="Lloyd McKenzie" w:date="2013-02-17T14:52:00Z">
-              <w:rPr/>
-            </w:rPrChange>
-          </w:rPr>
-          <w:delText xml:space="preserve">All systems, no matter how they are developed, can easily read these extensions. </w:delText>
-        </w:r>
-      </w:del>
-    </w:p>
-    <w:p>
-      <w:pPr>
-        <w:pStyle w:val="Heading2"/>
-        <w:rPr>
-          <w:del w:id="253" w:author="Lloyd McKenzie" w:date="2013-02-17T14:29:00Z"/>
-          <w:color w:val="FF0000"/>
-          <w:rPrChange w:id="254" w:author="Lloyd McKenzie" w:date="2013-02-17T14:52:00Z">
-            <w:rPr>
-              <w:del w:id="255" w:author="Lloyd McKenzie" w:date="2013-02-17T14:29:00Z"/>
-            </w:rPr>
-          </w:rPrChange>
-        </w:rPr>
-      </w:pPr>
-    </w:p>
-    <w:p>
-      <w:pPr>
-        <w:pStyle w:val="Heading2"/>
-        <w:rPr>
-          <w:color w:val="FF0000"/>
-          <w:rPrChange w:id="256" w:author="Lloyd McKenzie" w:date="2013-02-17T14:52:00Z">
-            <w:rPr/>
-          </w:rPrChange>
-        </w:rPr>
-      </w:pPr>
-      <w:r>
-        <w:rPr>
-          <w:color w:val="FF0000"/>
-          <w:rPrChange w:id="257" w:author="Lloyd McKenzie" w:date="2013-02-17T14:52:00Z">
-            <w:rPr/>
-          </w:rPrChange>
         </w:rPr>
         <w:t>The FHIR development process</w:t>
       </w:r>
@@ -2817,38 +1428,27 @@
       <w:r>
         <w:t xml:space="preserve">Due to the many advantages FHIR offers, trial use </w:t>
       </w:r>
-      <w:ins w:id="258" w:author="Lloyd McKenzie" w:date="2013-02-17T14:34:00Z">
-        <w:r>
-          <w:t>i</w:t>
-        </w:r>
-      </w:ins>
-      <w:del w:id="259" w:author="Lloyd McKenzie" w:date="2013-02-17T14:34:00Z">
-        <w:r>
-          <w:delText>I</w:delText>
-        </w:r>
-      </w:del>
+      <w:r>
+        <w:t>i</w:t>
+      </w:r>
       <w:r>
         <w:t xml:space="preserve">s already beginning right now. </w:t>
       </w:r>
     </w:p>
     <w:p>
-      <w:proofErr w:type="gramStart"/>
-      <w:r>
-        <w:t>FHIR.</w:t>
-      </w:r>
-      <w:proofErr w:type="gramEnd"/>
-      <w:r>
-        <w:t xml:space="preserve"> </w:t>
-      </w:r>
-      <w:commentRangeStart w:id="260"/>
+      <w:r>
+        <w:lastRenderedPageBreak/>
+        <w:t xml:space="preserve">FHIR. </w:t>
+      </w:r>
+      <w:commentRangeStart w:id="14"/>
       <w:r>
         <w:rPr>
           <w:noProof/>
           <w:color w:val="0000FF"/>
-          <w:lang w:val="en-CA" w:eastAsia="en-CA"/>
+          <w:lang w:eastAsia="en-AU"/>
         </w:rPr>
         <w:drawing>
-          <wp:inline distT="0" distB="0" distL="0" distR="0" wp14:anchorId="3481DBA6" wp14:editId="74D4313D">
+          <wp:inline distT="0" distB="0" distL="0" distR="0" wp14:anchorId="64FEC75A" wp14:editId="1D32B3AB">
             <wp:extent cx="152400" cy="152400"/>
             <wp:effectExtent l="0" t="0" r="0" b="0"/>
             <wp:docPr id="9" name="Picture 9" descr="C:\workspace\projects\org.hl7.fhir\publish\flame16.png">
@@ -2900,37 +1500,24 @@
           </wp:inline>
         </w:drawing>
       </w:r>
-      <w:commentRangeEnd w:id="260"/>
+      <w:commentRangeEnd w:id="14"/>
       <w:r>
         <w:rPr>
           <w:rStyle w:val="CommentReference"/>
         </w:rPr>
-        <w:commentReference w:id="260"/>
+        <w:commentReference w:id="14"/>
       </w:r>
       <w:r>
         <w:t xml:space="preserve"> </w:t>
       </w:r>
-      <w:r>
-        <w:fldChar w:fldCharType="begin"/>
-      </w:r>
-      <w:r>
-        <w:instrText xml:space="preserve"> HYPERLINK "http://www.hl7.org/fhir/" </w:instrText>
-      </w:r>
-      <w:r>
-        <w:fldChar w:fldCharType="separate"/>
-      </w:r>
-      <w:r>
-        <w:rPr>
-          <w:rStyle w:val="Hyperlink"/>
-        </w:rPr>
-        <w:t>http://www.hl7.org/fhir/</w:t>
-      </w:r>
-      <w:r>
-        <w:rPr>
-          <w:rStyle w:val="Hyperlink"/>
-        </w:rPr>
-        <w:fldChar w:fldCharType="end"/>
-      </w:r>
+      <w:hyperlink r:id="rId12" w:history="1">
+        <w:r>
+          <w:rPr>
+            <w:rStyle w:val="Hyperlink"/>
+          </w:rPr>
+          <w:t>http://www.hl7.org/fhir/</w:t>
+        </w:r>
+      </w:hyperlink>
       <w:r>
         <w:t>.  Follow us on #FHIR</w:t>
       </w:r>
@@ -2940,11 +1527,6 @@
       <w:pgMar w:top="1361" w:right="1361" w:bottom="1361" w:left="1361" w:header="709" w:footer="709" w:gutter="0"/>
       <w:cols w:space="708"/>
       <w:docGrid w:linePitch="360"/>
-      <w:sectPrChange w:id="261" w:author="Lloyd McKenzie" w:date="2013-02-17T14:44:00Z">
-        <w:sectPr>
-          <w:pgMar w:top="1440" w:right="1440" w:bottom="1440" w:left="1440" w:header="708" w:footer="708" w:gutter="0"/>
-        </w:sectPr>
-      </w:sectPrChange>
     </w:sectPr>
   </w:body>
 </w:document>
@@ -2952,56 +1534,7 @@
 
 <file path=word/comments.xml><?xml version="1.0" encoding="utf-8"?>
 <w:comments xmlns:wpc="http://schemas.microsoft.com/office/word/2010/wordprocessingCanvas" xmlns:mc="http://schemas.openxmlformats.org/markup-compatibility/2006" xmlns:o="urn:schemas-microsoft-com:office:office" xmlns:r="http://schemas.openxmlformats.org/officeDocument/2006/relationships" xmlns:m="http://schemas.openxmlformats.org/officeDocument/2006/math" xmlns:v="urn:schemas-microsoft-com:vml" xmlns:wp14="http://schemas.microsoft.com/office/word/2010/wordprocessingDrawing" xmlns:wp="http://schemas.openxmlformats.org/drawingml/2006/wordprocessingDrawing" xmlns:w10="urn:schemas-microsoft-com:office:word" xmlns:w="http://schemas.openxmlformats.org/wordprocessingml/2006/main" xmlns:w14="http://schemas.microsoft.com/office/word/2010/wordml" xmlns:wpg="http://schemas.microsoft.com/office/word/2010/wordprocessingGroup" xmlns:wpi="http://schemas.microsoft.com/office/word/2010/wordprocessingInk" xmlns:wne="http://schemas.microsoft.com/office/word/2006/wordml" xmlns:wps="http://schemas.microsoft.com/office/word/2010/wordprocessingShape" mc:Ignorable="w14 wp14">
-  <w:comment w:id="7" w:author="Lloyd McKenzie" w:date="2013-02-17T14:38:00Z" w:initials="LRM">
-    <w:p>
-      <w:pPr>
-        <w:pStyle w:val="CommentText"/>
-      </w:pPr>
-      <w:r>
-        <w:rPr>
-          <w:rStyle w:val="CommentReference"/>
-        </w:rPr>
-        <w:annotationRef/>
-      </w:r>
-      <w:r>
-        <w:t>Have we registered this as a trademark yet?</w:t>
-      </w:r>
-    </w:p>
-  </w:comment>
-  <w:comment w:id="93" w:author="Lloyd McKenzie" w:date="2013-02-17T14:26:00Z" w:initials="LRM">
-    <w:p>
-      <w:pPr>
-        <w:pStyle w:val="CommentText"/>
-        <w:ind w:left="720"/>
-      </w:pPr>
-      <w:r>
-        <w:rPr>
-          <w:rStyle w:val="CommentReference"/>
-        </w:rPr>
-        <w:annotationRef/>
-      </w:r>
-      <w:r>
-        <w:t>Move this to page 2.  You’re going to lose some people with this – the “why better” is more important.</w:t>
-      </w:r>
-    </w:p>
-  </w:comment>
-  <w:comment w:id="152" w:author="Lloyd McKenzie" w:date="2013-02-17T14:30:00Z" w:initials="LRM">
-    <w:p>
-      <w:pPr>
-        <w:pStyle w:val="CommentText"/>
-      </w:pPr>
-      <w:r>
-        <w:rPr>
-          <w:rStyle w:val="CommentReference"/>
-        </w:rPr>
-        <w:annotationRef/>
-      </w:r>
-      <w:r>
-        <w:t>Color choice sucks.  Graphics look sloppy.  Suggest going with a shaded background, solid rectangles (and the rectangles should have the same width).  Also, consider showing extensions.</w:t>
-      </w:r>
-    </w:p>
-  </w:comment>
-  <w:comment w:id="260" w:author="Lloyd McKenzie" w:date="2013-02-17T14:54:00Z" w:initials="LRM">
+  <w:comment w:id="14" w:author="Lloyd McKenzie" w:date="2013-02-17T14:54:00Z" w:initials="LRM">
     <w:p>
       <w:pPr>
         <w:pStyle w:val="CommentText"/>

--- a/documents/marketing/Glossy/Introducing FHIR Glossy.docx
+++ b/documents/marketing/Glossy/Introducing FHIR Glossy.docx
@@ -12,6 +12,8 @@
           <w:color w:val="FF0000"/>
         </w:rPr>
       </w:pPr>
+      <w:bookmarkStart w:id="0" w:name="_GoBack"/>
+      <w:bookmarkEnd w:id="0"/>
       <w:r>
         <w:rPr>
           <w:rFonts w:ascii="Arial Black" w:hAnsi="Arial Black"/>
@@ -50,7 +52,13 @@
     </w:p>
     <w:p>
       <w:r>
-        <w:t xml:space="preserve">FHIR – </w:t>
+        <w:t>FHIR</w:t>
+      </w:r>
+      <w:r>
+        <w:t>®</w:t>
+      </w:r>
+      <w:r>
+        <w:t xml:space="preserve"> – </w:t>
       </w:r>
       <w:r>
         <w:rPr>
@@ -96,8 +104,16 @@
           <w:rPr>
             <w:rStyle w:val="Hyperlink"/>
           </w:rPr>
-          <w:t>hl7.org/fhir</w:t>
-        </w:r>
+          <w:t>hl7.org/</w:t>
+        </w:r>
+        <w:proofErr w:type="spellStart"/>
+        <w:r>
+          <w:rPr>
+            <w:rStyle w:val="Hyperlink"/>
+          </w:rPr>
+          <w:t>fhir</w:t>
+        </w:r>
+        <w:proofErr w:type="spellEnd"/>
       </w:hyperlink>
       <w:r>
         <w:t xml:space="preserve">) </w:t>
@@ -127,7 +143,10 @@
         <w:t xml:space="preserve">FHIR </w:t>
       </w:r>
       <w:r>
-        <w:t xml:space="preserve">applies lessons learned from HL7’s v2, v3 and CDA product lines while leveraging </w:t>
+        <w:t xml:space="preserve">combines the best features of </w:t>
+      </w:r>
+      <w:r>
+        <w:t xml:space="preserve">HL7’s v2, v3 and CDA product lines while leveraging </w:t>
       </w:r>
       <w:r>
         <w:t>the latest web standards</w:t>
@@ -139,7 +158,15 @@
         <w:t>tight</w:t>
       </w:r>
       <w:r>
-        <w:t xml:space="preserve"> focus on implementability.</w:t>
+        <w:t xml:space="preserve"> focus on </w:t>
+      </w:r>
+      <w:proofErr w:type="spellStart"/>
+      <w:r>
+        <w:t>implementability</w:t>
+      </w:r>
+      <w:proofErr w:type="spellEnd"/>
+      <w:r>
+        <w:t>.</w:t>
       </w:r>
     </w:p>
     <w:p>
@@ -170,10 +197,39 @@
         <w:t>FHIR is suitable for use in a wide variety of contexts</w:t>
       </w:r>
       <w:r>
-        <w:t xml:space="preserve"> – </w:t>
-      </w:r>
-      <w:r>
-        <w:t>from social media on mobile phones through to server communication in large institutional healthcare providers.</w:t>
+        <w:t xml:space="preserve"> –</w:t>
+      </w:r>
+      <w:r>
+        <w:t xml:space="preserve"> </w:t>
+      </w:r>
+      <w:r>
+        <w:t>social media on mobile phones</w:t>
+      </w:r>
+      <w:r>
+        <w:t>, cloud communications</w:t>
+      </w:r>
+      <w:proofErr w:type="gramStart"/>
+      <w:r>
+        <w:t xml:space="preserve">, </w:t>
+      </w:r>
+      <w:r>
+        <w:t xml:space="preserve"> </w:t>
+      </w:r>
+      <w:r>
+        <w:t>EHR</w:t>
+      </w:r>
+      <w:proofErr w:type="gramEnd"/>
+      <w:r>
+        <w:t xml:space="preserve">-based data sharing, </w:t>
+      </w:r>
+      <w:r>
+        <w:t>server communication in large institutional healthcare providers</w:t>
+      </w:r>
+      <w:r>
+        <w:t>, and much more</w:t>
+      </w:r>
+      <w:r>
+        <w:t>.</w:t>
       </w:r>
     </w:p>
     <w:p>
@@ -203,18 +259,18 @@
           <w:numId w:val="2"/>
         </w:numPr>
       </w:pPr>
-      <w:moveFromRangeStart w:id="0" w:author="Grahame" w:date="2013-02-18T09:52:00Z" w:name="move348944489"/>
-      <w:moveFrom w:id="1" w:author="Grahame" w:date="2013-02-18T09:52:00Z">
-        <w:r>
-          <w:rPr>
-            <w:b/>
-          </w:rPr>
-          <w:t>Interoperability out-of-the-box</w:t>
-        </w:r>
-        <w:r>
-          <w:t xml:space="preserve"> – base resources can be used without templates or constraints</w:t>
-        </w:r>
-      </w:moveFrom>
+      <w:r>
+        <w:t xml:space="preserve">Strong focus on </w:t>
+      </w:r>
+      <w:r>
+        <w:rPr>
+          <w:b/>
+        </w:rPr>
+        <w:t>implementation</w:t>
+      </w:r>
+      <w:r>
+        <w:t xml:space="preserve"> – fast and easy to implement (multiple developers have had simple interfaces working in a single day)</w:t>
+      </w:r>
     </w:p>
     <w:p>
       <w:pPr>
@@ -224,30 +280,28 @@
           <w:numId w:val="2"/>
         </w:numPr>
       </w:pPr>
-      <w:moveFromRangeStart w:id="2" w:author="Grahame" w:date="2013-02-18T09:52:00Z" w:name="move348944496"/>
-      <w:moveFromRangeEnd w:id="0"/>
-      <w:moveFrom w:id="3" w:author="Grahame" w:date="2013-02-18T09:52:00Z">
-        <w:r>
-          <w:t xml:space="preserve">Transparently supports </w:t>
-        </w:r>
-        <w:r>
-          <w:rPr>
-            <w:b/>
-          </w:rPr>
-          <w:t>messaging, services, document and REST</w:t>
-        </w:r>
-        <w:r>
-          <w:rPr>
-            <w:b/>
-          </w:rPr>
-          <w:t>ful</w:t>
-        </w:r>
-        <w:r>
-          <w:t xml:space="preserve"> architectures – with full interoperability and ability to share profiles and templates across them</w:t>
-        </w:r>
-      </w:moveFrom>
+      <w:r>
+        <w:t xml:space="preserve">Multiple </w:t>
+      </w:r>
+      <w:r>
+        <w:rPr>
+          <w:b/>
+        </w:rPr>
+        <w:t>implementation libraries</w:t>
+      </w:r>
+      <w:r>
+        <w:t xml:space="preserve">, many </w:t>
+      </w:r>
+      <w:r>
+        <w:rPr>
+          <w:b/>
+        </w:rPr>
+        <w:t>examples</w:t>
+      </w:r>
+      <w:r>
+        <w:t xml:space="preserve"> available to kick-start development</w:t>
+      </w:r>
     </w:p>
-    <w:moveFromRangeEnd w:id="2"/>
     <w:p>
       <w:pPr>
         <w:pStyle w:val="ListParagraph"/>
@@ -257,16 +311,16 @@
         </w:numPr>
       </w:pPr>
       <w:r>
-        <w:t xml:space="preserve">Strong focus on </w:t>
+        <w:t xml:space="preserve">Specification is </w:t>
       </w:r>
       <w:r>
         <w:rPr>
           <w:b/>
         </w:rPr>
-        <w:t>implementation</w:t>
-      </w:r>
-      <w:r>
-        <w:t xml:space="preserve"> – fast and easy to implement (multiple developers have had simple interfaces working in a single day)</w:t>
+        <w:t>free for use</w:t>
+      </w:r>
+      <w:r>
+        <w:t xml:space="preserve"> with no restrictions</w:t>
       </w:r>
     </w:p>
     <w:p>
@@ -278,26 +332,24 @@
         </w:numPr>
       </w:pPr>
       <w:r>
-        <w:t xml:space="preserve">Multiple </w:t>
-      </w:r>
-      <w:r>
         <w:rPr>
           <w:b/>
         </w:rPr>
-        <w:t>implementation libraries</w:t>
-      </w:r>
-      <w:r>
-        <w:t xml:space="preserve">, many </w:t>
-      </w:r>
-      <w:r>
-        <w:rPr>
-          <w:b/>
-        </w:rPr>
-        <w:t>examples</w:t>
-      </w:r>
-      <w:r>
-        <w:t xml:space="preserve"> available to kick-start development</w:t>
-      </w:r>
+        <w:t>Interoperability out-of-the-box</w:t>
+      </w:r>
+      <w:r>
+        <w:t xml:space="preserve"> – base resources can be used </w:t>
+      </w:r>
+      <w:del w:id="1" w:author="Grahame" w:date="2013-02-19T08:28:00Z">
+        <w:r>
+          <w:delText>without templates or constraints</w:delText>
+        </w:r>
+      </w:del>
+      <w:ins w:id="2" w:author="Grahame" w:date="2013-02-19T08:28:00Z">
+        <w:r>
+          <w:t>as is, but can also be adapted for local requirements</w:t>
+        </w:r>
+      </w:ins>
     </w:p>
     <w:p>
       <w:pPr>
@@ -308,16 +360,13 @@
         </w:numPr>
       </w:pPr>
       <w:r>
-        <w:t xml:space="preserve">Specification is </w:t>
-      </w:r>
-      <w:r>
         <w:rPr>
           <w:b/>
         </w:rPr>
-        <w:t>free for use</w:t>
-      </w:r>
-      <w:r>
-        <w:t xml:space="preserve"> with no restrictions</w:t>
+        <w:t>Evolutionary development</w:t>
+      </w:r>
+      <w:r>
+        <w:t xml:space="preserve"> from HL7 v2 and CDA – standards can co-exist and leverage each other</w:t>
       </w:r>
     </w:p>
     <w:p>
@@ -328,20 +377,27 @@
           <w:numId w:val="2"/>
         </w:numPr>
       </w:pPr>
-      <w:moveToRangeStart w:id="4" w:author="Grahame" w:date="2013-02-18T09:52:00Z" w:name="move348944489"/>
-      <w:moveTo w:id="5" w:author="Grahame" w:date="2013-02-18T09:52:00Z">
-        <w:r>
-          <w:rPr>
-            <w:b/>
-          </w:rPr>
-          <w:t>Interoperability out-of-the-box</w:t>
-        </w:r>
-        <w:r>
-          <w:t xml:space="preserve"> – base resources can be used without templates or constraints</w:t>
-        </w:r>
-      </w:moveTo>
+      <w:r>
+        <w:t xml:space="preserve">Leverages </w:t>
+      </w:r>
+      <w:r>
+        <w:rPr>
+          <w:b/>
+        </w:rPr>
+        <w:t>Web standards</w:t>
+      </w:r>
+      <w:r>
+        <w:t xml:space="preserve"> – XML, JSON, HTTP, Atom, </w:t>
+      </w:r>
+      <w:proofErr w:type="spellStart"/>
+      <w:r>
+        <w:t>OAuth</w:t>
+      </w:r>
+      <w:proofErr w:type="spellEnd"/>
+      <w:r>
+        <w:t>, etc.</w:t>
+      </w:r>
     </w:p>
-    <w:moveToRangeEnd w:id="4"/>
     <w:p>
       <w:pPr>
         <w:pStyle w:val="ListParagraph"/>
@@ -351,13 +407,66 @@
         </w:numPr>
       </w:pPr>
       <w:r>
+        <w:t>S</w:t>
+      </w:r>
+      <w:r>
+        <w:t xml:space="preserve">upports </w:t>
+      </w:r>
+      <w:proofErr w:type="spellStart"/>
+      <w:r>
         <w:rPr>
           <w:b/>
         </w:rPr>
-        <w:t>Evolutionary development</w:t>
-      </w:r>
-      <w:r>
-        <w:t xml:space="preserve"> from HL7 v2 and CDA – standards can co-exist and leverage each other</w:t>
+        <w:t>REST</w:t>
+      </w:r>
+      <w:r>
+        <w:rPr>
+          <w:b/>
+        </w:rPr>
+        <w:t>ful</w:t>
+      </w:r>
+      <w:proofErr w:type="spellEnd"/>
+      <w:r>
+        <w:t xml:space="preserve"> architectures and </w:t>
+      </w:r>
+      <w:del w:id="3" w:author="Grahame" w:date="2013-02-19T08:29:00Z">
+        <w:r>
+          <w:delText xml:space="preserve">other styles of </w:delText>
+        </w:r>
+      </w:del>
+      <w:ins w:id="4" w:author="Grahame" w:date="2013-02-19T08:29:00Z">
+        <w:r>
+          <w:t xml:space="preserve">also </w:t>
+        </w:r>
+      </w:ins>
+      <w:r>
+        <w:t>exchang</w:t>
+      </w:r>
+      <w:ins w:id="5" w:author="Grahame" w:date="2013-02-19T08:30:00Z">
+        <w:r>
+          <w:t>e</w:t>
+        </w:r>
+      </w:ins>
+      <w:del w:id="6" w:author="Grahame" w:date="2013-02-19T08:30:00Z">
+        <w:r>
+          <w:delText>i</w:delText>
+        </w:r>
+      </w:del>
+      <w:del w:id="7" w:author="Grahame" w:date="2013-02-19T08:29:00Z">
+        <w:r>
+          <w:delText>ng</w:delText>
+        </w:r>
+      </w:del>
+      <w:r>
+        <w:t xml:space="preserve"> information </w:t>
+      </w:r>
+      <w:ins w:id="8" w:author="Grahame" w:date="2013-02-19T08:30:00Z">
+        <w:r>
+          <w:t xml:space="preserve">using messages or documents </w:t>
+        </w:r>
+      </w:ins>
+      <w:r>
+        <w:t>seamlessly</w:t>
       </w:r>
     </w:p>
     <w:p>
@@ -369,16 +478,47 @@
         </w:numPr>
       </w:pPr>
       <w:r>
-        <w:t xml:space="preserve">Leverages </w:t>
+        <w:t xml:space="preserve">Specifications are </w:t>
       </w:r>
       <w:r>
         <w:rPr>
           <w:b/>
         </w:rPr>
-        <w:t>Web standards</w:t>
-      </w:r>
-      <w:r>
-        <w:t xml:space="preserve"> – XML, JSON, HTTP, Atom, OAuth, etc.</w:t>
+        <w:t>concise</w:t>
+      </w:r>
+      <w:r>
+        <w:t xml:space="preserve"> and can </w:t>
+      </w:r>
+      <w:r>
+        <w:rPr>
+          <w:b/>
+        </w:rPr>
+        <w:t>easily b</w:t>
+      </w:r>
+      <w:ins w:id="9" w:author="Grahame" w:date="2013-02-19T08:29:00Z">
+        <w:r>
+          <w:rPr>
+            <w:b/>
+          </w:rPr>
+          <w:t>e</w:t>
+        </w:r>
+      </w:ins>
+      <w:del w:id="10" w:author="Grahame" w:date="2013-02-19T08:29:00Z">
+        <w:r>
+          <w:rPr>
+            <w:b/>
+          </w:rPr>
+          <w:delText>y</w:delText>
+        </w:r>
+      </w:del>
+      <w:r>
+        <w:rPr>
+          <w:b/>
+        </w:rPr>
+        <w:t xml:space="preserve"> understood</w:t>
+      </w:r>
+      <w:r>
+        <w:t>, including by clinicians</w:t>
       </w:r>
     </w:p>
     <w:p>
@@ -389,59 +529,22 @@
           <w:numId w:val="2"/>
         </w:numPr>
       </w:pPr>
-      <w:ins w:id="6" w:author="Grahame" w:date="2013-02-18T09:53:00Z">
-        <w:r>
-          <w:t>S</w:t>
-        </w:r>
-      </w:ins>
-      <w:moveToRangeStart w:id="7" w:author="Grahame" w:date="2013-02-18T09:52:00Z" w:name="move348944496"/>
-      <w:moveTo w:id="8" w:author="Grahame" w:date="2013-02-18T09:52:00Z">
-        <w:del w:id="9" w:author="Grahame" w:date="2013-02-18T09:52:00Z">
-          <w:r>
-            <w:delText>Transparently s</w:delText>
-          </w:r>
-        </w:del>
-        <w:r>
-          <w:t xml:space="preserve">upports </w:t>
-        </w:r>
-        <w:del w:id="10" w:author="Grahame" w:date="2013-02-18T09:52:00Z">
-          <w:r>
-            <w:rPr>
-              <w:b/>
-            </w:rPr>
-            <w:delText xml:space="preserve">messaging, services, document and </w:delText>
-          </w:r>
-        </w:del>
-        <w:r>
-          <w:rPr>
-            <w:b/>
-          </w:rPr>
-          <w:t>REST</w:t>
-        </w:r>
-        <w:r>
-          <w:rPr>
-            <w:b/>
-          </w:rPr>
-          <w:t>ful</w:t>
-        </w:r>
-        <w:r>
-          <w:t xml:space="preserve"> architectures </w:t>
-        </w:r>
-        <w:del w:id="11" w:author="Grahame" w:date="2013-02-18T09:53:00Z">
-          <w:r>
-            <w:delText>– with full interoperability and ability to share profiles and templates across them</w:delText>
-          </w:r>
-        </w:del>
-      </w:moveTo>
-      <w:ins w:id="12" w:author="Grahame" w:date="2013-02-18T09:53:00Z">
-        <w:r>
-          <w:t>and other styles of exchanging information seamlessly</w:t>
-        </w:r>
-      </w:ins>
-      <w:bookmarkStart w:id="13" w:name="_GoBack"/>
-      <w:bookmarkEnd w:id="13"/>
+      <w:r>
+        <w:rPr>
+          <w:b/>
+        </w:rPr>
+        <w:t>Human-readable</w:t>
+      </w:r>
+      <w:r>
+        <w:rPr>
+          <w:b/>
+        </w:rPr>
+        <w:t xml:space="preserve"> wire format</w:t>
+      </w:r>
+      <w:r>
+        <w:t xml:space="preserve"> for developers</w:t>
+      </w:r>
     </w:p>
-    <w:moveToRangeEnd w:id="7"/>
     <w:p>
       <w:pPr>
         <w:pStyle w:val="ListParagraph"/>
@@ -451,171 +554,429 @@
         </w:numPr>
       </w:pPr>
       <w:r>
-        <w:t xml:space="preserve">Specifications are </w:t>
-      </w:r>
-      <w:r>
         <w:rPr>
           <w:b/>
         </w:rPr>
-        <w:t>concise</w:t>
-      </w:r>
-      <w:r>
-        <w:t xml:space="preserve"> and can </w:t>
-      </w:r>
-      <w:r>
-        <w:rPr>
-          <w:b/>
-        </w:rPr>
-        <w:t>easily by understood</w:t>
-      </w:r>
-      <w:r>
-        <w:t>, including by clinicians</w:t>
+        <w:t>Backed by solid ontologies</w:t>
+      </w:r>
+      <w:r>
+        <w:t xml:space="preserve"> and rigorous formal mapping for correctness</w:t>
       </w:r>
     </w:p>
     <w:p>
       <w:pPr>
-        <w:pStyle w:val="ListParagraph"/>
-        <w:numPr>
-          <w:ilvl w:val="0"/>
-          <w:numId w:val="2"/>
-        </w:numPr>
-      </w:pPr>
-      <w:r>
-        <w:rPr>
-          <w:b/>
-        </w:rPr>
-        <w:t>Human-readable</w:t>
-      </w:r>
-      <w:r>
-        <w:rPr>
-          <w:b/>
-        </w:rPr>
-        <w:t xml:space="preserve"> wire format</w:t>
-      </w:r>
-      <w:r>
-        <w:t xml:space="preserve"> for developers</w:t>
-      </w:r>
+        <w:pStyle w:val="Heading2"/>
+        <w:rPr>
+          <w:color w:val="FF0000"/>
+        </w:rPr>
+      </w:pPr>
+      <w:del w:id="11" w:author="Grahame" w:date="2013-02-19T08:31:00Z">
+        <w:r>
+          <w:rPr>
+            <w:color w:val="FF0000"/>
+          </w:rPr>
+          <w:delText>Extensions</w:delText>
+        </w:r>
+      </w:del>
+      <w:ins w:id="12" w:author="Grahame" w:date="2013-02-19T08:31:00Z">
+        <w:r>
+          <w:rPr>
+            <w:color w:val="FF0000"/>
+          </w:rPr>
+          <w:t>Flexibility</w:t>
+        </w:r>
+      </w:ins>
     </w:p>
     <w:p>
-      <w:pPr>
-        <w:pStyle w:val="ListParagraph"/>
-        <w:numPr>
-          <w:ilvl w:val="0"/>
-          <w:numId w:val="2"/>
-        </w:numPr>
-      </w:pPr>
-      <w:r>
-        <w:rPr>
-          <w:b/>
-        </w:rPr>
-        <w:t>Backed by solid ontologies</w:t>
-      </w:r>
-      <w:r>
-        <w:t xml:space="preserve"> and rigorous formal mapping for correctness</w:t>
+      <w:r>
+        <w:t xml:space="preserve">A central challenge for healthcare standards is how to handle variability caused by diverse health care processes.  Over time, more fields and optionality are added to the specification, gradually adding cost and complexity to the resulting implementations. The alternative is relying on </w:t>
+      </w:r>
+      <w:ins w:id="13" w:author="Grahame" w:date="2013-02-19T08:32:00Z">
+        <w:r>
+          <w:t xml:space="preserve">custom </w:t>
+        </w:r>
+      </w:ins>
+      <w:r>
+        <w:t>extensions</w:t>
+      </w:r>
+      <w:ins w:id="14" w:author="Grahame" w:date="2013-02-19T08:32:00Z">
+        <w:r>
+          <w:t xml:space="preserve">, </w:t>
+        </w:r>
+      </w:ins>
+      <w:del w:id="15" w:author="Grahame" w:date="2013-02-19T08:32:00Z">
+        <w:r>
+          <w:delText xml:space="preserve">.  However, traditionally </w:delText>
+        </w:r>
+      </w:del>
+      <w:ins w:id="16" w:author="Grahame" w:date="2013-02-19T08:32:00Z">
+        <w:r>
+          <w:t xml:space="preserve">but </w:t>
+        </w:r>
+      </w:ins>
+      <w:r>
+        <w:t xml:space="preserve">these </w:t>
+      </w:r>
+      <w:del w:id="17" w:author="Grahame" w:date="2013-02-19T08:32:00Z">
+        <w:r>
+          <w:delText xml:space="preserve">have been associated with </w:delText>
+        </w:r>
+      </w:del>
+      <w:ins w:id="18" w:author="Grahame" w:date="2013-02-19T08:32:00Z">
+        <w:r>
+          <w:t xml:space="preserve">create many </w:t>
+        </w:r>
+      </w:ins>
+      <w:r>
+        <w:t xml:space="preserve">implementation problems too. </w:t>
       </w:r>
     </w:p>
     <w:p>
       <w:pPr>
-        <w:pStyle w:val="Heading2"/>
-        <w:rPr>
-          <w:color w:val="FF0000"/>
-        </w:rPr>
-      </w:pPr>
-      <w:r>
-        <w:rPr>
-          <w:color w:val="FF0000"/>
-        </w:rPr>
-        <w:t>Extensions</w:t>
-      </w:r>
+        <w:rPr>
+          <w:del w:id="19" w:author="Grahame" w:date="2013-02-19T08:33:00Z"/>
+        </w:rPr>
+      </w:pPr>
+      <w:r>
+        <w:t>FHIR solves this challenge by defining a simple framework for exten</w:t>
+      </w:r>
+      <w:ins w:id="20" w:author="Grahame" w:date="2013-02-19T08:32:00Z">
+        <w:r>
+          <w:t xml:space="preserve">ding and adapting </w:t>
+        </w:r>
+      </w:ins>
+      <w:ins w:id="21" w:author="Grahame" w:date="2013-02-19T08:33:00Z">
+        <w:r>
+          <w:t>the existing resources</w:t>
+        </w:r>
+      </w:ins>
+      <w:del w:id="22" w:author="Grahame" w:date="2013-02-19T08:32:00Z">
+        <w:r>
+          <w:delText>sions</w:delText>
+        </w:r>
+      </w:del>
+      <w:r>
+        <w:t xml:space="preserve">.  </w:t>
+      </w:r>
+      <w:del w:id="23" w:author="Grahame" w:date="2013-02-19T08:33:00Z">
+        <w:r>
+          <w:delText>All that is needed is a reference to the definition of the extension:</w:delText>
+        </w:r>
+      </w:del>
     </w:p>
     <w:p>
-      <w:r>
-        <w:t xml:space="preserve">A central challenge for healthcare standards is how to handle variability caused by diverse health care processes.  Over time, more fields and optionality are added to the specification, gradually adding cost and complexity to the resulting implementations. The alternative is relying on extensions.  However, traditionally these have been associated with implementation problems too. </w:t>
-      </w:r>
+      <w:pPr>
+        <w:rPr>
+          <w:del w:id="24" w:author="Grahame" w:date="2013-02-19T08:33:00Z"/>
+        </w:rPr>
+      </w:pPr>
+      <w:del w:id="25" w:author="Grahame" w:date="2013-02-19T08:33:00Z">
+        <w:r>
+          <w:rPr>
+            <w:noProof/>
+            <w:lang w:eastAsia="en-AU"/>
+          </w:rPr>
+          <w:delText xml:space="preserve"> </w:delText>
+        </w:r>
+        <w:r>
+          <w:rPr>
+            <w:noProof/>
+            <w:lang w:eastAsia="en-AU"/>
+          </w:rPr>
+          <w:drawing>
+            <wp:inline distT="0" distB="0" distL="0" distR="0" wp14:anchorId="71F21A52" wp14:editId="6FE8B0F9">
+              <wp:extent cx="4154442" cy="590765"/>
+              <wp:effectExtent l="0" t="0" r="0" b="0"/>
+              <wp:docPr id="13" name="Picture 13"/>
+              <wp:cNvGraphicFramePr>
+                <a:graphicFrameLocks xmlns:a="http://schemas.openxmlformats.org/drawingml/2006/main" noChangeAspect="1"/>
+              </wp:cNvGraphicFramePr>
+              <a:graphic xmlns:a="http://schemas.openxmlformats.org/drawingml/2006/main">
+                <a:graphicData uri="http://schemas.openxmlformats.org/drawingml/2006/picture">
+                  <pic:pic xmlns:pic="http://schemas.openxmlformats.org/drawingml/2006/picture">
+                    <pic:nvPicPr>
+                      <pic:cNvPr id="0" name=""/>
+                      <pic:cNvPicPr/>
+                    </pic:nvPicPr>
+                    <pic:blipFill>
+                      <a:blip r:embed="rId7"/>
+                      <a:stretch>
+                        <a:fillRect/>
+                      </a:stretch>
+                    </pic:blipFill>
+                    <pic:spPr>
+                      <a:xfrm>
+                        <a:off x="0" y="0"/>
+                        <a:ext cx="4152595" cy="590502"/>
+                      </a:xfrm>
+                      <a:prstGeom prst="rect">
+                        <a:avLst/>
+                      </a:prstGeom>
+                    </pic:spPr>
+                  </pic:pic>
+                </a:graphicData>
+              </a:graphic>
+            </wp:inline>
+          </w:drawing>
+        </w:r>
+      </w:del>
     </w:p>
     <w:p>
-      <w:r>
-        <w:t>FHIR solves this challenge by defining a simple framework for extensions.  All that is needed is a reference to the definition of the extension:</w:t>
+      <w:pPr>
+        <w:rPr>
+          <w:ins w:id="26" w:author="Grahame" w:date="2013-02-19T08:33:00Z"/>
+        </w:rPr>
+      </w:pPr>
+      <w:r>
+        <w:t xml:space="preserve">All systems, no matter how they are developed, can easily read these extensions and extension definitions can be retrieved using same framework as retrieving other resources. </w:t>
       </w:r>
     </w:p>
     <w:p>
-      <w:r>
-        <w:rPr>
-          <w:noProof/>
-          <w:lang w:eastAsia="en-AU"/>
-        </w:rPr>
-        <w:lastRenderedPageBreak/>
-        <w:t xml:space="preserve"> </w:t>
-      </w:r>
-      <w:r>
-        <w:drawing>
-          <wp:inline distT="0" distB="0" distL="0" distR="0" wp14:anchorId="7F45F39A" wp14:editId="399F4F03">
-            <wp:extent cx="4154442" cy="590765"/>
-            <wp:effectExtent l="0" t="0" r="0" b="0"/>
-            <wp:docPr id="13" name="Picture 13"/>
-            <wp:cNvGraphicFramePr>
-              <a:graphicFrameLocks xmlns:a="http://schemas.openxmlformats.org/drawingml/2006/main" noChangeAspect="1"/>
-            </wp:cNvGraphicFramePr>
-            <a:graphic xmlns:a="http://schemas.openxmlformats.org/drawingml/2006/main">
-              <a:graphicData uri="http://schemas.openxmlformats.org/drawingml/2006/picture">
-                <pic:pic xmlns:pic="http://schemas.openxmlformats.org/drawingml/2006/picture">
-                  <pic:nvPicPr>
-                    <pic:cNvPr id="0" name=""/>
-                    <pic:cNvPicPr/>
-                  </pic:nvPicPr>
-                  <pic:blipFill>
-                    <a:blip r:embed="rId7"/>
-                    <a:stretch>
-                      <a:fillRect/>
-                    </a:stretch>
-                  </pic:blipFill>
-                  <pic:spPr>
-                    <a:xfrm>
-                      <a:off x="0" y="0"/>
-                      <a:ext cx="4152595" cy="590502"/>
-                    </a:xfrm>
-                    <a:prstGeom prst="rect">
-                      <a:avLst/>
-                    </a:prstGeom>
-                  </pic:spPr>
-                </pic:pic>
-              </a:graphicData>
-            </a:graphic>
-          </wp:inline>
-        </w:drawing>
-      </w:r>
+      <w:ins w:id="27" w:author="Grahame" w:date="2013-02-19T08:33:00Z">
+        <w:r>
+          <w:t xml:space="preserve">In addition, each resource carries a human readable </w:t>
+        </w:r>
+        <w:r>
+          <w:t>text representation using html as a fall back display option for clinical safety.</w:t>
+        </w:r>
+      </w:ins>
+      <w:ins w:id="28" w:author="Grahame" w:date="2013-02-19T08:38:00Z">
+        <w:r>
+          <w:t xml:space="preserve"> This is particularly important for complex clinical information where many systems take a simple textual/document based approach.</w:t>
+        </w:r>
+      </w:ins>
     </w:p>
     <w:p>
-      <w:r>
-        <w:t xml:space="preserve">All systems, no matter how they are developed, can easily read these extensions and extension definitions can be retrieved using same framework as retrieving other resources. </w:t>
+      <w:pPr>
+        <w:pStyle w:val="Heading2"/>
+        <w:rPr>
+          <w:color w:val="FF0000"/>
+        </w:rPr>
+      </w:pPr>
+      <w:r>
+        <w:rPr>
+          <w:color w:val="FF0000"/>
+        </w:rPr>
+        <w:lastRenderedPageBreak/>
+        <w:t>Example</w:t>
+      </w:r>
+      <w:r>
+        <w:rPr>
+          <w:color w:val="FF0000"/>
+        </w:rPr>
+        <w:t xml:space="preserve"> Resource: Patient</w:t>
       </w:r>
     </w:p>
     <w:p>
-      <w:pPr>
-        <w:pStyle w:val="Heading2"/>
-        <w:rPr>
-          <w:color w:val="FF0000"/>
-        </w:rPr>
-      </w:pPr>
-      <w:r>
-        <w:rPr>
-          <w:color w:val="FF0000"/>
-        </w:rPr>
-        <w:t>Example</w:t>
-      </w:r>
-      <w:r>
-        <w:rPr>
-          <w:color w:val="FF0000"/>
-        </w:rPr>
-        <w:t xml:space="preserve"> Resource: Patient</w:t>
+      <w:r>
+        <w:t xml:space="preserve">This simple example shows the </w:t>
+      </w:r>
+      <w:del w:id="29" w:author="Grahame" w:date="2013-02-19T08:37:00Z">
+        <w:r>
+          <w:delText xml:space="preserve">two </w:delText>
+        </w:r>
+      </w:del>
+      <w:r>
+        <w:t xml:space="preserve">important parts of a resource: </w:t>
+      </w:r>
+      <w:ins w:id="30" w:author="Grahame" w:date="2013-02-19T08:42:00Z">
+        <w:r>
+          <w:t xml:space="preserve">a local extension, </w:t>
+        </w:r>
+        <w:r>
+          <w:t>the</w:t>
+        </w:r>
+        <w:r>
+          <w:t xml:space="preserve"> human readable HTML presentation</w:t>
+        </w:r>
+        <w:r>
+          <w:t xml:space="preserve">, and </w:t>
+        </w:r>
+      </w:ins>
+      <w:r>
+        <w:t>the standard defined data content</w:t>
+      </w:r>
+      <w:del w:id="31" w:author="Grahame" w:date="2013-02-19T08:37:00Z">
+        <w:r>
+          <w:delText xml:space="preserve"> and a</w:delText>
+        </w:r>
+      </w:del>
+      <w:del w:id="32" w:author="Grahame" w:date="2013-02-19T08:42:00Z">
+        <w:r>
+          <w:delText xml:space="preserve"> human readable HTML presentation that is most useful with more complex clinical content</w:delText>
+        </w:r>
+      </w:del>
+      <w:r>
+        <w:t>.</w:t>
       </w:r>
     </w:p>
     <w:p>
-      <w:r>
-        <w:t>This simple example shows the two important parts of a resource: the standard defined data content and a human readable HTML presentation that is most useful with more complex clinical content.</w:t>
-      </w:r>
-    </w:p>
-    <w:p>
+      <w:ins w:id="33" w:author="Grahame" w:date="2013-02-19T08:41:00Z">
+        <w:r>
+          <w:rPr>
+            <w:noProof/>
+            <w:lang w:eastAsia="en-AU"/>
+          </w:rPr>
+          <mc:AlternateContent>
+            <mc:Choice Requires="wps">
+              <w:drawing>
+                <wp:anchor distT="0" distB="0" distL="114300" distR="114300" simplePos="0" relativeHeight="251672576" behindDoc="0" locked="0" layoutInCell="1" allowOverlap="1" wp14:anchorId="5E1E4DAD" wp14:editId="4B96C335">
+                  <wp:simplePos x="0" y="0"/>
+                  <wp:positionH relativeFrom="column">
+                    <wp:posOffset>4130675</wp:posOffset>
+                  </wp:positionH>
+                  <wp:positionV relativeFrom="paragraph">
+                    <wp:posOffset>372745</wp:posOffset>
+                  </wp:positionV>
+                  <wp:extent cx="542925" cy="0"/>
+                  <wp:effectExtent l="38100" t="76200" r="0" b="114300"/>
+                  <wp:wrapNone/>
+                  <wp:docPr id="14" name="Straight Arrow Connector 14"/>
+                  <wp:cNvGraphicFramePr/>
+                  <a:graphic xmlns:a="http://schemas.openxmlformats.org/drawingml/2006/main">
+                    <a:graphicData uri="http://schemas.microsoft.com/office/word/2010/wordprocessingShape">
+                      <wps:wsp>
+                        <wps:cNvCnPr/>
+                        <wps:spPr>
+                          <a:xfrm flipH="1">
+                            <a:off x="0" y="0"/>
+                            <a:ext cx="542925" cy="0"/>
+                          </a:xfrm>
+                          <a:prstGeom prst="straightConnector1">
+                            <a:avLst/>
+                          </a:prstGeom>
+                          <a:ln>
+                            <a:tailEnd type="arrow"/>
+                          </a:ln>
+                        </wps:spPr>
+                        <wps:style>
+                          <a:lnRef idx="2">
+                            <a:schemeClr val="accent6"/>
+                          </a:lnRef>
+                          <a:fillRef idx="1">
+                            <a:schemeClr val="lt1"/>
+                          </a:fillRef>
+                          <a:effectRef idx="0">
+                            <a:schemeClr val="accent6"/>
+                          </a:effectRef>
+                          <a:fontRef idx="minor">
+                            <a:schemeClr val="dk1"/>
+                          </a:fontRef>
+                        </wps:style>
+                        <wps:bodyPr/>
+                      </wps:wsp>
+                    </a:graphicData>
+                  </a:graphic>
+                  <wp14:sizeRelH relativeFrom="margin">
+                    <wp14:pctWidth>0</wp14:pctWidth>
+                  </wp14:sizeRelH>
+                  <wp14:sizeRelV relativeFrom="margin">
+                    <wp14:pctHeight>0</wp14:pctHeight>
+                  </wp14:sizeRelV>
+                </wp:anchor>
+              </w:drawing>
+            </mc:Choice>
+            <mc:Fallback>
+              <w:pict>
+                <v:shapetype id="_x0000_t32" coordsize="21600,21600" o:spt="32" o:oned="t" path="m,l21600,21600e" filled="f">
+                  <v:path arrowok="t" fillok="f" o:connecttype="none"/>
+                  <o:lock v:ext="edit" shapetype="t"/>
+                </v:shapetype>
+                <v:shape id="Straight Arrow Connector 14" o:spid="_x0000_s1026" type="#_x0000_t32" style="position:absolute;margin-left:325.25pt;margin-top:29.35pt;width:42.75pt;height:0;flip:x;z-index:251672576;visibility:visible;mso-wrap-style:square;mso-width-percent:0;mso-height-percent:0;mso-wrap-distance-left:9pt;mso-wrap-distance-top:0;mso-wrap-distance-right:9pt;mso-wrap-distance-bottom:0;mso-position-horizontal:absolute;mso-position-horizontal-relative:text;mso-position-vertical:absolute;mso-position-vertical-relative:text;mso-width-percent:0;mso-height-percent:0;mso-width-relative:margin;mso-height-relative:margin" o:gfxdata="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" filled="t" fillcolor="white [3201]" strokecolor="#f79646 [3209]" strokeweight="2pt">
+                  <v:stroke endarrow="open"/>
+                </v:shape>
+              </w:pict>
+            </mc:Fallback>
+          </mc:AlternateContent>
+        </w:r>
+        <w:r>
+          <w:rPr>
+            <w:noProof/>
+            <w:lang w:eastAsia="en-AU"/>
+          </w:rPr>
+          <mc:AlternateContent>
+            <mc:Choice Requires="wps">
+              <w:drawing>
+                <wp:anchor distT="0" distB="0" distL="114300" distR="114300" simplePos="0" relativeHeight="251669504" behindDoc="0" locked="0" layoutInCell="1" allowOverlap="1" wp14:anchorId="33AD03EE" wp14:editId="0F7C8E1E">
+                  <wp:simplePos x="0" y="0"/>
+                  <wp:positionH relativeFrom="column">
+                    <wp:posOffset>90805</wp:posOffset>
+                  </wp:positionH>
+                  <wp:positionV relativeFrom="paragraph">
+                    <wp:posOffset>120015</wp:posOffset>
+                  </wp:positionV>
+                  <wp:extent cx="4039235" cy="577850"/>
+                  <wp:effectExtent l="0" t="0" r="0" b="0"/>
+                  <wp:wrapNone/>
+                  <wp:docPr id="8" name="Rectangle 8"/>
+                  <wp:cNvGraphicFramePr/>
+                  <a:graphic xmlns:a="http://schemas.openxmlformats.org/drawingml/2006/main">
+                    <a:graphicData uri="http://schemas.microsoft.com/office/word/2010/wordprocessingShape">
+                      <wps:wsp>
+                        <wps:cNvSpPr/>
+                        <wps:spPr>
+                          <a:xfrm>
+                            <a:off x="0" y="0"/>
+                            <a:ext cx="4039235" cy="577850"/>
+                          </a:xfrm>
+                          <a:prstGeom prst="rect">
+                            <a:avLst/>
+                          </a:prstGeom>
+                          <a:solidFill>
+                            <a:schemeClr val="accent6">
+                              <a:lumMod val="60000"/>
+                              <a:lumOff val="40000"/>
+                              <a:alpha val="20000"/>
+                            </a:schemeClr>
+                          </a:solidFill>
+                          <a:ln>
+                            <a:noFill/>
+                          </a:ln>
+                        </wps:spPr>
+                        <wps:style>
+                          <a:lnRef idx="2">
+                            <a:schemeClr val="accent1">
+                              <a:shade val="50000"/>
+                            </a:schemeClr>
+                          </a:lnRef>
+                          <a:fillRef idx="1">
+                            <a:schemeClr val="accent1"/>
+                          </a:fillRef>
+                          <a:effectRef idx="0">
+                            <a:schemeClr val="accent1"/>
+                          </a:effectRef>
+                          <a:fontRef idx="minor">
+                            <a:schemeClr val="lt1"/>
+                          </a:fontRef>
+                        </wps:style>
+                        <wps:bodyPr rot="0" spcFirstLastPara="0" vertOverflow="overflow" horzOverflow="overflow" vert="horz" wrap="square" lIns="91440" tIns="45720" rIns="91440" bIns="45720" numCol="1" spcCol="0" rtlCol="0" fromWordArt="0" anchor="ctr" anchorCtr="0" forceAA="0" compatLnSpc="1">
+                          <a:prstTxWarp prst="textNoShape">
+                            <a:avLst/>
+                          </a:prstTxWarp>
+                          <a:noAutofit/>
+                        </wps:bodyPr>
+                      </wps:wsp>
+                    </a:graphicData>
+                  </a:graphic>
+                  <wp14:sizeRelH relativeFrom="margin">
+                    <wp14:pctWidth>0</wp14:pctWidth>
+                  </wp14:sizeRelH>
+                  <wp14:sizeRelV relativeFrom="margin">
+                    <wp14:pctHeight>0</wp14:pctHeight>
+                  </wp14:sizeRelV>
+                </wp:anchor>
+              </w:drawing>
+            </mc:Choice>
+            <mc:Fallback>
+              <w:pict>
+                <v:rect id="Rectangle 8" o:spid="_x0000_s1026" style="position:absolute;margin-left:7.15pt;margin-top:9.45pt;width:318.05pt;height:45.5pt;z-index:251669504;visibility:visible;mso-wrap-style:square;mso-width-percent:0;mso-height-percent:0;mso-wrap-distance-left:9pt;mso-wrap-distance-top:0;mso-wrap-distance-right:9pt;mso-wrap-distance-bottom:0;mso-position-horizontal:absolute;mso-position-horizontal-relative:text;mso-position-vertical:absolute;mso-position-vertical-relative:text;mso-width-percent:0;mso-height-percent:0;mso-width-relative:margin;mso-height-relative:margin;v-text-anchor:middle" o:gfxdata="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" fillcolor="#fabf8f [1945]" stroked="f" strokeweight="2pt">
+                  <v:fill opacity="13107f"/>
+                </v:rect>
+              </w:pict>
+            </mc:Fallback>
+          </mc:AlternateContent>
+        </w:r>
+      </w:ins>
       <w:r>
         <w:rPr>
           <w:noProof/>
@@ -624,90 +985,16 @@
         <mc:AlternateContent>
           <mc:Choice Requires="wps">
             <w:drawing>
-              <wp:anchor distT="0" distB="0" distL="114300" distR="114300" simplePos="0" relativeHeight="251664384" behindDoc="0" locked="0" layoutInCell="1" allowOverlap="1" wp14:anchorId="355538FE" wp14:editId="21782FFB">
+              <wp:anchor distT="0" distB="0" distL="114300" distR="114300" simplePos="0" relativeHeight="251661312" behindDoc="0" locked="0" layoutInCell="1" allowOverlap="1" wp14:anchorId="3864C168" wp14:editId="0C5C8894">
                 <wp:simplePos x="0" y="0"/>
                 <wp:positionH relativeFrom="column">
-                  <wp:posOffset>4064635</wp:posOffset>
+                  <wp:posOffset>4130675</wp:posOffset>
                 </wp:positionH>
                 <wp:positionV relativeFrom="paragraph">
-                  <wp:posOffset>2484755</wp:posOffset>
+                  <wp:posOffset>1252855</wp:posOffset>
                 </wp:positionV>
-                <wp:extent cx="604520" cy="0"/>
-                <wp:effectExtent l="38100" t="76200" r="0" b="114300"/>
-                <wp:wrapNone/>
-                <wp:docPr id="7" name="Straight Arrow Connector 7"/>
-                <wp:cNvGraphicFramePr/>
-                <a:graphic xmlns:a="http://schemas.openxmlformats.org/drawingml/2006/main">
-                  <a:graphicData uri="http://schemas.microsoft.com/office/word/2010/wordprocessingShape">
-                    <wps:wsp>
-                      <wps:cNvCnPr/>
-                      <wps:spPr>
-                        <a:xfrm flipH="1">
-                          <a:off x="0" y="0"/>
-                          <a:ext cx="604520" cy="0"/>
-                        </a:xfrm>
-                        <a:prstGeom prst="straightConnector1">
-                          <a:avLst/>
-                        </a:prstGeom>
-                        <a:ln>
-                          <a:tailEnd type="arrow"/>
-                        </a:ln>
-                      </wps:spPr>
-                      <wps:style>
-                        <a:lnRef idx="1">
-                          <a:schemeClr val="accent3"/>
-                        </a:lnRef>
-                        <a:fillRef idx="0">
-                          <a:schemeClr val="accent3"/>
-                        </a:fillRef>
-                        <a:effectRef idx="0">
-                          <a:schemeClr val="accent3"/>
-                        </a:effectRef>
-                        <a:fontRef idx="minor">
-                          <a:schemeClr val="tx1"/>
-                        </a:fontRef>
-                      </wps:style>
-                      <wps:bodyPr/>
-                    </wps:wsp>
-                  </a:graphicData>
-                </a:graphic>
-                <wp14:sizeRelV relativeFrom="margin">
-                  <wp14:pctHeight>0</wp14:pctHeight>
-                </wp14:sizeRelV>
-              </wp:anchor>
-            </w:drawing>
-          </mc:Choice>
-          <mc:Fallback>
-            <w:pict>
-              <v:shapetype id="_x0000_t32" coordsize="21600,21600" o:spt="32" o:oned="t" path="m,l21600,21600e" filled="f">
-                <v:path arrowok="t" fillok="f" o:connecttype="none"/>
-                <o:lock v:ext="edit" shapetype="t"/>
-              </v:shapetype>
-              <v:shape id="Straight Arrow Connector 7" o:spid="_x0000_s1026" type="#_x0000_t32" style="position:absolute;margin-left:320.05pt;margin-top:195.65pt;width:47.6pt;height:0;flip:x;z-index:251664384;visibility:visible;mso-wrap-style:square;mso-height-percent:0;mso-wrap-distance-left:9pt;mso-wrap-distance-top:0;mso-wrap-distance-right:9pt;mso-wrap-distance-bottom:0;mso-position-horizontal:absolute;mso-position-horizontal-relative:text;mso-position-vertical:absolute;mso-position-vertical-relative:text;mso-height-percent:0;mso-height-relative:margin" o:gfxdata="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" strokecolor="#94b64e [3046]">
-                <v:stroke endarrow="open"/>
-              </v:shape>
-            </w:pict>
-          </mc:Fallback>
-        </mc:AlternateContent>
-      </w:r>
-      <w:r>
-        <w:rPr>
-          <w:noProof/>
-          <w:lang w:eastAsia="en-AU"/>
-        </w:rPr>
-        <mc:AlternateContent>
-          <mc:Choice Requires="wps">
-            <w:drawing>
-              <wp:anchor distT="0" distB="0" distL="114300" distR="114300" simplePos="0" relativeHeight="251661312" behindDoc="0" locked="0" layoutInCell="1" allowOverlap="1" wp14:anchorId="1AD58382" wp14:editId="0C22C51B">
-                <wp:simplePos x="0" y="0"/>
-                <wp:positionH relativeFrom="column">
-                  <wp:posOffset>4064953</wp:posOffset>
-                </wp:positionH>
-                <wp:positionV relativeFrom="paragraph">
-                  <wp:posOffset>575310</wp:posOffset>
-                </wp:positionV>
-                <wp:extent cx="604837" cy="0"/>
-                <wp:effectExtent l="38100" t="76200" r="0" b="114300"/>
+                <wp:extent cx="542925" cy="0"/>
+                <wp:effectExtent l="38100" t="133350" r="0" b="133350"/>
                 <wp:wrapNone/>
                 <wp:docPr id="4" name="Straight Arrow Connector 4"/>
                 <wp:cNvGraphicFramePr/>
@@ -718,12 +1005,12 @@
                       <wps:spPr>
                         <a:xfrm flipH="1">
                           <a:off x="0" y="0"/>
-                          <a:ext cx="604837" cy="0"/>
+                          <a:ext cx="542925" cy="0"/>
                         </a:xfrm>
                         <a:prstGeom prst="straightConnector1">
                           <a:avLst/>
                         </a:prstGeom>
-                        <a:ln>
+                        <a:ln w="28575">
                           <a:tailEnd type="arrow"/>
                         </a:ln>
                       </wps:spPr>
@@ -756,7 +1043,7 @@
           </mc:Choice>
           <mc:Fallback>
             <w:pict>
-              <v:shape id="Straight Arrow Connector 4" o:spid="_x0000_s1026" type="#_x0000_t32" style="position:absolute;margin-left:320.1pt;margin-top:45.3pt;width:47.6pt;height:0;flip:x;z-index:251661312;visibility:visible;mso-wrap-style:square;mso-width-percent:0;mso-height-percent:0;mso-wrap-distance-left:9pt;mso-wrap-distance-top:0;mso-wrap-distance-right:9pt;mso-wrap-distance-bottom:0;mso-position-horizontal:absolute;mso-position-horizontal-relative:text;mso-position-vertical:absolute;mso-position-vertical-relative:text;mso-width-percent:0;mso-height-percent:0;mso-width-relative:margin;mso-height-relative:margin" o:gfxdata="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" strokecolor="#4579b8 [3044]">
+              <v:shape id="Straight Arrow Connector 4" o:spid="_x0000_s1026" type="#_x0000_t32" style="position:absolute;margin-left:325.25pt;margin-top:98.65pt;width:42.75pt;height:0;flip:x;z-index:251661312;visibility:visible;mso-wrap-style:square;mso-width-percent:0;mso-height-percent:0;mso-wrap-distance-left:9pt;mso-wrap-distance-top:0;mso-wrap-distance-right:9pt;mso-wrap-distance-bottom:0;mso-position-horizontal:absolute;mso-position-horizontal-relative:text;mso-position-vertical:absolute;mso-position-vertical-relative:text;mso-width-percent:0;mso-height-percent:0;mso-width-relative:margin;mso-height-relative:margin" o:gfxdata="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" strokecolor="#4579b8 [3044]" strokeweight="2.25pt">
                 <v:stroke endarrow="open"/>
               </v:shape>
             </w:pict>
@@ -771,16 +1058,16 @@
         <mc:AlternateContent>
           <mc:Choice Requires="wps">
             <w:drawing>
-              <wp:anchor distT="0" distB="0" distL="114300" distR="114300" simplePos="0" relativeHeight="251665408" behindDoc="0" locked="0" layoutInCell="1" allowOverlap="1" wp14:anchorId="2CF05D19" wp14:editId="1C305C14">
+              <wp:anchor distT="0" distB="0" distL="114300" distR="114300" simplePos="0" relativeHeight="251665408" behindDoc="0" locked="0" layoutInCell="1" allowOverlap="1" wp14:anchorId="54F0486B" wp14:editId="2117029F">
                 <wp:simplePos x="0" y="0"/>
                 <wp:positionH relativeFrom="column">
-                  <wp:posOffset>97790</wp:posOffset>
+                  <wp:posOffset>90805</wp:posOffset>
                 </wp:positionH>
                 <wp:positionV relativeFrom="paragraph">
-                  <wp:posOffset>127635</wp:posOffset>
+                  <wp:posOffset>700405</wp:posOffset>
                 </wp:positionV>
-                <wp:extent cx="3971925" cy="904875"/>
-                <wp:effectExtent l="0" t="0" r="9525" b="9525"/>
+                <wp:extent cx="4039235" cy="993775"/>
+                <wp:effectExtent l="0" t="0" r="0" b="0"/>
                 <wp:wrapNone/>
                 <wp:docPr id="11" name="Rectangle 11"/>
                 <wp:cNvGraphicFramePr/>
@@ -791,7 +1078,7 @@
                       <wps:spPr>
                         <a:xfrm>
                           <a:off x="0" y="0"/>
-                          <a:ext cx="3971925" cy="904875"/>
+                          <a:ext cx="4039235" cy="993775"/>
                         </a:xfrm>
                         <a:prstGeom prst="rect">
                           <a:avLst/>
@@ -841,7 +1128,7 @@
           </mc:Choice>
           <mc:Fallback>
             <w:pict>
-              <v:rect id="Rectangle 11" o:spid="_x0000_s1026" style="position:absolute;margin-left:7.7pt;margin-top:10.05pt;width:312.75pt;height:71.25pt;z-index:251665408;visibility:visible;mso-wrap-style:square;mso-width-percent:0;mso-height-percent:0;mso-wrap-distance-left:9pt;mso-wrap-distance-top:0;mso-wrap-distance-right:9pt;mso-wrap-distance-bottom:0;mso-position-horizontal:absolute;mso-position-horizontal-relative:text;mso-position-vertical:absolute;mso-position-vertical-relative:text;mso-width-percent:0;mso-height-percent:0;mso-width-relative:margin;mso-height-relative:margin;v-text-anchor:middle" o:gfxdata="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" fillcolor="#4f81bd [3204]" stroked="f" strokeweight="2pt">
+              <v:rect id="Rectangle 11" o:spid="_x0000_s1026" style="position:absolute;margin-left:7.15pt;margin-top:55.15pt;width:318.05pt;height:78.25pt;z-index:251665408;visibility:visible;mso-wrap-style:square;mso-width-percent:0;mso-height-percent:0;mso-wrap-distance-left:9pt;mso-wrap-distance-top:0;mso-wrap-distance-right:9pt;mso-wrap-distance-bottom:0;mso-position-horizontal:absolute;mso-position-horizontal-relative:text;mso-position-vertical:absolute;mso-position-vertical-relative:text;mso-width-percent:0;mso-height-percent:0;mso-width-relative:margin;mso-height-relative:margin;v-text-anchor:middle" o:gfxdata="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" fillcolor="#4f81bd [3204]" stroked="f" strokeweight="2pt">
                 <v:fill opacity="13107f"/>
               </v:rect>
             </w:pict>
@@ -856,13 +1143,316 @@
         <mc:AlternateContent>
           <mc:Choice Requires="wps">
             <w:drawing>
-              <wp:anchor distT="0" distB="0" distL="114300" distR="114300" simplePos="0" relativeHeight="251663360" behindDoc="0" locked="0" layoutInCell="1" allowOverlap="1" wp14:anchorId="20F11D50" wp14:editId="5CFE3BA3">
+              <wp:anchor distT="0" distB="0" distL="114300" distR="114300" simplePos="0" relativeHeight="251664384" behindDoc="0" locked="0" layoutInCell="1" allowOverlap="1" wp14:anchorId="0ACC47C3" wp14:editId="59E9A794">
                 <wp:simplePos x="0" y="0"/>
                 <wp:positionH relativeFrom="column">
-                  <wp:posOffset>4669790</wp:posOffset>
+                  <wp:posOffset>4130040</wp:posOffset>
                 </wp:positionH>
                 <wp:positionV relativeFrom="paragraph">
-                  <wp:posOffset>1737360</wp:posOffset>
+                  <wp:posOffset>3259455</wp:posOffset>
+                </wp:positionV>
+                <wp:extent cx="543560" cy="0"/>
+                <wp:effectExtent l="38100" t="133350" r="0" b="133350"/>
+                <wp:wrapNone/>
+                <wp:docPr id="7" name="Straight Arrow Connector 7"/>
+                <wp:cNvGraphicFramePr/>
+                <a:graphic xmlns:a="http://schemas.openxmlformats.org/drawingml/2006/main">
+                  <a:graphicData uri="http://schemas.microsoft.com/office/word/2010/wordprocessingShape">
+                    <wps:wsp>
+                      <wps:cNvCnPr/>
+                      <wps:spPr>
+                        <a:xfrm flipH="1">
+                          <a:off x="0" y="0"/>
+                          <a:ext cx="543560" cy="0"/>
+                        </a:xfrm>
+                        <a:prstGeom prst="straightConnector1">
+                          <a:avLst/>
+                        </a:prstGeom>
+                        <a:ln w="28575">
+                          <a:tailEnd type="arrow"/>
+                        </a:ln>
+                      </wps:spPr>
+                      <wps:style>
+                        <a:lnRef idx="1">
+                          <a:schemeClr val="accent3"/>
+                        </a:lnRef>
+                        <a:fillRef idx="0">
+                          <a:schemeClr val="accent3"/>
+                        </a:fillRef>
+                        <a:effectRef idx="0">
+                          <a:schemeClr val="accent3"/>
+                        </a:effectRef>
+                        <a:fontRef idx="minor">
+                          <a:schemeClr val="tx1"/>
+                        </a:fontRef>
+                      </wps:style>
+                      <wps:bodyPr/>
+                    </wps:wsp>
+                  </a:graphicData>
+                </a:graphic>
+                <wp14:sizeRelH relativeFrom="margin">
+                  <wp14:pctWidth>0</wp14:pctWidth>
+                </wp14:sizeRelH>
+                <wp14:sizeRelV relativeFrom="margin">
+                  <wp14:pctHeight>0</wp14:pctHeight>
+                </wp14:sizeRelV>
+              </wp:anchor>
+            </w:drawing>
+          </mc:Choice>
+          <mc:Fallback>
+            <w:pict>
+              <v:shape id="Straight Arrow Connector 7" o:spid="_x0000_s1026" type="#_x0000_t32" style="position:absolute;margin-left:325.2pt;margin-top:256.65pt;width:42.8pt;height:0;flip:x;z-index:251664384;visibility:visible;mso-wrap-style:square;mso-width-percent:0;mso-height-percent:0;mso-wrap-distance-left:9pt;mso-wrap-distance-top:0;mso-wrap-distance-right:9pt;mso-wrap-distance-bottom:0;mso-position-horizontal:absolute;mso-position-horizontal-relative:text;mso-position-vertical:absolute;mso-position-vertical-relative:text;mso-width-percent:0;mso-height-percent:0;mso-width-relative:margin;mso-height-relative:margin" o:gfxdata="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" strokecolor="#94b64e [3046]" strokeweight="2.25pt">
+                <v:stroke endarrow="open"/>
+              </v:shape>
+            </w:pict>
+          </mc:Fallback>
+        </mc:AlternateContent>
+      </w:r>
+      <w:r>
+        <w:rPr>
+          <w:noProof/>
+          <w:lang w:eastAsia="en-AU"/>
+        </w:rPr>
+        <mc:AlternateContent>
+          <mc:Choice Requires="wps">
+            <w:drawing>
+              <wp:anchor distT="0" distB="0" distL="114300" distR="114300" simplePos="0" relativeHeight="251667456" behindDoc="0" locked="0" layoutInCell="1" allowOverlap="1" wp14:anchorId="73CECB41" wp14:editId="5F586B6E">
+                <wp:simplePos x="0" y="0"/>
+                <wp:positionH relativeFrom="column">
+                  <wp:posOffset>90805</wp:posOffset>
+                </wp:positionH>
+                <wp:positionV relativeFrom="paragraph">
+                  <wp:posOffset>1689735</wp:posOffset>
+                </wp:positionV>
+                <wp:extent cx="4039235" cy="3384550"/>
+                <wp:effectExtent l="0" t="0" r="0" b="6350"/>
+                <wp:wrapNone/>
+                <wp:docPr id="12" name="Rectangle 12"/>
+                <wp:cNvGraphicFramePr/>
+                <a:graphic xmlns:a="http://schemas.openxmlformats.org/drawingml/2006/main">
+                  <a:graphicData uri="http://schemas.microsoft.com/office/word/2010/wordprocessingShape">
+                    <wps:wsp>
+                      <wps:cNvSpPr/>
+                      <wps:spPr>
+                        <a:xfrm>
+                          <a:off x="0" y="0"/>
+                          <a:ext cx="4039235" cy="3384550"/>
+                        </a:xfrm>
+                        <a:prstGeom prst="rect">
+                          <a:avLst/>
+                        </a:prstGeom>
+                        <a:solidFill>
+                          <a:srgbClr val="92D050">
+                            <a:alpha val="20000"/>
+                          </a:srgbClr>
+                        </a:solidFill>
+                        <a:ln>
+                          <a:noFill/>
+                        </a:ln>
+                      </wps:spPr>
+                      <wps:style>
+                        <a:lnRef idx="2">
+                          <a:schemeClr val="accent1">
+                            <a:shade val="50000"/>
+                          </a:schemeClr>
+                        </a:lnRef>
+                        <a:fillRef idx="1">
+                          <a:schemeClr val="accent1"/>
+                        </a:fillRef>
+                        <a:effectRef idx="0">
+                          <a:schemeClr val="accent1"/>
+                        </a:effectRef>
+                        <a:fontRef idx="minor">
+                          <a:schemeClr val="lt1"/>
+                        </a:fontRef>
+                      </wps:style>
+                      <wps:bodyPr rot="0" spcFirstLastPara="0" vertOverflow="overflow" horzOverflow="overflow" vert="horz" wrap="square" lIns="91440" tIns="45720" rIns="91440" bIns="45720" numCol="1" spcCol="0" rtlCol="0" fromWordArt="0" anchor="ctr" anchorCtr="0" forceAA="0" compatLnSpc="1">
+                        <a:prstTxWarp prst="textNoShape">
+                          <a:avLst/>
+                        </a:prstTxWarp>
+                        <a:noAutofit/>
+                      </wps:bodyPr>
+                    </wps:wsp>
+                  </a:graphicData>
+                </a:graphic>
+                <wp14:sizeRelH relativeFrom="margin">
+                  <wp14:pctWidth>0</wp14:pctWidth>
+                </wp14:sizeRelH>
+                <wp14:sizeRelV relativeFrom="margin">
+                  <wp14:pctHeight>0</wp14:pctHeight>
+                </wp14:sizeRelV>
+              </wp:anchor>
+            </w:drawing>
+          </mc:Choice>
+          <mc:Fallback>
+            <w:pict>
+              <v:rect id="Rectangle 12" o:spid="_x0000_s1026" style="position:absolute;margin-left:7.15pt;margin-top:133.05pt;width:318.05pt;height:266.5pt;z-index:251667456;visibility:visible;mso-wrap-style:square;mso-width-percent:0;mso-height-percent:0;mso-wrap-distance-left:9pt;mso-wrap-distance-top:0;mso-wrap-distance-right:9pt;mso-wrap-distance-bottom:0;mso-position-horizontal:absolute;mso-position-horizontal-relative:text;mso-position-vertical:absolute;mso-position-vertical-relative:text;mso-width-percent:0;mso-height-percent:0;mso-width-relative:margin;mso-height-relative:margin;v-text-anchor:middle" o:gfxdata="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" fillcolor="#92d050" stroked="f" strokeweight="2pt">
+                <v:fill opacity="13107f"/>
+              </v:rect>
+            </w:pict>
+          </mc:Fallback>
+        </mc:AlternateContent>
+      </w:r>
+      <w:ins w:id="34" w:author="Grahame" w:date="2013-02-19T08:41:00Z">
+        <w:r>
+          <w:rPr>
+            <w:noProof/>
+            <w:lang w:eastAsia="en-AU"/>
+          </w:rPr>
+          <mc:AlternateContent>
+            <mc:Choice Requires="wps">
+              <w:drawing>
+                <wp:anchor distT="0" distB="0" distL="114300" distR="114300" simplePos="0" relativeHeight="251671552" behindDoc="0" locked="0" layoutInCell="1" allowOverlap="1" wp14:anchorId="49426434" wp14:editId="130AE88D">
+                  <wp:simplePos x="0" y="0"/>
+                  <wp:positionH relativeFrom="column">
+                    <wp:posOffset>4669790</wp:posOffset>
+                  </wp:positionH>
+                  <wp:positionV relativeFrom="paragraph">
+                    <wp:posOffset>51435</wp:posOffset>
+                  </wp:positionV>
+                  <wp:extent cx="1428750" cy="657225"/>
+                  <wp:effectExtent l="0" t="0" r="19050" b="28575"/>
+                  <wp:wrapNone/>
+                  <wp:docPr id="10" name="Text Box 10"/>
+                  <wp:cNvGraphicFramePr/>
+                  <a:graphic xmlns:a="http://schemas.openxmlformats.org/drawingml/2006/main">
+                    <a:graphicData uri="http://schemas.microsoft.com/office/word/2010/wordprocessingShape">
+                      <wps:wsp>
+                        <wps:cNvSpPr txBox="1"/>
+                        <wps:spPr>
+                          <a:xfrm>
+                            <a:off x="0" y="0"/>
+                            <a:ext cx="1428750" cy="657225"/>
+                          </a:xfrm>
+                          <a:prstGeom prst="rect">
+                            <a:avLst/>
+                          </a:prstGeom>
+                          <a:ln/>
+                        </wps:spPr>
+                        <wps:style>
+                          <a:lnRef idx="2">
+                            <a:schemeClr val="accent6"/>
+                          </a:lnRef>
+                          <a:fillRef idx="1">
+                            <a:schemeClr val="lt1"/>
+                          </a:fillRef>
+                          <a:effectRef idx="0">
+                            <a:schemeClr val="accent6"/>
+                          </a:effectRef>
+                          <a:fontRef idx="minor">
+                            <a:schemeClr val="dk1"/>
+                          </a:fontRef>
+                        </wps:style>
+                        <wps:txbx>
+                          <w:txbxContent>
+                            <w:p>
+                              <w:pPr>
+                                <w:spacing w:after="0"/>
+                                <w:rPr>
+                                  <w:del w:id="35" w:author="Grahame" w:date="2013-02-19T08:42:00Z"/>
+                                </w:rPr>
+                              </w:pPr>
+                              <w:del w:id="36" w:author="Grahame" w:date="2013-02-19T08:42:00Z">
+                                <w:r>
+                                  <w:delText xml:space="preserve">Human Readable </w:delText>
+                                </w:r>
+                              </w:del>
+                            </w:p>
+                            <w:p>
+                              <w:pPr>
+                                <w:spacing w:after="0"/>
+                              </w:pPr>
+                              <w:del w:id="37" w:author="Grahame" w:date="2013-02-19T08:42:00Z">
+                                <w:r>
+                                  <w:delText>Summary</w:delText>
+                                </w:r>
+                              </w:del>
+                              <w:ins w:id="38" w:author="Grahame" w:date="2013-02-19T08:42:00Z">
+                                <w:r>
+                                  <w:t>Extension with reference to its definition</w:t>
+                                </w:r>
+                              </w:ins>
+                            </w:p>
+                          </w:txbxContent>
+                        </wps:txbx>
+                        <wps:bodyPr rot="0" spcFirstLastPara="0" vertOverflow="overflow" horzOverflow="overflow" vert="horz" wrap="square" lIns="91440" tIns="45720" rIns="91440" bIns="45720" numCol="1" spcCol="0" rtlCol="0" fromWordArt="0" anchor="t" anchorCtr="0" forceAA="0" compatLnSpc="1">
+                          <a:prstTxWarp prst="textNoShape">
+                            <a:avLst/>
+                          </a:prstTxWarp>
+                          <a:noAutofit/>
+                        </wps:bodyPr>
+                      </wps:wsp>
+                    </a:graphicData>
+                  </a:graphic>
+                  <wp14:sizeRelH relativeFrom="margin">
+                    <wp14:pctWidth>0</wp14:pctWidth>
+                  </wp14:sizeRelH>
+                  <wp14:sizeRelV relativeFrom="margin">
+                    <wp14:pctHeight>0</wp14:pctHeight>
+                  </wp14:sizeRelV>
+                </wp:anchor>
+              </w:drawing>
+            </mc:Choice>
+            <mc:Fallback>
+              <w:pict>
+                <v:shapetype id="_x0000_t202" coordsize="21600,21600" o:spt="202" path="m,l,21600r21600,l21600,xe">
+                  <v:stroke joinstyle="miter"/>
+                  <v:path gradientshapeok="t" o:connecttype="rect"/>
+                </v:shapetype>
+                <v:shape id="Text Box 10" o:spid="_x0000_s1026" type="#_x0000_t202" style="position:absolute;margin-left:367.7pt;margin-top:4.05pt;width:112.5pt;height:51.75pt;z-index:251671552;visibility:visible;mso-wrap-style:square;mso-width-percent:0;mso-height-percent:0;mso-wrap-distance-left:9pt;mso-wrap-distance-top:0;mso-wrap-distance-right:9pt;mso-wrap-distance-bottom:0;mso-position-horizontal:absolute;mso-position-horizontal-relative:text;mso-position-vertical:absolute;mso-position-vertical-relative:text;mso-width-percent:0;mso-height-percent:0;mso-width-relative:margin;mso-height-relative:margin;v-text-anchor:top" o:gfxdata="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" fillcolor="white [3201]" strokecolor="#f79646 [3209]" strokeweight="2pt">
+                  <v:textbox>
+                    <w:txbxContent>
+                      <w:p>
+                        <w:pPr>
+                          <w:spacing w:after="0"/>
+                          <w:rPr>
+                            <w:del w:id="39" w:author="Grahame" w:date="2013-02-19T08:42:00Z"/>
+                          </w:rPr>
+                        </w:pPr>
+                        <w:del w:id="40" w:author="Grahame" w:date="2013-02-19T08:42:00Z">
+                          <w:r>
+                            <w:delText xml:space="preserve">Human Readable </w:delText>
+                          </w:r>
+                        </w:del>
+                      </w:p>
+                      <w:p>
+                        <w:pPr>
+                          <w:spacing w:after="0"/>
+                        </w:pPr>
+                        <w:del w:id="41" w:author="Grahame" w:date="2013-02-19T08:42:00Z">
+                          <w:r>
+                            <w:delText>Summary</w:delText>
+                          </w:r>
+                        </w:del>
+                        <w:ins w:id="42" w:author="Grahame" w:date="2013-02-19T08:42:00Z">
+                          <w:r>
+                            <w:t>Extension with reference to its definition</w:t>
+                          </w:r>
+                        </w:ins>
+                      </w:p>
+                    </w:txbxContent>
+                  </v:textbox>
+                </v:shape>
+              </w:pict>
+            </mc:Fallback>
+          </mc:AlternateContent>
+        </w:r>
+      </w:ins>
+      <w:r>
+        <w:rPr>
+          <w:noProof/>
+          <w:lang w:eastAsia="en-AU"/>
+        </w:rPr>
+        <mc:AlternateContent>
+          <mc:Choice Requires="wps">
+            <w:drawing>
+              <wp:anchor distT="0" distB="0" distL="114300" distR="114300" simplePos="0" relativeHeight="251663360" behindDoc="0" locked="0" layoutInCell="1" allowOverlap="1" wp14:anchorId="2488228B" wp14:editId="15A2069D">
+                <wp:simplePos x="0" y="0"/>
+                <wp:positionH relativeFrom="column">
+                  <wp:posOffset>4671060</wp:posOffset>
+                </wp:positionH>
+                <wp:positionV relativeFrom="paragraph">
+                  <wp:posOffset>2512060</wp:posOffset>
                 </wp:positionV>
                 <wp:extent cx="1428750" cy="1504950"/>
                 <wp:effectExtent l="0" t="0" r="19050" b="19050"/>
@@ -1028,11 +1618,7 @@
           </mc:Choice>
           <mc:Fallback>
             <w:pict>
-              <v:shapetype id="_x0000_t202" coordsize="21600,21600" o:spt="202" path="m,l,21600r21600,l21600,xe">
-                <v:stroke joinstyle="miter"/>
-                <v:path gradientshapeok="t" o:connecttype="rect"/>
-              </v:shapetype>
-              <v:shape id="Text Box 6" o:spid="_x0000_s1026" type="#_x0000_t202" style="position:absolute;margin-left:367.7pt;margin-top:136.8pt;width:112.5pt;height:118.5pt;z-index:251663360;visibility:visible;mso-wrap-style:square;mso-width-percent:0;mso-height-percent:0;mso-wrap-distance-left:9pt;mso-wrap-distance-top:0;mso-wrap-distance-right:9pt;mso-wrap-distance-bottom:0;mso-position-horizontal:absolute;mso-position-horizontal-relative:text;mso-position-vertical:absolute;mso-position-vertical-relative:text;mso-width-percent:0;mso-height-percent:0;mso-width-relative:margin;mso-height-relative:margin;v-text-anchor:top" o:gfxdata="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" fillcolor="white [3201]" strokecolor="#9bbb59 [3206]" strokeweight="2pt">
+              <v:shape id="Text Box 6" o:spid="_x0000_s1027" type="#_x0000_t202" style="position:absolute;margin-left:367.8pt;margin-top:197.8pt;width:112.5pt;height:118.5pt;z-index:251663360;visibility:visible;mso-wrap-style:square;mso-width-percent:0;mso-height-percent:0;mso-wrap-distance-left:9pt;mso-wrap-distance-top:0;mso-wrap-distance-right:9pt;mso-wrap-distance-bottom:0;mso-position-horizontal:absolute;mso-position-horizontal-relative:text;mso-position-vertical:absolute;mso-position-vertical-relative:text;mso-width-percent:0;mso-height-percent:0;mso-width-relative:margin;mso-height-relative:margin;v-text-anchor:top" o:gfxdata="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" fillcolor="white [3201]" strokecolor="#9bbb59 [3206]" strokeweight="2pt">
                 <v:textbox>
                   <w:txbxContent>
                     <w:p>
@@ -1157,13 +1743,13 @@
         <mc:AlternateContent>
           <mc:Choice Requires="wps">
             <w:drawing>
-              <wp:anchor distT="0" distB="0" distL="114300" distR="114300" simplePos="0" relativeHeight="251660288" behindDoc="0" locked="0" layoutInCell="1" allowOverlap="1" wp14:anchorId="2042B130" wp14:editId="3994312A">
+              <wp:anchor distT="0" distB="0" distL="114300" distR="114300" simplePos="0" relativeHeight="251660288" behindDoc="0" locked="0" layoutInCell="1" allowOverlap="1" wp14:anchorId="03E47FE4" wp14:editId="700B12E9">
                 <wp:simplePos x="0" y="0"/>
                 <wp:positionH relativeFrom="column">
                   <wp:posOffset>4669790</wp:posOffset>
                 </wp:positionH>
                 <wp:positionV relativeFrom="paragraph">
-                  <wp:posOffset>251460</wp:posOffset>
+                  <wp:posOffset>927735</wp:posOffset>
                 </wp:positionV>
                 <wp:extent cx="1428750" cy="657225"/>
                 <wp:effectExtent l="0" t="0" r="19050" b="28575"/>
@@ -1238,7 +1824,7 @@
           </mc:Choice>
           <mc:Fallback>
             <w:pict>
-              <v:shape id="Text Box 3" o:spid="_x0000_s1027" type="#_x0000_t202" style="position:absolute;margin-left:367.7pt;margin-top:19.8pt;width:112.5pt;height:51.75pt;z-index:251660288;visibility:visible;mso-wrap-style:square;mso-width-percent:0;mso-height-percent:0;mso-wrap-distance-left:9pt;mso-wrap-distance-top:0;mso-wrap-distance-right:9pt;mso-wrap-distance-bottom:0;mso-position-horizontal:absolute;mso-position-horizontal-relative:text;mso-position-vertical:absolute;mso-position-vertical-relative:text;mso-width-percent:0;mso-height-percent:0;mso-width-relative:margin;mso-height-relative:margin;v-text-anchor:top" o:gfxdata="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" fillcolor="white [3201]" strokecolor="#4f81bd [3204]" strokeweight="2pt">
+              <v:shape id="Text Box 3" o:spid="_x0000_s1028" type="#_x0000_t202" style="position:absolute;margin-left:367.7pt;margin-top:73.05pt;width:112.5pt;height:51.75pt;z-index:251660288;visibility:visible;mso-wrap-style:square;mso-width-percent:0;mso-height-percent:0;mso-wrap-distance-left:9pt;mso-wrap-distance-top:0;mso-wrap-distance-right:9pt;mso-wrap-distance-bottom:0;mso-position-horizontal:absolute;mso-position-horizontal-relative:text;mso-position-vertical:absolute;mso-position-vertical-relative:text;mso-width-percent:0;mso-height-percent:0;mso-width-relative:margin;mso-height-relative:margin;v-text-anchor:top" o:gfxdata="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" fillcolor="white [3201]" strokecolor="#4f81bd [3204]" strokeweight="2pt">
                 <v:textbox>
                   <w:txbxContent>
                     <w:p>
@@ -1264,132 +1850,106 @@
           </mc:Fallback>
         </mc:AlternateContent>
       </w:r>
-      <w:r>
-        <w:rPr>
-          <w:noProof/>
-          <w:lang w:eastAsia="en-AU"/>
-        </w:rPr>
-        <mc:AlternateContent>
-          <mc:Choice Requires="wps">
-            <w:drawing>
-              <wp:anchor distT="0" distB="0" distL="114300" distR="114300" simplePos="0" relativeHeight="251667456" behindDoc="0" locked="0" layoutInCell="1" allowOverlap="1" wp14:anchorId="052EF0FA" wp14:editId="74DF5CB1">
-                <wp:simplePos x="0" y="0"/>
-                <wp:positionH relativeFrom="column">
-                  <wp:posOffset>97790</wp:posOffset>
-                </wp:positionH>
-                <wp:positionV relativeFrom="paragraph">
-                  <wp:posOffset>1032510</wp:posOffset>
-                </wp:positionV>
-                <wp:extent cx="3971925" cy="3105150"/>
-                <wp:effectExtent l="0" t="0" r="9525" b="0"/>
-                <wp:wrapNone/>
-                <wp:docPr id="12" name="Rectangle 12"/>
-                <wp:cNvGraphicFramePr/>
-                <a:graphic xmlns:a="http://schemas.openxmlformats.org/drawingml/2006/main">
-                  <a:graphicData uri="http://schemas.microsoft.com/office/word/2010/wordprocessingShape">
-                    <wps:wsp>
-                      <wps:cNvSpPr/>
-                      <wps:spPr>
-                        <a:xfrm>
-                          <a:off x="0" y="0"/>
-                          <a:ext cx="3971925" cy="3105150"/>
-                        </a:xfrm>
-                        <a:prstGeom prst="rect">
-                          <a:avLst/>
-                        </a:prstGeom>
-                        <a:solidFill>
-                          <a:srgbClr val="92D050">
-                            <a:alpha val="20000"/>
-                          </a:srgbClr>
-                        </a:solidFill>
-                        <a:ln>
-                          <a:noFill/>
-                        </a:ln>
-                      </wps:spPr>
-                      <wps:style>
-                        <a:lnRef idx="2">
-                          <a:schemeClr val="accent1">
-                            <a:shade val="50000"/>
-                          </a:schemeClr>
-                        </a:lnRef>
-                        <a:fillRef idx="1">
-                          <a:schemeClr val="accent1"/>
-                        </a:fillRef>
-                        <a:effectRef idx="0">
-                          <a:schemeClr val="accent1"/>
-                        </a:effectRef>
-                        <a:fontRef idx="minor">
-                          <a:schemeClr val="lt1"/>
-                        </a:fontRef>
-                      </wps:style>
-                      <wps:bodyPr rot="0" spcFirstLastPara="0" vertOverflow="overflow" horzOverflow="overflow" vert="horz" wrap="square" lIns="91440" tIns="45720" rIns="91440" bIns="45720" numCol="1" spcCol="0" rtlCol="0" fromWordArt="0" anchor="ctr" anchorCtr="0" forceAA="0" compatLnSpc="1">
-                        <a:prstTxWarp prst="textNoShape">
-                          <a:avLst/>
-                        </a:prstTxWarp>
-                        <a:noAutofit/>
-                      </wps:bodyPr>
-                    </wps:wsp>
-                  </a:graphicData>
-                </a:graphic>
-                <wp14:sizeRelH relativeFrom="margin">
-                  <wp14:pctWidth>0</wp14:pctWidth>
-                </wp14:sizeRelH>
-                <wp14:sizeRelV relativeFrom="margin">
-                  <wp14:pctHeight>0</wp14:pctHeight>
-                </wp14:sizeRelV>
-              </wp:anchor>
-            </w:drawing>
-          </mc:Choice>
-          <mc:Fallback>
-            <w:pict>
-              <v:rect id="Rectangle 12" o:spid="_x0000_s1026" style="position:absolute;margin-left:7.7pt;margin-top:81.3pt;width:312.75pt;height:244.5pt;z-index:251667456;visibility:visible;mso-wrap-style:square;mso-width-percent:0;mso-height-percent:0;mso-wrap-distance-left:9pt;mso-wrap-distance-top:0;mso-wrap-distance-right:9pt;mso-wrap-distance-bottom:0;mso-position-horizontal:absolute;mso-position-horizontal-relative:text;mso-position-vertical:absolute;mso-position-vertical-relative:text;mso-width-percent:0;mso-height-percent:0;mso-width-relative:margin;mso-height-relative:margin;v-text-anchor:middle" o:gfxdata="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" fillcolor="#92d050" stroked="f" strokeweight="2pt">
-                <v:fill opacity="13107f"/>
-              </v:rect>
-            </w:pict>
-          </mc:Fallback>
-        </mc:AlternateContent>
-      </w:r>
-      <w:r>
-        <w:rPr>
-          <w:noProof/>
-          <w:lang w:eastAsia="en-AU"/>
-        </w:rPr>
-        <w:drawing>
-          <wp:inline distT="0" distB="0" distL="0" distR="0" wp14:anchorId="692E82F6" wp14:editId="386313F9">
-            <wp:extent cx="4133850" cy="4252213"/>
-            <wp:effectExtent l="0" t="0" r="0" b="0"/>
-            <wp:docPr id="1" name="Picture 1"/>
-            <wp:cNvGraphicFramePr>
-              <a:graphicFrameLocks xmlns:a="http://schemas.openxmlformats.org/drawingml/2006/main" noChangeAspect="1"/>
-            </wp:cNvGraphicFramePr>
-            <a:graphic xmlns:a="http://schemas.openxmlformats.org/drawingml/2006/main">
-              <a:graphicData uri="http://schemas.openxmlformats.org/drawingml/2006/picture">
-                <pic:pic xmlns:pic="http://schemas.openxmlformats.org/drawingml/2006/picture">
-                  <pic:nvPicPr>
-                    <pic:cNvPr id="0" name=""/>
-                    <pic:cNvPicPr/>
-                  </pic:nvPicPr>
-                  <pic:blipFill>
-                    <a:blip r:embed="rId8"/>
-                    <a:stretch>
-                      <a:fillRect/>
-                    </a:stretch>
-                  </pic:blipFill>
-                  <pic:spPr>
-                    <a:xfrm>
-                      <a:off x="0" y="0"/>
-                      <a:ext cx="4133599" cy="4251955"/>
-                    </a:xfrm>
-                    <a:prstGeom prst="rect">
-                      <a:avLst/>
-                    </a:prstGeom>
-                  </pic:spPr>
-                </pic:pic>
-              </a:graphicData>
-            </a:graphic>
-          </wp:inline>
-        </w:drawing>
-      </w:r>
+      <w:ins w:id="43" w:author="Grahame" w:date="2013-02-19T08:39:00Z">
+        <w:r>
+          <w:rPr>
+            <w:noProof/>
+            <w:lang w:eastAsia="en-AU"/>
+          </w:rPr>
+          <w:t xml:space="preserve"> </w:t>
+        </w:r>
+        <w:r>
+          <w:rPr>
+            <w:noProof/>
+            <w:lang w:eastAsia="en-AU"/>
+          </w:rPr>
+          <w:drawing>
+            <wp:inline distT="0" distB="0" distL="0" distR="0" wp14:anchorId="7F66F822" wp14:editId="36B997F3">
+              <wp:extent cx="4040637" cy="5209658"/>
+              <wp:effectExtent l="0" t="0" r="0" b="0"/>
+              <wp:docPr id="5" name="Picture 5"/>
+              <wp:cNvGraphicFramePr>
+                <a:graphicFrameLocks xmlns:a="http://schemas.openxmlformats.org/drawingml/2006/main" noChangeAspect="1"/>
+              </wp:cNvGraphicFramePr>
+              <a:graphic xmlns:a="http://schemas.openxmlformats.org/drawingml/2006/main">
+                <a:graphicData uri="http://schemas.openxmlformats.org/drawingml/2006/picture">
+                  <pic:pic xmlns:pic="http://schemas.openxmlformats.org/drawingml/2006/picture">
+                    <pic:nvPicPr>
+                      <pic:cNvPr id="0" name=""/>
+                      <pic:cNvPicPr/>
+                    </pic:nvPicPr>
+                    <pic:blipFill>
+                      <a:blip r:embed="rId8"/>
+                      <a:stretch>
+                        <a:fillRect/>
+                      </a:stretch>
+                    </pic:blipFill>
+                    <pic:spPr>
+                      <a:xfrm>
+                        <a:off x="0" y="0"/>
+                        <a:ext cx="4040180" cy="5209069"/>
+                      </a:xfrm>
+                      <a:prstGeom prst="rect">
+                        <a:avLst/>
+                      </a:prstGeom>
+                    </pic:spPr>
+                  </pic:pic>
+                </a:graphicData>
+              </a:graphic>
+            </wp:inline>
+          </w:drawing>
+        </w:r>
+        <w:r>
+          <w:rPr>
+            <w:noProof/>
+            <w:lang w:eastAsia="en-AU"/>
+          </w:rPr>
+          <w:t xml:space="preserve"> </w:t>
+        </w:r>
+      </w:ins>
+      <w:del w:id="44" w:author="Grahame" w:date="2013-02-19T08:40:00Z">
+        <w:r>
+          <w:rPr>
+            <w:noProof/>
+            <w:lang w:eastAsia="en-AU"/>
+          </w:rPr>
+          <w:drawing>
+            <wp:inline distT="0" distB="0" distL="0" distR="0" wp14:anchorId="716FABFB" wp14:editId="6425A648">
+              <wp:extent cx="3810881" cy="3919997"/>
+              <wp:effectExtent l="0" t="0" r="0" b="4445"/>
+              <wp:docPr id="1" name="Picture 1"/>
+              <wp:cNvGraphicFramePr>
+                <a:graphicFrameLocks xmlns:a="http://schemas.openxmlformats.org/drawingml/2006/main" noChangeAspect="1"/>
+              </wp:cNvGraphicFramePr>
+              <a:graphic xmlns:a="http://schemas.openxmlformats.org/drawingml/2006/main">
+                <a:graphicData uri="http://schemas.openxmlformats.org/drawingml/2006/picture">
+                  <pic:pic xmlns:pic="http://schemas.openxmlformats.org/drawingml/2006/picture">
+                    <pic:nvPicPr>
+                      <pic:cNvPr id="0" name=""/>
+                      <pic:cNvPicPr/>
+                    </pic:nvPicPr>
+                    <pic:blipFill>
+                      <a:blip r:embed="rId9"/>
+                      <a:stretch>
+                        <a:fillRect/>
+                      </a:stretch>
+                    </pic:blipFill>
+                    <pic:spPr>
+                      <a:xfrm>
+                        <a:off x="0" y="0"/>
+                        <a:ext cx="3813009" cy="3922186"/>
+                      </a:xfrm>
+                      <a:prstGeom prst="rect">
+                        <a:avLst/>
+                      </a:prstGeom>
+                    </pic:spPr>
+                  </pic:pic>
+                </a:graphicData>
+              </a:graphic>
+            </wp:inline>
+          </w:drawing>
+        </w:r>
+      </w:del>
     </w:p>
     <w:p>
       <w:r>
@@ -1399,7 +1959,15 @@
         <w:t xml:space="preserve">as well as </w:t>
       </w:r>
       <w:r>
-        <w:t xml:space="preserve">a wide variety of clinical concepts covering Problems, Medications, Diagnostics, Care plans, financial concerns and more. </w:t>
+        <w:t xml:space="preserve">a wide variety of clinical concepts covering Problems, Medications, </w:t>
+      </w:r>
+      <w:proofErr w:type="gramStart"/>
+      <w:r>
+        <w:t>Diagnostics</w:t>
+      </w:r>
+      <w:proofErr w:type="gramEnd"/>
+      <w:r>
+        <w:t xml:space="preserve">, Care plans, financial concerns and more. </w:t>
       </w:r>
     </w:p>
     <w:p>
@@ -1436,11 +2004,15 @@
       </w:r>
     </w:p>
     <w:p>
-      <w:r>
-        <w:lastRenderedPageBreak/>
-        <w:t xml:space="preserve">FHIR. </w:t>
-      </w:r>
-      <w:commentRangeStart w:id="14"/>
+      <w:proofErr w:type="gramStart"/>
+      <w:r>
+        <w:t>FHIR.</w:t>
+      </w:r>
+      <w:proofErr w:type="gramEnd"/>
+      <w:r>
+        <w:t xml:space="preserve"> </w:t>
+      </w:r>
+      <w:commentRangeStart w:id="45"/>
       <w:r>
         <w:rPr>
           <w:noProof/>
@@ -1452,7 +2024,7 @@
             <wp:extent cx="152400" cy="152400"/>
             <wp:effectExtent l="0" t="0" r="0" b="0"/>
             <wp:docPr id="9" name="Picture 9" descr="C:\workspace\projects\org.hl7.fhir\publish\flame16.png">
-              <a:hlinkClick xmlns:a="http://schemas.openxmlformats.org/drawingml/2006/main" r:id="rId9" tooltip="&quot;Fast Healthcare Interoperability Resources - Home Page&quot;"/>
+              <a:hlinkClick xmlns:a="http://schemas.openxmlformats.org/drawingml/2006/main" r:id="rId10" tooltip="&quot;Fast Healthcare Interoperability Resources - Home Page&quot;"/>
             </wp:docPr>
             <wp:cNvGraphicFramePr>
               <a:graphicFrameLocks xmlns:a="http://schemas.openxmlformats.org/drawingml/2006/main" noChangeAspect="1"/>
@@ -1462,14 +2034,14 @@
                 <pic:pic xmlns:pic="http://schemas.openxmlformats.org/drawingml/2006/picture">
                   <pic:nvPicPr>
                     <pic:cNvPr id="0" name="Picture 1" descr="C:\workspace\projects\org.hl7.fhir\publish\flame16.png">
-                      <a:hlinkClick r:id="rId9" tooltip="&quot;Fast Healthcare Interoperability Resources - Home Page&quot;"/>
+                      <a:hlinkClick r:id="rId10" tooltip="&quot;Fast Healthcare Interoperability Resources - Home Page&quot;"/>
                     </pic:cNvPr>
                     <pic:cNvPicPr>
                       <a:picLocks noChangeAspect="1" noChangeArrowheads="1"/>
                     </pic:cNvPicPr>
                   </pic:nvPicPr>
                   <pic:blipFill>
-                    <a:blip r:embed="rId10">
+                    <a:blip r:embed="rId11">
                       <a:extLst>
                         <a:ext uri="{28A0092B-C50C-407E-A947-70E740481C1C}">
                           <a14:useLocalDpi xmlns:a14="http://schemas.microsoft.com/office/drawing/2010/main" val="0"/>
@@ -1500,17 +2072,17 @@
           </wp:inline>
         </w:drawing>
       </w:r>
-      <w:commentRangeEnd w:id="14"/>
+      <w:commentRangeEnd w:id="45"/>
       <w:r>
         <w:rPr>
           <w:rStyle w:val="CommentReference"/>
         </w:rPr>
-        <w:commentReference w:id="14"/>
+        <w:commentReference w:id="45"/>
       </w:r>
       <w:r>
         <w:t xml:space="preserve"> </w:t>
       </w:r>
-      <w:hyperlink r:id="rId12" w:history="1">
+      <w:hyperlink r:id="rId13" w:history="1">
         <w:r>
           <w:rPr>
             <w:rStyle w:val="Hyperlink"/>
@@ -1519,7 +2091,15 @@
         </w:r>
       </w:hyperlink>
       <w:r>
-        <w:t>.  Follow us on #FHIR</w:t>
+        <w:t xml:space="preserve">.  Follow us on </w:t>
+      </w:r>
+      <w:ins w:id="46" w:author="Grahame" w:date="2013-02-19T08:45:00Z">
+        <w:r>
+          <w:t xml:space="preserve">Twitter using </w:t>
+        </w:r>
+      </w:ins>
+      <w:r>
+        <w:t>#FHIR</w:t>
       </w:r>
     </w:p>
     <w:sectPr>
@@ -1534,7 +2114,7 @@
 
 <file path=word/comments.xml><?xml version="1.0" encoding="utf-8"?>
 <w:comments xmlns:wpc="http://schemas.microsoft.com/office/word/2010/wordprocessingCanvas" xmlns:mc="http://schemas.openxmlformats.org/markup-compatibility/2006" xmlns:o="urn:schemas-microsoft-com:office:office" xmlns:r="http://schemas.openxmlformats.org/officeDocument/2006/relationships" xmlns:m="http://schemas.openxmlformats.org/officeDocument/2006/math" xmlns:v="urn:schemas-microsoft-com:vml" xmlns:wp14="http://schemas.microsoft.com/office/word/2010/wordprocessingDrawing" xmlns:wp="http://schemas.openxmlformats.org/drawingml/2006/wordprocessingDrawing" xmlns:w10="urn:schemas-microsoft-com:office:word" xmlns:w="http://schemas.openxmlformats.org/wordprocessingml/2006/main" xmlns:w14="http://schemas.microsoft.com/office/word/2010/wordml" xmlns:wpg="http://schemas.microsoft.com/office/word/2010/wordprocessingGroup" xmlns:wpi="http://schemas.microsoft.com/office/word/2010/wordprocessingInk" xmlns:wne="http://schemas.microsoft.com/office/word/2006/wordml" xmlns:wps="http://schemas.microsoft.com/office/word/2010/wordprocessingShape" mc:Ignorable="w14 wp14">
-  <w:comment w:id="14" w:author="Lloyd McKenzie" w:date="2013-02-17T14:54:00Z" w:initials="LRM">
+  <w:comment w:id="45" w:author="Lloyd McKenzie" w:date="2013-02-17T14:54:00Z" w:initials="LRM">
     <w:p>
       <w:pPr>
         <w:pStyle w:val="CommentText"/>
